--- a/底层设计/实体类.docx
+++ b/底层设计/实体类.docx
@@ -249,11 +249,6 @@
             <w:tcW w:w="4148" w:type="dxa"/>
           </w:tcPr>
           <w:p>
-            <w:pPr>
-              <w:rPr>
-                <w:rFonts w:hint="eastAsia"/>
-              </w:rPr>
-            </w:pPr>
             <w:r>
               <w:t>Token</w:t>
             </w:r>
@@ -306,11 +301,6 @@
             <w:tcW w:w="4148" w:type="dxa"/>
           </w:tcPr>
           <w:p>
-            <w:pPr>
-              <w:rPr>
-                <w:rFonts w:hint="eastAsia"/>
-              </w:rPr>
-            </w:pPr>
             <w:r>
               <w:rPr>
                 <w:rFonts w:hint="eastAsia"/>
@@ -345,11 +335,6 @@
             <w:tcW w:w="4148" w:type="dxa"/>
           </w:tcPr>
           <w:p>
-            <w:pPr>
-              <w:rPr>
-                <w:rFonts w:hint="eastAsia"/>
-              </w:rPr>
-            </w:pPr>
             <w:r>
               <w:rPr>
                 <w:rFonts w:hint="eastAsia"/>
@@ -380,25 +365,13 @@
           <w:tcPr>
             <w:tcW w:w="4148" w:type="dxa"/>
           </w:tcPr>
-          <w:p>
-            <w:pPr>
-              <w:rPr>
-                <w:rFonts w:hint="eastAsia"/>
-              </w:rPr>
-            </w:pPr>
-          </w:p>
+          <w:p/>
         </w:tc>
         <w:tc>
           <w:tcPr>
             <w:tcW w:w="4148" w:type="dxa"/>
           </w:tcPr>
-          <w:p>
-            <w:pPr>
-              <w:rPr>
-                <w:rFonts w:hint="eastAsia"/>
-              </w:rPr>
-            </w:pPr>
-          </w:p>
+          <w:p/>
         </w:tc>
       </w:tr>
       <w:tr>
@@ -406,36 +379,18 @@
           <w:tcPr>
             <w:tcW w:w="4148" w:type="dxa"/>
           </w:tcPr>
-          <w:p>
-            <w:pPr>
-              <w:rPr>
-                <w:rFonts w:hint="eastAsia"/>
-              </w:rPr>
-            </w:pPr>
-          </w:p>
+          <w:p/>
         </w:tc>
         <w:tc>
           <w:tcPr>
             <w:tcW w:w="4148" w:type="dxa"/>
           </w:tcPr>
-          <w:p>
-            <w:pPr>
-              <w:rPr>
-                <w:rFonts w:hint="eastAsia"/>
-              </w:rPr>
-            </w:pPr>
-          </w:p>
+          <w:p/>
         </w:tc>
       </w:tr>
     </w:tbl>
     <w:p/>
-    <w:p>
-      <w:pPr>
-        <w:rPr>
-          <w:rFonts w:hint="eastAsia"/>
-        </w:rPr>
-      </w:pPr>
-    </w:p>
+    <w:p/>
     <w:p>
       <w:r>
         <w:t>u</w:t>
@@ -444,7 +399,19 @@
         <w:rPr>
           <w:rFonts w:hint="eastAsia"/>
         </w:rPr>
-        <w:t>ser:</w:t>
+        <w:t>ser</w:t>
+      </w:r>
+      <w:r>
+        <w:rPr>
+          <w:rFonts w:hint="eastAsia"/>
+        </w:rPr>
+        <w:t>（用户表）</w:t>
+      </w:r>
+      <w:r>
+        <w:rPr>
+          <w:rFonts w:hint="eastAsia"/>
+        </w:rPr>
+        <w:t>:</w:t>
       </w:r>
     </w:p>
     <w:tbl>
@@ -476,7 +443,6 @@
             <w:pPr>
               <w:jc w:val="center"/>
               <w:rPr>
-                <w:rFonts w:hint="eastAsia"/>
                 <w:color w:val="FFFFFF" w:themeColor="background1"/>
               </w:rPr>
             </w:pPr>
@@ -505,7 +471,6 @@
             <w:pPr>
               <w:jc w:val="center"/>
               <w:rPr>
-                <w:rFonts w:hint="eastAsia"/>
                 <w:color w:val="FFFFFF" w:themeColor="background1"/>
               </w:rPr>
             </w:pPr>
@@ -534,7 +499,6 @@
             <w:pPr>
               <w:jc w:val="center"/>
               <w:rPr>
-                <w:rFonts w:hint="eastAsia"/>
                 <w:color w:val="FFFFFF" w:themeColor="background1"/>
               </w:rPr>
             </w:pPr>
@@ -561,11 +525,6 @@
             <w:hideMark/>
           </w:tcPr>
           <w:p>
-            <w:pPr>
-              <w:rPr>
-                <w:rFonts w:hint="eastAsia"/>
-              </w:rPr>
-            </w:pPr>
             <w:r>
               <w:rPr>
                 <w:rFonts w:hint="eastAsia"/>
@@ -584,13 +543,7 @@
               <w:right w:val="single" w:sz="4" w:space="0" w:color="auto"/>
             </w:tcBorders>
           </w:tcPr>
-          <w:p>
-            <w:pPr>
-              <w:rPr>
-                <w:rFonts w:hint="eastAsia"/>
-              </w:rPr>
-            </w:pPr>
-          </w:p>
+          <w:p/>
         </w:tc>
         <w:tc>
           <w:tcPr>
@@ -603,11 +556,6 @@
             </w:tcBorders>
           </w:tcPr>
           <w:p>
-            <w:pPr>
-              <w:rPr>
-                <w:rFonts w:hint="eastAsia"/>
-              </w:rPr>
-            </w:pPr>
             <w:r>
               <w:rPr>
                 <w:rFonts w:hint="eastAsia"/>
@@ -630,11 +578,6 @@
             <w:hideMark/>
           </w:tcPr>
           <w:p>
-            <w:pPr>
-              <w:rPr>
-                <w:rFonts w:hint="eastAsia"/>
-              </w:rPr>
-            </w:pPr>
             <w:r>
               <w:rPr>
                 <w:rFonts w:hint="eastAsia"/>
@@ -653,13 +596,7 @@
               <w:right w:val="single" w:sz="4" w:space="0" w:color="auto"/>
             </w:tcBorders>
           </w:tcPr>
-          <w:p>
-            <w:pPr>
-              <w:rPr>
-                <w:rFonts w:hint="eastAsia"/>
-              </w:rPr>
-            </w:pPr>
-          </w:p>
+          <w:p/>
         </w:tc>
         <w:tc>
           <w:tcPr>
@@ -671,13 +608,7 @@
               <w:right w:val="single" w:sz="4" w:space="0" w:color="auto"/>
             </w:tcBorders>
           </w:tcPr>
-          <w:p>
-            <w:pPr>
-              <w:rPr>
-                <w:rFonts w:hint="eastAsia"/>
-              </w:rPr>
-            </w:pPr>
-          </w:p>
+          <w:p/>
         </w:tc>
       </w:tr>
       <w:tr>
@@ -693,11 +624,6 @@
             <w:hideMark/>
           </w:tcPr>
           <w:p>
-            <w:pPr>
-              <w:rPr>
-                <w:rFonts w:hint="eastAsia"/>
-              </w:rPr>
-            </w:pPr>
             <w:r>
               <w:rPr>
                 <w:rFonts w:hint="eastAsia"/>
@@ -716,13 +642,7 @@
               <w:right w:val="single" w:sz="4" w:space="0" w:color="auto"/>
             </w:tcBorders>
           </w:tcPr>
-          <w:p>
-            <w:pPr>
-              <w:rPr>
-                <w:rFonts w:hint="eastAsia"/>
-              </w:rPr>
-            </w:pPr>
-          </w:p>
+          <w:p/>
         </w:tc>
         <w:tc>
           <w:tcPr>
@@ -734,13 +654,7 @@
               <w:right w:val="single" w:sz="4" w:space="0" w:color="auto"/>
             </w:tcBorders>
           </w:tcPr>
-          <w:p>
-            <w:pPr>
-              <w:rPr>
-                <w:rFonts w:hint="eastAsia"/>
-              </w:rPr>
-            </w:pPr>
-          </w:p>
+          <w:p/>
         </w:tc>
       </w:tr>
       <w:tr>
@@ -756,11 +670,6 @@
             <w:hideMark/>
           </w:tcPr>
           <w:p>
-            <w:pPr>
-              <w:rPr>
-                <w:rFonts w:hint="eastAsia"/>
-              </w:rPr>
-            </w:pPr>
             <w:r>
               <w:rPr>
                 <w:rFonts w:hint="eastAsia"/>
@@ -779,13 +688,7 @@
               <w:right w:val="single" w:sz="4" w:space="0" w:color="auto"/>
             </w:tcBorders>
           </w:tcPr>
-          <w:p>
-            <w:pPr>
-              <w:rPr>
-                <w:rFonts w:hint="eastAsia"/>
-              </w:rPr>
-            </w:pPr>
-          </w:p>
+          <w:p/>
         </w:tc>
         <w:tc>
           <w:tcPr>
@@ -799,11 +702,6 @@
             <w:hideMark/>
           </w:tcPr>
           <w:p>
-            <w:pPr>
-              <w:rPr>
-                <w:rFonts w:hint="eastAsia"/>
-              </w:rPr>
-            </w:pPr>
             <w:r>
               <w:rPr>
                 <w:rFonts w:hint="eastAsia"/>
@@ -825,11 +723,6 @@
             </w:tcBorders>
           </w:tcPr>
           <w:p>
-            <w:pPr>
-              <w:rPr>
-                <w:rFonts w:hint="eastAsia"/>
-              </w:rPr>
-            </w:pPr>
             <w:r>
               <w:t>p</w:t>
             </w:r>
@@ -854,13 +747,7 @@
               <w:right w:val="single" w:sz="4" w:space="0" w:color="auto"/>
             </w:tcBorders>
           </w:tcPr>
-          <w:p>
-            <w:pPr>
-              <w:rPr>
-                <w:rFonts w:hint="eastAsia"/>
-              </w:rPr>
-            </w:pPr>
-          </w:p>
+          <w:p/>
         </w:tc>
         <w:tc>
           <w:tcPr>
@@ -872,32 +759,21 @@
               <w:right w:val="single" w:sz="4" w:space="0" w:color="auto"/>
             </w:tcBorders>
           </w:tcPr>
-          <w:p>
-            <w:pPr>
-              <w:rPr>
-                <w:rFonts w:hint="eastAsia"/>
-              </w:rPr>
-            </w:pPr>
-          </w:p>
-        </w:tc>
-      </w:tr>
-      <w:tr>
-        <w:tc>
-          <w:tcPr>
-            <w:tcW w:w="2765" w:type="dxa"/>
-            <w:tcBorders>
-              <w:top w:val="single" w:sz="4" w:space="0" w:color="auto"/>
-              <w:left w:val="single" w:sz="4" w:space="0" w:color="auto"/>
-              <w:bottom w:val="single" w:sz="4" w:space="0" w:color="auto"/>
-              <w:right w:val="single" w:sz="4" w:space="0" w:color="auto"/>
-            </w:tcBorders>
-          </w:tcPr>
-          <w:p>
-            <w:pPr>
-              <w:rPr>
-                <w:rFonts w:hint="eastAsia"/>
-              </w:rPr>
-            </w:pPr>
+          <w:p/>
+        </w:tc>
+      </w:tr>
+      <w:tr>
+        <w:tc>
+          <w:tcPr>
+            <w:tcW w:w="2765" w:type="dxa"/>
+            <w:tcBorders>
+              <w:top w:val="single" w:sz="4" w:space="0" w:color="auto"/>
+              <w:left w:val="single" w:sz="4" w:space="0" w:color="auto"/>
+              <w:bottom w:val="single" w:sz="4" w:space="0" w:color="auto"/>
+              <w:right w:val="single" w:sz="4" w:space="0" w:color="auto"/>
+            </w:tcBorders>
+          </w:tcPr>
+          <w:p>
             <w:r>
               <w:rPr>
                 <w:rFonts w:hint="eastAsia"/>
@@ -919,13 +795,7 @@
               <w:right w:val="single" w:sz="4" w:space="0" w:color="auto"/>
             </w:tcBorders>
           </w:tcPr>
-          <w:p>
-            <w:pPr>
-              <w:rPr>
-                <w:rFonts w:hint="eastAsia"/>
-              </w:rPr>
-            </w:pPr>
-          </w:p>
+          <w:p/>
         </w:tc>
         <w:tc>
           <w:tcPr>
@@ -938,11 +808,6 @@
             </w:tcBorders>
           </w:tcPr>
           <w:p>
-            <w:pPr>
-              <w:rPr>
-                <w:rFonts w:hint="eastAsia"/>
-              </w:rPr>
-            </w:pPr>
             <w:r>
               <w:rPr>
                 <w:rFonts w:hint="eastAsia"/>
@@ -964,11 +829,6 @@
             </w:tcBorders>
           </w:tcPr>
           <w:p>
-            <w:pPr>
-              <w:rPr>
-                <w:rFonts w:hint="eastAsia"/>
-              </w:rPr>
-            </w:pPr>
             <w:proofErr w:type="spellStart"/>
             <w:r>
               <w:t>created_at</w:t>
@@ -986,13 +846,7 @@
               <w:right w:val="single" w:sz="4" w:space="0" w:color="auto"/>
             </w:tcBorders>
           </w:tcPr>
-          <w:p>
-            <w:pPr>
-              <w:rPr>
-                <w:rFonts w:hint="eastAsia"/>
-              </w:rPr>
-            </w:pPr>
-          </w:p>
+          <w:p/>
         </w:tc>
         <w:tc>
           <w:tcPr>
@@ -1005,11 +859,6 @@
             </w:tcBorders>
           </w:tcPr>
           <w:p>
-            <w:pPr>
-              <w:rPr>
-                <w:rFonts w:hint="eastAsia"/>
-              </w:rPr>
-            </w:pPr>
             <w:r>
               <w:rPr>
                 <w:rFonts w:hint="eastAsia"/>
@@ -1052,13 +901,7 @@
               <w:right w:val="single" w:sz="4" w:space="0" w:color="auto"/>
             </w:tcBorders>
           </w:tcPr>
-          <w:p>
-            <w:pPr>
-              <w:rPr>
-                <w:rFonts w:hint="eastAsia"/>
-              </w:rPr>
-            </w:pPr>
-          </w:p>
+          <w:p/>
         </w:tc>
         <w:tc>
           <w:tcPr>
@@ -1071,11 +914,6 @@
             </w:tcBorders>
           </w:tcPr>
           <w:p>
-            <w:pPr>
-              <w:rPr>
-                <w:rFonts w:hint="eastAsia"/>
-              </w:rPr>
-            </w:pPr>
             <w:r>
               <w:rPr>
                 <w:rFonts w:hint="eastAsia"/>
@@ -1108,13 +946,7 @@
               <w:right w:val="single" w:sz="4" w:space="0" w:color="auto"/>
             </w:tcBorders>
           </w:tcPr>
-          <w:p>
-            <w:pPr>
-              <w:rPr>
-                <w:rFonts w:hint="eastAsia"/>
-              </w:rPr>
-            </w:pPr>
-          </w:p>
+          <w:p/>
         </w:tc>
         <w:tc>
           <w:tcPr>
@@ -1126,45 +958,33 @@
               <w:right w:val="single" w:sz="4" w:space="0" w:color="auto"/>
             </w:tcBorders>
           </w:tcPr>
-          <w:p>
-            <w:pPr>
-              <w:rPr>
-                <w:rFonts w:hint="eastAsia"/>
-              </w:rPr>
-            </w:pPr>
-          </w:p>
-        </w:tc>
-      </w:tr>
-      <w:tr>
-        <w:tc>
-          <w:tcPr>
-            <w:tcW w:w="2765" w:type="dxa"/>
-            <w:tcBorders>
-              <w:top w:val="single" w:sz="4" w:space="0" w:color="auto"/>
-              <w:left w:val="single" w:sz="4" w:space="0" w:color="auto"/>
-              <w:bottom w:val="single" w:sz="4" w:space="0" w:color="auto"/>
-              <w:right w:val="single" w:sz="4" w:space="0" w:color="auto"/>
-            </w:tcBorders>
-          </w:tcPr>
-          <w:p/>
-        </w:tc>
-        <w:tc>
-          <w:tcPr>
-            <w:tcW w:w="2765" w:type="dxa"/>
-            <w:tcBorders>
-              <w:top w:val="single" w:sz="4" w:space="0" w:color="auto"/>
-              <w:left w:val="single" w:sz="4" w:space="0" w:color="auto"/>
-              <w:bottom w:val="single" w:sz="4" w:space="0" w:color="auto"/>
-              <w:right w:val="single" w:sz="4" w:space="0" w:color="auto"/>
-            </w:tcBorders>
-          </w:tcPr>
-          <w:p>
-            <w:pPr>
-              <w:rPr>
-                <w:rFonts w:hint="eastAsia"/>
-              </w:rPr>
-            </w:pPr>
-          </w:p>
+          <w:p/>
+        </w:tc>
+      </w:tr>
+      <w:tr>
+        <w:tc>
+          <w:tcPr>
+            <w:tcW w:w="2765" w:type="dxa"/>
+            <w:tcBorders>
+              <w:top w:val="single" w:sz="4" w:space="0" w:color="auto"/>
+              <w:left w:val="single" w:sz="4" w:space="0" w:color="auto"/>
+              <w:bottom w:val="single" w:sz="4" w:space="0" w:color="auto"/>
+              <w:right w:val="single" w:sz="4" w:space="0" w:color="auto"/>
+            </w:tcBorders>
+          </w:tcPr>
+          <w:p/>
+        </w:tc>
+        <w:tc>
+          <w:tcPr>
+            <w:tcW w:w="2765" w:type="dxa"/>
+            <w:tcBorders>
+              <w:top w:val="single" w:sz="4" w:space="0" w:color="auto"/>
+              <w:left w:val="single" w:sz="4" w:space="0" w:color="auto"/>
+              <w:bottom w:val="single" w:sz="4" w:space="0" w:color="auto"/>
+              <w:right w:val="single" w:sz="4" w:space="0" w:color="auto"/>
+            </w:tcBorders>
+          </w:tcPr>
+          <w:p/>
         </w:tc>
         <w:tc>
           <w:tcPr>
@@ -1176,30 +996,29 @@
               <w:right w:val="single" w:sz="4" w:space="0" w:color="auto"/>
             </w:tcBorders>
           </w:tcPr>
-          <w:p>
-            <w:pPr>
-              <w:rPr>
-                <w:rFonts w:hint="eastAsia"/>
-              </w:rPr>
-            </w:pPr>
-          </w:p>
+          <w:p/>
         </w:tc>
       </w:tr>
     </w:tbl>
-    <w:p>
-      <w:pPr>
-        <w:rPr>
-          <w:rFonts w:hint="eastAsia"/>
-        </w:rPr>
-      </w:pPr>
-    </w:p>
+    <w:p/>
     <w:p/>
     <w:p>
       <w:proofErr w:type="spellStart"/>
       <w:r>
-        <w:t>meetingroom</w:t>
+        <w:t>m</w:t>
+      </w:r>
+      <w:bookmarkStart w:id="0" w:name="_GoBack"/>
+      <w:bookmarkEnd w:id="0"/>
+      <w:r>
+        <w:t>eetingroom</w:t>
       </w:r>
       <w:proofErr w:type="spellEnd"/>
+      <w:r>
+        <w:rPr>
+          <w:rFonts w:hint="eastAsia"/>
+        </w:rPr>
+        <w:t>（会议室表）</w:t>
+      </w:r>
     </w:p>
     <w:tbl>
       <w:tblPr>
@@ -1230,7 +1049,6 @@
             <w:pPr>
               <w:jc w:val="center"/>
               <w:rPr>
-                <w:rFonts w:hint="eastAsia"/>
                 <w:color w:val="FFFFFF" w:themeColor="background1"/>
               </w:rPr>
             </w:pPr>
@@ -1259,7 +1077,6 @@
             <w:pPr>
               <w:jc w:val="center"/>
               <w:rPr>
-                <w:rFonts w:hint="eastAsia"/>
                 <w:color w:val="FFFFFF" w:themeColor="background1"/>
               </w:rPr>
             </w:pPr>
@@ -1288,7 +1105,6 @@
             <w:pPr>
               <w:jc w:val="center"/>
               <w:rPr>
-                <w:rFonts w:hint="eastAsia"/>
                 <w:color w:val="FFFFFF" w:themeColor="background1"/>
               </w:rPr>
             </w:pPr>
@@ -1315,33 +1131,431 @@
             <w:hideMark/>
           </w:tcPr>
           <w:p>
+            <w:r>
+              <w:t>id</w:t>
+            </w:r>
+          </w:p>
+        </w:tc>
+        <w:tc>
+          <w:tcPr>
+            <w:tcW w:w="2765" w:type="dxa"/>
+            <w:tcBorders>
+              <w:top w:val="single" w:sz="4" w:space="0" w:color="auto"/>
+              <w:left w:val="single" w:sz="4" w:space="0" w:color="auto"/>
+              <w:bottom w:val="single" w:sz="4" w:space="0" w:color="auto"/>
+              <w:right w:val="single" w:sz="4" w:space="0" w:color="auto"/>
+            </w:tcBorders>
+          </w:tcPr>
+          <w:p/>
+        </w:tc>
+        <w:tc>
+          <w:tcPr>
+            <w:tcW w:w="2766" w:type="dxa"/>
+            <w:tcBorders>
+              <w:top w:val="single" w:sz="4" w:space="0" w:color="auto"/>
+              <w:left w:val="single" w:sz="4" w:space="0" w:color="auto"/>
+              <w:bottom w:val="single" w:sz="4" w:space="0" w:color="auto"/>
+              <w:right w:val="single" w:sz="4" w:space="0" w:color="auto"/>
+            </w:tcBorders>
+          </w:tcPr>
+          <w:p>
+            <w:r>
+              <w:t xml:space="preserve">Primary key </w:t>
+            </w:r>
+            <w:r>
+              <w:rPr>
+                <w:rFonts w:hint="eastAsia"/>
+              </w:rPr>
+              <w:t>后续可能</w:t>
+            </w:r>
+            <w:proofErr w:type="gramStart"/>
+            <w:r>
+              <w:rPr>
+                <w:rFonts w:hint="eastAsia"/>
+              </w:rPr>
+              <w:t>用于扫码</w:t>
+            </w:r>
+            <w:proofErr w:type="gramEnd"/>
+          </w:p>
+        </w:tc>
+      </w:tr>
+      <w:tr>
+        <w:tc>
+          <w:tcPr>
+            <w:tcW w:w="2765" w:type="dxa"/>
+            <w:tcBorders>
+              <w:top w:val="single" w:sz="4" w:space="0" w:color="auto"/>
+              <w:left w:val="single" w:sz="4" w:space="0" w:color="auto"/>
+              <w:bottom w:val="single" w:sz="4" w:space="0" w:color="auto"/>
+              <w:right w:val="single" w:sz="4" w:space="0" w:color="auto"/>
+            </w:tcBorders>
+            <w:hideMark/>
+          </w:tcPr>
+          <w:p>
+            <w:r>
+              <w:rPr>
+                <w:rFonts w:hint="eastAsia"/>
+              </w:rPr>
+              <w:t>n</w:t>
+            </w:r>
+            <w:r>
+              <w:t>ame</w:t>
+            </w:r>
+          </w:p>
+        </w:tc>
+        <w:tc>
+          <w:tcPr>
+            <w:tcW w:w="2765" w:type="dxa"/>
+            <w:tcBorders>
+              <w:top w:val="single" w:sz="4" w:space="0" w:color="auto"/>
+              <w:left w:val="single" w:sz="4" w:space="0" w:color="auto"/>
+              <w:bottom w:val="single" w:sz="4" w:space="0" w:color="auto"/>
+              <w:right w:val="single" w:sz="4" w:space="0" w:color="auto"/>
+            </w:tcBorders>
+          </w:tcPr>
+          <w:p/>
+        </w:tc>
+        <w:tc>
+          <w:tcPr>
+            <w:tcW w:w="2766" w:type="dxa"/>
+            <w:tcBorders>
+              <w:top w:val="single" w:sz="4" w:space="0" w:color="auto"/>
+              <w:left w:val="single" w:sz="4" w:space="0" w:color="auto"/>
+              <w:bottom w:val="single" w:sz="4" w:space="0" w:color="auto"/>
+              <w:right w:val="single" w:sz="4" w:space="0" w:color="auto"/>
+            </w:tcBorders>
+          </w:tcPr>
+          <w:p>
+            <w:proofErr w:type="spellStart"/>
+            <w:r>
+              <w:t>Eg:xx</w:t>
+            </w:r>
+            <w:proofErr w:type="spellEnd"/>
+            <w:r>
+              <w:rPr>
+                <w:rFonts w:hint="eastAsia"/>
+              </w:rPr>
+              <w:t>会议室</w:t>
+            </w:r>
+          </w:p>
+        </w:tc>
+      </w:tr>
+      <w:tr>
+        <w:tc>
+          <w:tcPr>
+            <w:tcW w:w="2765" w:type="dxa"/>
+            <w:tcBorders>
+              <w:top w:val="single" w:sz="4" w:space="0" w:color="auto"/>
+              <w:left w:val="single" w:sz="4" w:space="0" w:color="auto"/>
+              <w:bottom w:val="single" w:sz="4" w:space="0" w:color="auto"/>
+              <w:right w:val="single" w:sz="4" w:space="0" w:color="auto"/>
+            </w:tcBorders>
+            <w:hideMark/>
+          </w:tcPr>
+          <w:p>
+            <w:r>
+              <w:t>address</w:t>
+            </w:r>
+          </w:p>
+        </w:tc>
+        <w:tc>
+          <w:tcPr>
+            <w:tcW w:w="2765" w:type="dxa"/>
+            <w:tcBorders>
+              <w:top w:val="single" w:sz="4" w:space="0" w:color="auto"/>
+              <w:left w:val="single" w:sz="4" w:space="0" w:color="auto"/>
+              <w:bottom w:val="single" w:sz="4" w:space="0" w:color="auto"/>
+              <w:right w:val="single" w:sz="4" w:space="0" w:color="auto"/>
+            </w:tcBorders>
+          </w:tcPr>
+          <w:p/>
+        </w:tc>
+        <w:tc>
+          <w:tcPr>
+            <w:tcW w:w="2766" w:type="dxa"/>
+            <w:tcBorders>
+              <w:top w:val="single" w:sz="4" w:space="0" w:color="auto"/>
+              <w:left w:val="single" w:sz="4" w:space="0" w:color="auto"/>
+              <w:bottom w:val="single" w:sz="4" w:space="0" w:color="auto"/>
+              <w:right w:val="single" w:sz="4" w:space="0" w:color="auto"/>
+            </w:tcBorders>
+          </w:tcPr>
+          <w:p>
+            <w:r>
+              <w:t>Eg:1</w:t>
+            </w:r>
+            <w:r>
+              <w:rPr>
+                <w:rFonts w:hint="eastAsia"/>
+              </w:rPr>
+              <w:t>楼3</w:t>
+            </w:r>
+            <w:r>
+              <w:t>02</w:t>
+            </w:r>
+          </w:p>
+        </w:tc>
+      </w:tr>
+      <w:tr>
+        <w:tc>
+          <w:tcPr>
+            <w:tcW w:w="2765" w:type="dxa"/>
+            <w:tcBorders>
+              <w:top w:val="single" w:sz="4" w:space="0" w:color="auto"/>
+              <w:left w:val="single" w:sz="4" w:space="0" w:color="auto"/>
+              <w:bottom w:val="single" w:sz="4" w:space="0" w:color="auto"/>
+              <w:right w:val="single" w:sz="4" w:space="0" w:color="auto"/>
+            </w:tcBorders>
+          </w:tcPr>
+          <w:p>
+            <w:proofErr w:type="spellStart"/>
+            <w:r>
+              <w:rPr>
+                <w:rFonts w:hint="eastAsia"/>
+              </w:rPr>
+              <w:t>a</w:t>
+            </w:r>
+            <w:r>
+              <w:t>ttendWorkerID</w:t>
+            </w:r>
+            <w:proofErr w:type="spellEnd"/>
+          </w:p>
+        </w:tc>
+        <w:tc>
+          <w:tcPr>
+            <w:tcW w:w="2765" w:type="dxa"/>
+            <w:tcBorders>
+              <w:top w:val="single" w:sz="4" w:space="0" w:color="auto"/>
+              <w:left w:val="single" w:sz="4" w:space="0" w:color="auto"/>
+              <w:bottom w:val="single" w:sz="4" w:space="0" w:color="auto"/>
+              <w:right w:val="single" w:sz="4" w:space="0" w:color="auto"/>
+            </w:tcBorders>
+          </w:tcPr>
+          <w:p/>
+        </w:tc>
+        <w:tc>
+          <w:tcPr>
+            <w:tcW w:w="2766" w:type="dxa"/>
+            <w:tcBorders>
+              <w:top w:val="single" w:sz="4" w:space="0" w:color="auto"/>
+              <w:left w:val="single" w:sz="4" w:space="0" w:color="auto"/>
+              <w:bottom w:val="single" w:sz="4" w:space="0" w:color="auto"/>
+              <w:right w:val="single" w:sz="4" w:space="0" w:color="auto"/>
+            </w:tcBorders>
+          </w:tcPr>
+          <w:p>
+            <w:proofErr w:type="gramStart"/>
+            <w:r>
+              <w:rPr>
+                <w:rFonts w:hint="eastAsia"/>
+              </w:rPr>
+              <w:t>外键</w:t>
+            </w:r>
+            <w:proofErr w:type="gramEnd"/>
+            <w:r>
+              <w:rPr>
+                <w:rFonts w:hint="eastAsia"/>
+              </w:rPr>
+              <w:t xml:space="preserve"> </w:t>
+            </w:r>
+            <w:proofErr w:type="spellStart"/>
+            <w:r>
+              <w:t>attendWorkder</w:t>
+            </w:r>
+            <w:proofErr w:type="spellEnd"/>
+            <w:r>
+              <w:t xml:space="preserve"> id</w:t>
+            </w:r>
+          </w:p>
+        </w:tc>
+      </w:tr>
+      <w:tr>
+        <w:tc>
+          <w:tcPr>
+            <w:tcW w:w="2765" w:type="dxa"/>
+            <w:tcBorders>
+              <w:top w:val="single" w:sz="4" w:space="0" w:color="auto"/>
+              <w:left w:val="single" w:sz="4" w:space="0" w:color="auto"/>
+              <w:bottom w:val="single" w:sz="4" w:space="0" w:color="auto"/>
+              <w:right w:val="single" w:sz="4" w:space="0" w:color="auto"/>
+            </w:tcBorders>
+          </w:tcPr>
+          <w:p>
+            <w:r>
+              <w:rPr>
+                <w:rFonts w:hint="eastAsia"/>
+              </w:rPr>
+              <w:t>s</w:t>
+            </w:r>
+            <w:r>
+              <w:t>pace</w:t>
+            </w:r>
+          </w:p>
+        </w:tc>
+        <w:tc>
+          <w:tcPr>
+            <w:tcW w:w="2765" w:type="dxa"/>
+            <w:tcBorders>
+              <w:top w:val="single" w:sz="4" w:space="0" w:color="auto"/>
+              <w:left w:val="single" w:sz="4" w:space="0" w:color="auto"/>
+              <w:bottom w:val="single" w:sz="4" w:space="0" w:color="auto"/>
+              <w:right w:val="single" w:sz="4" w:space="0" w:color="auto"/>
+            </w:tcBorders>
+          </w:tcPr>
+          <w:p/>
+        </w:tc>
+        <w:tc>
+          <w:tcPr>
+            <w:tcW w:w="2766" w:type="dxa"/>
+            <w:tcBorders>
+              <w:top w:val="single" w:sz="4" w:space="0" w:color="auto"/>
+              <w:left w:val="single" w:sz="4" w:space="0" w:color="auto"/>
+              <w:bottom w:val="single" w:sz="4" w:space="0" w:color="auto"/>
+              <w:right w:val="single" w:sz="4" w:space="0" w:color="auto"/>
+            </w:tcBorders>
+          </w:tcPr>
+          <w:p>
+            <w:r>
+              <w:rPr>
+                <w:rFonts w:hint="eastAsia"/>
+              </w:rPr>
+              <w:t>可容纳人数</w:t>
+            </w:r>
+          </w:p>
+        </w:tc>
+      </w:tr>
+      <w:tr>
+        <w:tc>
+          <w:tcPr>
+            <w:tcW w:w="2765" w:type="dxa"/>
+            <w:tcBorders>
+              <w:top w:val="single" w:sz="4" w:space="0" w:color="auto"/>
+              <w:left w:val="single" w:sz="4" w:space="0" w:color="auto"/>
+              <w:bottom w:val="single" w:sz="4" w:space="0" w:color="auto"/>
+              <w:right w:val="single" w:sz="4" w:space="0" w:color="auto"/>
+            </w:tcBorders>
+          </w:tcPr>
+          <w:p>
+            <w:proofErr w:type="spellStart"/>
+            <w:r>
+              <w:rPr>
+                <w:rFonts w:hint="eastAsia"/>
+              </w:rPr>
+              <w:t>i</w:t>
+            </w:r>
+            <w:r>
+              <w:t>sUsing</w:t>
+            </w:r>
+            <w:proofErr w:type="spellEnd"/>
+          </w:p>
+        </w:tc>
+        <w:tc>
+          <w:tcPr>
+            <w:tcW w:w="2765" w:type="dxa"/>
+            <w:tcBorders>
+              <w:top w:val="single" w:sz="4" w:space="0" w:color="auto"/>
+              <w:left w:val="single" w:sz="4" w:space="0" w:color="auto"/>
+              <w:bottom w:val="single" w:sz="4" w:space="0" w:color="auto"/>
+              <w:right w:val="single" w:sz="4" w:space="0" w:color="auto"/>
+            </w:tcBorders>
+          </w:tcPr>
+          <w:p>
+            <w:r>
+              <w:rPr>
+                <w:rFonts w:hint="eastAsia"/>
+              </w:rPr>
+              <w:t>i</w:t>
+            </w:r>
+            <w:r>
+              <w:t>nt</w:t>
+            </w:r>
+          </w:p>
+        </w:tc>
+        <w:tc>
+          <w:tcPr>
+            <w:tcW w:w="2766" w:type="dxa"/>
+            <w:tcBorders>
+              <w:top w:val="single" w:sz="4" w:space="0" w:color="auto"/>
+              <w:left w:val="single" w:sz="4" w:space="0" w:color="auto"/>
+              <w:bottom w:val="single" w:sz="4" w:space="0" w:color="auto"/>
+              <w:right w:val="single" w:sz="4" w:space="0" w:color="auto"/>
+            </w:tcBorders>
+          </w:tcPr>
+          <w:p>
+            <w:r>
+              <w:rPr>
+                <w:rFonts w:hint="eastAsia"/>
+              </w:rPr>
+              <w:t>是否在使用</w:t>
+            </w:r>
+          </w:p>
+          <w:p>
+            <w:r>
+              <w:rPr>
+                <w:rFonts w:hint="eastAsia"/>
+              </w:rPr>
+              <w:t>0</w:t>
+            </w:r>
+            <w:r>
+              <w:t>:</w:t>
+            </w:r>
+            <w:proofErr w:type="gramStart"/>
+            <w:r>
+              <w:rPr>
+                <w:rFonts w:hint="eastAsia"/>
+              </w:rPr>
+              <w:t>否</w:t>
+            </w:r>
+            <w:proofErr w:type="gramEnd"/>
+          </w:p>
+          <w:p>
             <w:pPr>
               <w:rPr>
                 <w:rFonts w:hint="eastAsia"/>
               </w:rPr>
             </w:pPr>
             <w:r>
-              <w:t>id</w:t>
-            </w:r>
-          </w:p>
-        </w:tc>
-        <w:tc>
-          <w:tcPr>
-            <w:tcW w:w="2765" w:type="dxa"/>
-            <w:tcBorders>
-              <w:top w:val="single" w:sz="4" w:space="0" w:color="auto"/>
-              <w:left w:val="single" w:sz="4" w:space="0" w:color="auto"/>
-              <w:bottom w:val="single" w:sz="4" w:space="0" w:color="auto"/>
-              <w:right w:val="single" w:sz="4" w:space="0" w:color="auto"/>
-            </w:tcBorders>
-          </w:tcPr>
-          <w:p>
-            <w:pPr>
-              <w:rPr>
-                <w:rFonts w:hint="eastAsia"/>
-              </w:rPr>
-            </w:pPr>
-          </w:p>
+              <w:rPr>
+                <w:rFonts w:hint="eastAsia"/>
+              </w:rPr>
+              <w:t>1</w:t>
+            </w:r>
+            <w:r>
+              <w:t>:</w:t>
+            </w:r>
+            <w:r>
+              <w:rPr>
+                <w:rFonts w:hint="eastAsia"/>
+              </w:rPr>
+              <w:t>是</w:t>
+            </w:r>
+          </w:p>
+        </w:tc>
+      </w:tr>
+      <w:tr>
+        <w:tc>
+          <w:tcPr>
+            <w:tcW w:w="2765" w:type="dxa"/>
+            <w:tcBorders>
+              <w:top w:val="single" w:sz="4" w:space="0" w:color="auto"/>
+              <w:left w:val="single" w:sz="4" w:space="0" w:color="auto"/>
+              <w:bottom w:val="single" w:sz="4" w:space="0" w:color="auto"/>
+              <w:right w:val="single" w:sz="4" w:space="0" w:color="auto"/>
+            </w:tcBorders>
+          </w:tcPr>
+          <w:p/>
+        </w:tc>
+        <w:tc>
+          <w:tcPr>
+            <w:tcW w:w="2765" w:type="dxa"/>
+            <w:tcBorders>
+              <w:top w:val="single" w:sz="4" w:space="0" w:color="auto"/>
+              <w:left w:val="single" w:sz="4" w:space="0" w:color="auto"/>
+              <w:bottom w:val="single" w:sz="4" w:space="0" w:color="auto"/>
+              <w:right w:val="single" w:sz="4" w:space="0" w:color="auto"/>
+            </w:tcBorders>
+          </w:tcPr>
+          <w:p/>
         </w:tc>
         <w:tc>
           <w:tcPr>
@@ -1353,397 +1567,7 @@
               <w:right w:val="single" w:sz="4" w:space="0" w:color="auto"/>
             </w:tcBorders>
           </w:tcPr>
-          <w:p>
-            <w:pPr>
-              <w:rPr>
-                <w:rFonts w:hint="eastAsia"/>
-              </w:rPr>
-            </w:pPr>
-            <w:r>
-              <w:t xml:space="preserve">Primary key </w:t>
-            </w:r>
-            <w:r>
-              <w:rPr>
-                <w:rFonts w:hint="eastAsia"/>
-              </w:rPr>
-              <w:t>后续可能</w:t>
-            </w:r>
-            <w:proofErr w:type="gramStart"/>
-            <w:r>
-              <w:rPr>
-                <w:rFonts w:hint="eastAsia"/>
-              </w:rPr>
-              <w:t>用于扫码</w:t>
-            </w:r>
-            <w:proofErr w:type="gramEnd"/>
-          </w:p>
-        </w:tc>
-      </w:tr>
-      <w:tr>
-        <w:tc>
-          <w:tcPr>
-            <w:tcW w:w="2765" w:type="dxa"/>
-            <w:tcBorders>
-              <w:top w:val="single" w:sz="4" w:space="0" w:color="auto"/>
-              <w:left w:val="single" w:sz="4" w:space="0" w:color="auto"/>
-              <w:bottom w:val="single" w:sz="4" w:space="0" w:color="auto"/>
-              <w:right w:val="single" w:sz="4" w:space="0" w:color="auto"/>
-            </w:tcBorders>
-            <w:hideMark/>
-          </w:tcPr>
-          <w:p>
-            <w:pPr>
-              <w:rPr>
-                <w:rFonts w:hint="eastAsia"/>
-              </w:rPr>
-            </w:pPr>
-            <w:r>
-              <w:rPr>
-                <w:rFonts w:hint="eastAsia"/>
-              </w:rPr>
-              <w:t>n</w:t>
-            </w:r>
-            <w:r>
-              <w:t>ame</w:t>
-            </w:r>
-          </w:p>
-        </w:tc>
-        <w:tc>
-          <w:tcPr>
-            <w:tcW w:w="2765" w:type="dxa"/>
-            <w:tcBorders>
-              <w:top w:val="single" w:sz="4" w:space="0" w:color="auto"/>
-              <w:left w:val="single" w:sz="4" w:space="0" w:color="auto"/>
-              <w:bottom w:val="single" w:sz="4" w:space="0" w:color="auto"/>
-              <w:right w:val="single" w:sz="4" w:space="0" w:color="auto"/>
-            </w:tcBorders>
-          </w:tcPr>
-          <w:p>
-            <w:pPr>
-              <w:rPr>
-                <w:rFonts w:hint="eastAsia"/>
-              </w:rPr>
-            </w:pPr>
-          </w:p>
-        </w:tc>
-        <w:tc>
-          <w:tcPr>
-            <w:tcW w:w="2766" w:type="dxa"/>
-            <w:tcBorders>
-              <w:top w:val="single" w:sz="4" w:space="0" w:color="auto"/>
-              <w:left w:val="single" w:sz="4" w:space="0" w:color="auto"/>
-              <w:bottom w:val="single" w:sz="4" w:space="0" w:color="auto"/>
-              <w:right w:val="single" w:sz="4" w:space="0" w:color="auto"/>
-            </w:tcBorders>
-          </w:tcPr>
-          <w:p>
-            <w:pPr>
-              <w:rPr>
-                <w:rFonts w:hint="eastAsia"/>
-              </w:rPr>
-            </w:pPr>
-            <w:proofErr w:type="spellStart"/>
-            <w:r>
-              <w:t>Eg:xx</w:t>
-            </w:r>
-            <w:proofErr w:type="spellEnd"/>
-            <w:r>
-              <w:rPr>
-                <w:rFonts w:hint="eastAsia"/>
-              </w:rPr>
-              <w:t>会议室</w:t>
-            </w:r>
-          </w:p>
-        </w:tc>
-      </w:tr>
-      <w:tr>
-        <w:tc>
-          <w:tcPr>
-            <w:tcW w:w="2765" w:type="dxa"/>
-            <w:tcBorders>
-              <w:top w:val="single" w:sz="4" w:space="0" w:color="auto"/>
-              <w:left w:val="single" w:sz="4" w:space="0" w:color="auto"/>
-              <w:bottom w:val="single" w:sz="4" w:space="0" w:color="auto"/>
-              <w:right w:val="single" w:sz="4" w:space="0" w:color="auto"/>
-            </w:tcBorders>
-            <w:hideMark/>
-          </w:tcPr>
-          <w:p>
-            <w:pPr>
-              <w:rPr>
-                <w:rFonts w:hint="eastAsia"/>
-              </w:rPr>
-            </w:pPr>
-            <w:r>
-              <w:t>address</w:t>
-            </w:r>
-          </w:p>
-        </w:tc>
-        <w:tc>
-          <w:tcPr>
-            <w:tcW w:w="2765" w:type="dxa"/>
-            <w:tcBorders>
-              <w:top w:val="single" w:sz="4" w:space="0" w:color="auto"/>
-              <w:left w:val="single" w:sz="4" w:space="0" w:color="auto"/>
-              <w:bottom w:val="single" w:sz="4" w:space="0" w:color="auto"/>
-              <w:right w:val="single" w:sz="4" w:space="0" w:color="auto"/>
-            </w:tcBorders>
-          </w:tcPr>
-          <w:p>
-            <w:pPr>
-              <w:rPr>
-                <w:rFonts w:hint="eastAsia"/>
-              </w:rPr>
-            </w:pPr>
-            <w:bookmarkStart w:id="0" w:name="_GoBack"/>
-            <w:bookmarkEnd w:id="0"/>
-          </w:p>
-        </w:tc>
-        <w:tc>
-          <w:tcPr>
-            <w:tcW w:w="2766" w:type="dxa"/>
-            <w:tcBorders>
-              <w:top w:val="single" w:sz="4" w:space="0" w:color="auto"/>
-              <w:left w:val="single" w:sz="4" w:space="0" w:color="auto"/>
-              <w:bottom w:val="single" w:sz="4" w:space="0" w:color="auto"/>
-              <w:right w:val="single" w:sz="4" w:space="0" w:color="auto"/>
-            </w:tcBorders>
-          </w:tcPr>
-          <w:p>
-            <w:pPr>
-              <w:rPr>
-                <w:rFonts w:hint="eastAsia"/>
-              </w:rPr>
-            </w:pPr>
-            <w:r>
-              <w:t>Eg:1</w:t>
-            </w:r>
-            <w:r>
-              <w:rPr>
-                <w:rFonts w:hint="eastAsia"/>
-              </w:rPr>
-              <w:t>楼3</w:t>
-            </w:r>
-            <w:r>
-              <w:t>02</w:t>
-            </w:r>
-          </w:p>
-        </w:tc>
-      </w:tr>
-      <w:tr>
-        <w:tc>
-          <w:tcPr>
-            <w:tcW w:w="2765" w:type="dxa"/>
-            <w:tcBorders>
-              <w:top w:val="single" w:sz="4" w:space="0" w:color="auto"/>
-              <w:left w:val="single" w:sz="4" w:space="0" w:color="auto"/>
-              <w:bottom w:val="single" w:sz="4" w:space="0" w:color="auto"/>
-              <w:right w:val="single" w:sz="4" w:space="0" w:color="auto"/>
-            </w:tcBorders>
-          </w:tcPr>
-          <w:p>
-            <w:pPr>
-              <w:rPr>
-                <w:rFonts w:hint="eastAsia"/>
-              </w:rPr>
-            </w:pPr>
-            <w:proofErr w:type="spellStart"/>
-            <w:r>
-              <w:rPr>
-                <w:rFonts w:hint="eastAsia"/>
-              </w:rPr>
-              <w:t>a</w:t>
-            </w:r>
-            <w:r>
-              <w:t>ttendWorkerID</w:t>
-            </w:r>
-            <w:proofErr w:type="spellEnd"/>
-          </w:p>
-        </w:tc>
-        <w:tc>
-          <w:tcPr>
-            <w:tcW w:w="2765" w:type="dxa"/>
-            <w:tcBorders>
-              <w:top w:val="single" w:sz="4" w:space="0" w:color="auto"/>
-              <w:left w:val="single" w:sz="4" w:space="0" w:color="auto"/>
-              <w:bottom w:val="single" w:sz="4" w:space="0" w:color="auto"/>
-              <w:right w:val="single" w:sz="4" w:space="0" w:color="auto"/>
-            </w:tcBorders>
-          </w:tcPr>
-          <w:p>
-            <w:pPr>
-              <w:rPr>
-                <w:rFonts w:hint="eastAsia"/>
-              </w:rPr>
-            </w:pPr>
-          </w:p>
-        </w:tc>
-        <w:tc>
-          <w:tcPr>
-            <w:tcW w:w="2766" w:type="dxa"/>
-            <w:tcBorders>
-              <w:top w:val="single" w:sz="4" w:space="0" w:color="auto"/>
-              <w:left w:val="single" w:sz="4" w:space="0" w:color="auto"/>
-              <w:bottom w:val="single" w:sz="4" w:space="0" w:color="auto"/>
-              <w:right w:val="single" w:sz="4" w:space="0" w:color="auto"/>
-            </w:tcBorders>
-          </w:tcPr>
-          <w:p>
-            <w:pPr>
-              <w:rPr>
-                <w:rFonts w:hint="eastAsia"/>
-              </w:rPr>
-            </w:pPr>
-            <w:proofErr w:type="gramStart"/>
-            <w:r>
-              <w:rPr>
-                <w:rFonts w:hint="eastAsia"/>
-              </w:rPr>
-              <w:t>外键</w:t>
-            </w:r>
-            <w:proofErr w:type="gramEnd"/>
-            <w:r>
-              <w:rPr>
-                <w:rFonts w:hint="eastAsia"/>
-              </w:rPr>
-              <w:t xml:space="preserve"> </w:t>
-            </w:r>
-            <w:proofErr w:type="spellStart"/>
-            <w:r>
-              <w:t>attendWorkder</w:t>
-            </w:r>
-            <w:proofErr w:type="spellEnd"/>
-            <w:r>
-              <w:t xml:space="preserve"> id</w:t>
-            </w:r>
-          </w:p>
-        </w:tc>
-      </w:tr>
-      <w:tr>
-        <w:tc>
-          <w:tcPr>
-            <w:tcW w:w="2765" w:type="dxa"/>
-            <w:tcBorders>
-              <w:top w:val="single" w:sz="4" w:space="0" w:color="auto"/>
-              <w:left w:val="single" w:sz="4" w:space="0" w:color="auto"/>
-              <w:bottom w:val="single" w:sz="4" w:space="0" w:color="auto"/>
-              <w:right w:val="single" w:sz="4" w:space="0" w:color="auto"/>
-            </w:tcBorders>
-          </w:tcPr>
-          <w:p>
-            <w:pPr>
-              <w:rPr>
-                <w:rFonts w:hint="eastAsia"/>
-              </w:rPr>
-            </w:pPr>
-            <w:r>
-              <w:rPr>
-                <w:rFonts w:hint="eastAsia"/>
-              </w:rPr>
-              <w:t>s</w:t>
-            </w:r>
-            <w:r>
-              <w:t>pace</w:t>
-            </w:r>
-          </w:p>
-        </w:tc>
-        <w:tc>
-          <w:tcPr>
-            <w:tcW w:w="2765" w:type="dxa"/>
-            <w:tcBorders>
-              <w:top w:val="single" w:sz="4" w:space="0" w:color="auto"/>
-              <w:left w:val="single" w:sz="4" w:space="0" w:color="auto"/>
-              <w:bottom w:val="single" w:sz="4" w:space="0" w:color="auto"/>
-              <w:right w:val="single" w:sz="4" w:space="0" w:color="auto"/>
-            </w:tcBorders>
-          </w:tcPr>
-          <w:p>
-            <w:pPr>
-              <w:rPr>
-                <w:rFonts w:hint="eastAsia"/>
-              </w:rPr>
-            </w:pPr>
-          </w:p>
-        </w:tc>
-        <w:tc>
-          <w:tcPr>
-            <w:tcW w:w="2766" w:type="dxa"/>
-            <w:tcBorders>
-              <w:top w:val="single" w:sz="4" w:space="0" w:color="auto"/>
-              <w:left w:val="single" w:sz="4" w:space="0" w:color="auto"/>
-              <w:bottom w:val="single" w:sz="4" w:space="0" w:color="auto"/>
-              <w:right w:val="single" w:sz="4" w:space="0" w:color="auto"/>
-            </w:tcBorders>
-          </w:tcPr>
-          <w:p>
-            <w:pPr>
-              <w:rPr>
-                <w:rFonts w:hint="eastAsia"/>
-              </w:rPr>
-            </w:pPr>
-            <w:r>
-              <w:rPr>
-                <w:rFonts w:hint="eastAsia"/>
-              </w:rPr>
-              <w:t>可容纳人数</w:t>
-            </w:r>
-          </w:p>
-        </w:tc>
-      </w:tr>
-      <w:tr>
-        <w:tc>
-          <w:tcPr>
-            <w:tcW w:w="2765" w:type="dxa"/>
-            <w:tcBorders>
-              <w:top w:val="single" w:sz="4" w:space="0" w:color="auto"/>
-              <w:left w:val="single" w:sz="4" w:space="0" w:color="auto"/>
-              <w:bottom w:val="single" w:sz="4" w:space="0" w:color="auto"/>
-              <w:right w:val="single" w:sz="4" w:space="0" w:color="auto"/>
-            </w:tcBorders>
-          </w:tcPr>
-          <w:p>
-            <w:pPr>
-              <w:rPr>
-                <w:rFonts w:hint="eastAsia"/>
-              </w:rPr>
-            </w:pPr>
-          </w:p>
-        </w:tc>
-        <w:tc>
-          <w:tcPr>
-            <w:tcW w:w="2765" w:type="dxa"/>
-            <w:tcBorders>
-              <w:top w:val="single" w:sz="4" w:space="0" w:color="auto"/>
-              <w:left w:val="single" w:sz="4" w:space="0" w:color="auto"/>
-              <w:bottom w:val="single" w:sz="4" w:space="0" w:color="auto"/>
-              <w:right w:val="single" w:sz="4" w:space="0" w:color="auto"/>
-            </w:tcBorders>
-          </w:tcPr>
-          <w:p>
-            <w:pPr>
-              <w:rPr>
-                <w:rFonts w:hint="eastAsia"/>
-              </w:rPr>
-            </w:pPr>
-          </w:p>
-        </w:tc>
-        <w:tc>
-          <w:tcPr>
-            <w:tcW w:w="2766" w:type="dxa"/>
-            <w:tcBorders>
-              <w:top w:val="single" w:sz="4" w:space="0" w:color="auto"/>
-              <w:left w:val="single" w:sz="4" w:space="0" w:color="auto"/>
-              <w:bottom w:val="single" w:sz="4" w:space="0" w:color="auto"/>
-              <w:right w:val="single" w:sz="4" w:space="0" w:color="auto"/>
-            </w:tcBorders>
-          </w:tcPr>
-          <w:p>
-            <w:pPr>
-              <w:rPr>
-                <w:rFonts w:hint="eastAsia"/>
-              </w:rPr>
-            </w:pPr>
-          </w:p>
+          <w:p/>
         </w:tc>
       </w:tr>
     </w:tbl>
@@ -1797,7 +1621,6 @@
             <w:pPr>
               <w:jc w:val="center"/>
               <w:rPr>
-                <w:rFonts w:hint="eastAsia"/>
                 <w:color w:val="FFFFFF" w:themeColor="background1"/>
               </w:rPr>
             </w:pPr>
@@ -1806,6 +1629,7 @@
                 <w:rFonts w:hint="eastAsia"/>
                 <w:color w:val="FFFFFF" w:themeColor="background1"/>
               </w:rPr>
+              <w:lastRenderedPageBreak/>
               <w:t>Bean</w:t>
             </w:r>
           </w:p>
@@ -1826,7 +1650,6 @@
             <w:pPr>
               <w:jc w:val="center"/>
               <w:rPr>
-                <w:rFonts w:hint="eastAsia"/>
                 <w:color w:val="FFFFFF" w:themeColor="background1"/>
               </w:rPr>
             </w:pPr>
@@ -1855,7 +1678,6 @@
             <w:pPr>
               <w:jc w:val="center"/>
               <w:rPr>
-                <w:rFonts w:hint="eastAsia"/>
                 <w:color w:val="FFFFFF" w:themeColor="background1"/>
               </w:rPr>
             </w:pPr>
@@ -1882,11 +1704,6 @@
             <w:hideMark/>
           </w:tcPr>
           <w:p>
-            <w:pPr>
-              <w:rPr>
-                <w:rFonts w:hint="eastAsia"/>
-              </w:rPr>
-            </w:pPr>
             <w:r>
               <w:t>id</w:t>
             </w:r>
@@ -1902,13 +1719,7 @@
               <w:right w:val="single" w:sz="4" w:space="0" w:color="auto"/>
             </w:tcBorders>
           </w:tcPr>
-          <w:p>
-            <w:pPr>
-              <w:rPr>
-                <w:rFonts w:hint="eastAsia"/>
-              </w:rPr>
-            </w:pPr>
-          </w:p>
+          <w:p/>
         </w:tc>
         <w:tc>
           <w:tcPr>
@@ -1921,11 +1732,6 @@
             </w:tcBorders>
           </w:tcPr>
           <w:p>
-            <w:pPr>
-              <w:rPr>
-                <w:rFonts w:hint="eastAsia"/>
-              </w:rPr>
-            </w:pPr>
             <w:r>
               <w:t xml:space="preserve">Primary key </w:t>
             </w:r>
@@ -1945,11 +1751,6 @@
             <w:hideMark/>
           </w:tcPr>
           <w:p>
-            <w:pPr>
-              <w:rPr>
-                <w:rFonts w:hint="eastAsia"/>
-              </w:rPr>
-            </w:pPr>
             <w:proofErr w:type="spellStart"/>
             <w:r>
               <w:rPr>
@@ -1973,13 +1774,7 @@
               <w:right w:val="single" w:sz="4" w:space="0" w:color="auto"/>
             </w:tcBorders>
           </w:tcPr>
-          <w:p>
-            <w:pPr>
-              <w:rPr>
-                <w:rFonts w:hint="eastAsia"/>
-              </w:rPr>
-            </w:pPr>
-          </w:p>
+          <w:p/>
         </w:tc>
         <w:tc>
           <w:tcPr>
@@ -1992,11 +1787,6 @@
             </w:tcBorders>
           </w:tcPr>
           <w:p>
-            <w:pPr>
-              <w:rPr>
-                <w:rFonts w:hint="eastAsia"/>
-              </w:rPr>
-            </w:pPr>
             <w:r>
               <w:rPr>
                 <w:rFonts w:hint="eastAsia"/>
@@ -2022,16 +1812,10 @@
             <w:hideMark/>
           </w:tcPr>
           <w:p>
-            <w:pPr>
-              <w:rPr>
-                <w:rFonts w:hint="eastAsia"/>
-              </w:rPr>
-            </w:pPr>
-            <w:r>
-              <w:rPr>
-                <w:rFonts w:hint="eastAsia"/>
-              </w:rPr>
-              <w:lastRenderedPageBreak/>
+            <w:r>
+              <w:rPr>
+                <w:rFonts w:hint="eastAsia"/>
+              </w:rPr>
               <w:t>topic</w:t>
             </w:r>
           </w:p>
@@ -2046,13 +1830,7 @@
               <w:right w:val="single" w:sz="4" w:space="0" w:color="auto"/>
             </w:tcBorders>
           </w:tcPr>
-          <w:p>
-            <w:pPr>
-              <w:rPr>
-                <w:rFonts w:hint="eastAsia"/>
-              </w:rPr>
-            </w:pPr>
-          </w:p>
+          <w:p/>
         </w:tc>
         <w:tc>
           <w:tcPr>
@@ -2065,11 +1843,6 @@
             </w:tcBorders>
           </w:tcPr>
           <w:p>
-            <w:pPr>
-              <w:rPr>
-                <w:rFonts w:hint="eastAsia"/>
-              </w:rPr>
-            </w:pPr>
             <w:r>
               <w:rPr>
                 <w:rFonts w:hint="eastAsia"/>
@@ -2091,11 +1864,6 @@
             </w:tcBorders>
           </w:tcPr>
           <w:p>
-            <w:pPr>
-              <w:rPr>
-                <w:rFonts w:hint="eastAsia"/>
-              </w:rPr>
-            </w:pPr>
             <w:r>
               <w:rPr>
                 <w:rFonts w:hint="eastAsia"/>
@@ -2117,13 +1885,7 @@
               <w:right w:val="single" w:sz="4" w:space="0" w:color="auto"/>
             </w:tcBorders>
           </w:tcPr>
-          <w:p>
-            <w:pPr>
-              <w:rPr>
-                <w:rFonts w:hint="eastAsia"/>
-              </w:rPr>
-            </w:pPr>
-          </w:p>
+          <w:p/>
         </w:tc>
         <w:tc>
           <w:tcPr>
@@ -2136,11 +1898,6 @@
             </w:tcBorders>
           </w:tcPr>
           <w:p>
-            <w:pPr>
-              <w:rPr>
-                <w:rFonts w:hint="eastAsia"/>
-              </w:rPr>
-            </w:pPr>
             <w:r>
               <w:rPr>
                 <w:rFonts w:hint="eastAsia"/>
@@ -2162,11 +1919,6 @@
             </w:tcBorders>
           </w:tcPr>
           <w:p>
-            <w:pPr>
-              <w:rPr>
-                <w:rFonts w:hint="eastAsia"/>
-              </w:rPr>
-            </w:pPr>
             <w:proofErr w:type="spellStart"/>
             <w:r>
               <w:rPr>
@@ -2190,13 +1942,7 @@
               <w:right w:val="single" w:sz="4" w:space="0" w:color="auto"/>
             </w:tcBorders>
           </w:tcPr>
-          <w:p>
-            <w:pPr>
-              <w:rPr>
-                <w:rFonts w:hint="eastAsia"/>
-              </w:rPr>
-            </w:pPr>
-          </w:p>
+          <w:p/>
         </w:tc>
         <w:tc>
           <w:tcPr>
@@ -2209,11 +1955,6 @@
             </w:tcBorders>
           </w:tcPr>
           <w:p>
-            <w:pPr>
-              <w:rPr>
-                <w:rFonts w:hint="eastAsia"/>
-              </w:rPr>
-            </w:pPr>
             <w:r>
               <w:rPr>
                 <w:rFonts w:hint="eastAsia"/>
@@ -2235,11 +1976,6 @@
             </w:tcBorders>
           </w:tcPr>
           <w:p>
-            <w:pPr>
-              <w:rPr>
-                <w:rFonts w:hint="eastAsia"/>
-              </w:rPr>
-            </w:pPr>
             <w:proofErr w:type="spellStart"/>
             <w:r>
               <w:rPr>
@@ -2263,13 +1999,7 @@
               <w:right w:val="single" w:sz="4" w:space="0" w:color="auto"/>
             </w:tcBorders>
           </w:tcPr>
-          <w:p>
-            <w:pPr>
-              <w:rPr>
-                <w:rFonts w:hint="eastAsia"/>
-              </w:rPr>
-            </w:pPr>
-          </w:p>
+          <w:p/>
         </w:tc>
         <w:tc>
           <w:tcPr>
@@ -2296,11 +2026,6 @@
             </w:r>
           </w:p>
           <w:p>
-            <w:pPr>
-              <w:rPr>
-                <w:rFonts w:hint="eastAsia"/>
-              </w:rPr>
-            </w:pPr>
             <w:r>
               <w:t>[</w:t>
             </w:r>
@@ -2350,11 +2075,6 @@
             </w:tcBorders>
           </w:tcPr>
           <w:p>
-            <w:pPr>
-              <w:rPr>
-                <w:rFonts w:hint="eastAsia"/>
-              </w:rPr>
-            </w:pPr>
             <w:r>
               <w:rPr>
                 <w:rFonts w:hint="eastAsia"/>
@@ -2376,13 +2096,7 @@
               <w:right w:val="single" w:sz="4" w:space="0" w:color="auto"/>
             </w:tcBorders>
           </w:tcPr>
-          <w:p>
-            <w:pPr>
-              <w:rPr>
-                <w:rFonts w:hint="eastAsia"/>
-              </w:rPr>
-            </w:pPr>
-          </w:p>
+          <w:p/>
         </w:tc>
         <w:tc>
           <w:tcPr>
@@ -2395,11 +2109,6 @@
             </w:tcBorders>
           </w:tcPr>
           <w:p>
-            <w:pPr>
-              <w:rPr>
-                <w:rFonts w:hint="eastAsia"/>
-              </w:rPr>
-            </w:pPr>
             <w:r>
               <w:rPr>
                 <w:rFonts w:hint="eastAsia"/>
@@ -2421,11 +2130,6 @@
             </w:tcBorders>
           </w:tcPr>
           <w:p>
-            <w:pPr>
-              <w:rPr>
-                <w:rFonts w:hint="eastAsia"/>
-              </w:rPr>
-            </w:pPr>
             <w:proofErr w:type="spellStart"/>
             <w:r>
               <w:rPr>
@@ -2450,11 +2154,6 @@
             </w:tcBorders>
           </w:tcPr>
           <w:p>
-            <w:pPr>
-              <w:rPr>
-                <w:rFonts w:hint="eastAsia"/>
-              </w:rPr>
-            </w:pPr>
             <w:r>
               <w:t>datetime</w:t>
             </w:r>
@@ -2471,11 +2170,6 @@
             </w:tcBorders>
           </w:tcPr>
           <w:p>
-            <w:pPr>
-              <w:rPr>
-                <w:rFonts w:hint="eastAsia"/>
-              </w:rPr>
-            </w:pPr>
             <w:r>
               <w:rPr>
                 <w:rFonts w:hint="eastAsia"/>
@@ -2497,11 +2191,6 @@
             </w:tcBorders>
           </w:tcPr>
           <w:p>
-            <w:pPr>
-              <w:rPr>
-                <w:rFonts w:hint="eastAsia"/>
-              </w:rPr>
-            </w:pPr>
             <w:proofErr w:type="spellStart"/>
             <w:r>
               <w:rPr>
@@ -2526,11 +2215,6 @@
             </w:tcBorders>
           </w:tcPr>
           <w:p>
-            <w:pPr>
-              <w:rPr>
-                <w:rFonts w:hint="eastAsia"/>
-              </w:rPr>
-            </w:pPr>
             <w:r>
               <w:rPr>
                 <w:rFonts w:hint="eastAsia"/>
@@ -2553,11 +2237,6 @@
             </w:tcBorders>
           </w:tcPr>
           <w:p>
-            <w:pPr>
-              <w:rPr>
-                <w:rFonts w:hint="eastAsia"/>
-              </w:rPr>
-            </w:pPr>
             <w:r>
               <w:rPr>
                 <w:rFonts w:hint="eastAsia"/>
@@ -2579,11 +2258,6 @@
             </w:tcBorders>
           </w:tcPr>
           <w:p>
-            <w:pPr>
-              <w:rPr>
-                <w:rFonts w:hint="eastAsia"/>
-              </w:rPr>
-            </w:pPr>
             <w:r>
               <w:rPr>
                 <w:rFonts w:hint="eastAsia"/>
@@ -2606,11 +2280,6 @@
             </w:tcBorders>
           </w:tcPr>
           <w:p>
-            <w:pPr>
-              <w:rPr>
-                <w:rFonts w:hint="eastAsia"/>
-              </w:rPr>
-            </w:pPr>
             <w:r>
               <w:rPr>
                 <w:rFonts w:hint="eastAsia"/>
@@ -2663,11 +2332,6 @@
             </w:r>
           </w:p>
           <w:p>
-            <w:pPr>
-              <w:rPr>
-                <w:rFonts w:hint="eastAsia"/>
-              </w:rPr>
-            </w:pPr>
             <w:r>
               <w:rPr>
                 <w:rFonts w:hint="eastAsia"/>
@@ -2689,11 +2353,6 @@
             </w:tcBorders>
           </w:tcPr>
           <w:p>
-            <w:pPr>
-              <w:rPr>
-                <w:rFonts w:hint="eastAsia"/>
-              </w:rPr>
-            </w:pPr>
             <w:proofErr w:type="spellStart"/>
             <w:r>
               <w:rPr>
@@ -2718,11 +2377,6 @@
             </w:tcBorders>
           </w:tcPr>
           <w:p>
-            <w:pPr>
-              <w:rPr>
-                <w:rFonts w:hint="eastAsia"/>
-              </w:rPr>
-            </w:pPr>
             <w:r>
               <w:rPr>
                 <w:rFonts w:hint="eastAsia"/>
@@ -2745,11 +2399,6 @@
             </w:tcBorders>
           </w:tcPr>
           <w:p>
-            <w:pPr>
-              <w:rPr>
-                <w:rFonts w:hint="eastAsia"/>
-              </w:rPr>
-            </w:pPr>
             <w:r>
               <w:rPr>
                 <w:rFonts w:hint="eastAsia"/>
@@ -2813,7 +2462,6 @@
             <w:pPr>
               <w:jc w:val="center"/>
               <w:rPr>
-                <w:rFonts w:hint="eastAsia"/>
                 <w:color w:val="FFFFFF" w:themeColor="background1"/>
               </w:rPr>
             </w:pPr>
@@ -2842,7 +2490,6 @@
             <w:pPr>
               <w:jc w:val="center"/>
               <w:rPr>
-                <w:rFonts w:hint="eastAsia"/>
                 <w:color w:val="FFFFFF" w:themeColor="background1"/>
               </w:rPr>
             </w:pPr>
@@ -2871,7 +2518,6 @@
             <w:pPr>
               <w:jc w:val="center"/>
               <w:rPr>
-                <w:rFonts w:hint="eastAsia"/>
                 <w:color w:val="FFFFFF" w:themeColor="background1"/>
               </w:rPr>
             </w:pPr>
@@ -2898,11 +2544,6 @@
             <w:hideMark/>
           </w:tcPr>
           <w:p>
-            <w:pPr>
-              <w:rPr>
-                <w:rFonts w:hint="eastAsia"/>
-              </w:rPr>
-            </w:pPr>
             <w:r>
               <w:t>id</w:t>
             </w:r>
@@ -2918,13 +2559,7 @@
               <w:right w:val="single" w:sz="4" w:space="0" w:color="auto"/>
             </w:tcBorders>
           </w:tcPr>
-          <w:p>
-            <w:pPr>
-              <w:rPr>
-                <w:rFonts w:hint="eastAsia"/>
-              </w:rPr>
-            </w:pPr>
-          </w:p>
+          <w:p/>
         </w:tc>
         <w:tc>
           <w:tcPr>
@@ -2937,11 +2572,6 @@
             </w:tcBorders>
           </w:tcPr>
           <w:p>
-            <w:pPr>
-              <w:rPr>
-                <w:rFonts w:hint="eastAsia"/>
-              </w:rPr>
-            </w:pPr>
             <w:r>
               <w:t>Primary key</w:t>
             </w:r>
@@ -2961,11 +2591,6 @@
             <w:hideMark/>
           </w:tcPr>
           <w:p>
-            <w:pPr>
-              <w:rPr>
-                <w:rFonts w:hint="eastAsia"/>
-              </w:rPr>
-            </w:pPr>
             <w:proofErr w:type="spellStart"/>
             <w:r>
               <w:t>meetingID</w:t>
@@ -2983,13 +2608,7 @@
               <w:right w:val="single" w:sz="4" w:space="0" w:color="auto"/>
             </w:tcBorders>
           </w:tcPr>
-          <w:p>
-            <w:pPr>
-              <w:rPr>
-                <w:rFonts w:hint="eastAsia"/>
-              </w:rPr>
-            </w:pPr>
-          </w:p>
+          <w:p/>
         </w:tc>
         <w:tc>
           <w:tcPr>
@@ -3010,11 +2629,6 @@
             </w:r>
           </w:p>
           <w:p>
-            <w:pPr>
-              <w:rPr>
-                <w:rFonts w:hint="eastAsia"/>
-              </w:rPr>
-            </w:pPr>
             <w:r>
               <w:rPr>
                 <w:rFonts w:hint="eastAsia"/>
@@ -3059,11 +2673,6 @@
             <w:hideMark/>
           </w:tcPr>
           <w:p>
-            <w:pPr>
-              <w:rPr>
-                <w:rFonts w:hint="eastAsia"/>
-              </w:rPr>
-            </w:pPr>
             <w:proofErr w:type="spellStart"/>
             <w:r>
               <w:t>workerID</w:t>
@@ -3081,13 +2690,7 @@
               <w:right w:val="single" w:sz="4" w:space="0" w:color="auto"/>
             </w:tcBorders>
           </w:tcPr>
-          <w:p>
-            <w:pPr>
-              <w:rPr>
-                <w:rFonts w:hint="eastAsia"/>
-              </w:rPr>
-            </w:pPr>
-          </w:p>
+          <w:p/>
         </w:tc>
         <w:tc>
           <w:tcPr>
@@ -3108,11 +2711,6 @@
             </w:r>
           </w:p>
           <w:p>
-            <w:pPr>
-              <w:rPr>
-                <w:rFonts w:hint="eastAsia"/>
-              </w:rPr>
-            </w:pPr>
             <w:r>
               <w:rPr>
                 <w:rFonts w:hint="eastAsia"/>
@@ -3143,11 +2741,28 @@
     <w:p/>
     <w:p/>
     <w:p>
-      <w:pPr>
+      <w:proofErr w:type="spellStart"/>
+      <w:r>
+        <w:t>PS:datetime</w:t>
+      </w:r>
+      <w:proofErr w:type="spellEnd"/>
+      <w:r>
+        <w:t xml:space="preserve"> </w:t>
+      </w:r>
+      <w:r>
         <w:rPr>
           <w:rFonts w:hint="eastAsia"/>
         </w:rPr>
-      </w:pPr>
+        <w:t>格式：Y</w:t>
+      </w:r>
+      <w:r>
+        <w:t>YYY-MM-DD HH:</w:t>
+      </w:r>
+      <w:proofErr w:type="gramStart"/>
+      <w:r>
+        <w:t>MM:SS</w:t>
+      </w:r>
+      <w:proofErr w:type="gramEnd"/>
     </w:p>
     <w:sectPr>
       <w:pgSz w:w="11906" w:h="16838"/>

--- a/底层设计/实体类.docx
+++ b/底层设计/实体类.docx
@@ -1,6 +1,6 @@
 
 <file path=word/document.xml><?xml version="1.0" encoding="utf-8"?>
-<w:document xmlns:wpc="http://schemas.microsoft.com/office/word/2010/wordprocessingCanvas" xmlns:cx="http://schemas.microsoft.com/office/drawing/2014/chartex" xmlns:cx1="http://schemas.microsoft.com/office/drawing/2015/9/8/chartex" xmlns:cx2="http://schemas.microsoft.com/office/drawing/2015/10/21/chartex" xmlns:cx3="http://schemas.microsoft.com/office/drawing/2016/5/9/chartex" xmlns:cx4="http://schemas.microsoft.com/office/drawing/2016/5/10/chartex" xmlns:cx5="http://schemas.microsoft.com/office/drawing/2016/5/11/chartex" xmlns:cx6="http://schemas.microsoft.com/office/drawing/2016/5/12/chartex" xmlns:cx7="http://schemas.microsoft.com/office/drawing/2016/5/13/chartex" xmlns:cx8="http://schemas.microsoft.com/office/drawing/2016/5/14/chartex" xmlns:mc="http://schemas.openxmlformats.org/markup-compatibility/2006" xmlns:aink="http://schemas.microsoft.com/office/drawing/2016/ink" xmlns:am3d="http://schemas.microsoft.com/office/drawing/2017/model3d" xmlns:o="urn:schemas-microsoft-com:office:office" xmlns:r="http://schemas.openxmlformats.org/officeDocument/2006/relationships" xmlns:m="http://schemas.openxmlformats.org/officeDocument/2006/math" xmlns:v="urn:schemas-microsoft-com:vml" xmlns:wp14="http://schemas.microsoft.com/office/word/2010/wordprocessingDrawing" xmlns:wp="http://schemas.openxmlformats.org/drawingml/2006/wordprocessingDrawing" xmlns:w10="urn:schemas-microsoft-com:office:word" xmlns:w="http://schemas.openxmlformats.org/wordprocessingml/2006/main" xmlns:w14="http://schemas.microsoft.com/office/word/2010/wordml" xmlns:w15="http://schemas.microsoft.com/office/word/2012/wordml" xmlns:w16cid="http://schemas.microsoft.com/office/word/2016/wordml/cid" xmlns:w16se="http://schemas.microsoft.com/office/word/2015/wordml/symex" xmlns:wpg="http://schemas.microsoft.com/office/word/2010/wordprocessingGroup" xmlns:wpi="http://schemas.microsoft.com/office/word/2010/wordprocessingInk" xmlns:wne="http://schemas.microsoft.com/office/word/2006/wordml" xmlns:wps="http://schemas.microsoft.com/office/word/2010/wordprocessingShape" mc:Ignorable="w14 w15 w16se w16cid wp14">
+<w:document xmlns:wpc="http://schemas.microsoft.com/office/word/2010/wordprocessingCanvas" xmlns:cx="http://schemas.microsoft.com/office/drawing/2014/chartex" xmlns:cx1="http://schemas.microsoft.com/office/drawing/2015/9/8/chartex" xmlns:mc="http://schemas.openxmlformats.org/markup-compatibility/2006" xmlns:o="urn:schemas-microsoft-com:office:office" xmlns:r="http://schemas.openxmlformats.org/officeDocument/2006/relationships" xmlns:m="http://schemas.openxmlformats.org/officeDocument/2006/math" xmlns:v="urn:schemas-microsoft-com:vml" xmlns:wp14="http://schemas.microsoft.com/office/word/2010/wordprocessingDrawing" xmlns:wp="http://schemas.openxmlformats.org/drawingml/2006/wordprocessingDrawing" xmlns:w10="urn:schemas-microsoft-com:office:word" xmlns:w="http://schemas.openxmlformats.org/wordprocessingml/2006/main" xmlns:w14="http://schemas.microsoft.com/office/word/2010/wordml" xmlns:w15="http://schemas.microsoft.com/office/word/2012/wordml" xmlns:w16se="http://schemas.microsoft.com/office/word/2015/wordml/symex" xmlns:wpg="http://schemas.microsoft.com/office/word/2010/wordprocessingGroup" xmlns:wpi="http://schemas.microsoft.com/office/word/2010/wordprocessingInk" xmlns:wne="http://schemas.microsoft.com/office/word/2006/wordml" xmlns:wps="http://schemas.microsoft.com/office/word/2010/wordprocessingShape" mc:Ignorable="w14 w15 w16se wp14">
   <w:body>
     <w:tbl>
       <w:tblPr>
@@ -121,16 +121,8 @@
               <w:rPr>
                 <w:rFonts w:hint="eastAsia"/>
               </w:rPr>
-              <w:t>验证</w:t>
-            </w:r>
-            <w:proofErr w:type="gramStart"/>
-            <w:r>
-              <w:rPr>
-                <w:rFonts w:hint="eastAsia"/>
-              </w:rPr>
-              <w:t>码错误</w:t>
-            </w:r>
-            <w:proofErr w:type="gramEnd"/>
+              <w:t>验证码错误</w:t>
+            </w:r>
           </w:p>
         </w:tc>
       </w:tr>
@@ -829,11 +821,9 @@
             </w:tcBorders>
           </w:tcPr>
           <w:p>
-            <w:proofErr w:type="spellStart"/>
-            <w:r>
-              <w:t>created_at</w:t>
-            </w:r>
-            <w:proofErr w:type="spellEnd"/>
+            <w:r>
+              <w:t>create_time</w:t>
+            </w:r>
           </w:p>
         </w:tc>
         <w:tc>
@@ -1003,16 +993,12 @@
     <w:p/>
     <w:p/>
     <w:p>
-      <w:proofErr w:type="spellStart"/>
       <w:r>
         <w:t>m</w:t>
       </w:r>
-      <w:bookmarkStart w:id="0" w:name="_GoBack"/>
-      <w:bookmarkEnd w:id="0"/>
       <w:r>
         <w:t>eetingroom</w:t>
       </w:r>
-      <w:proofErr w:type="spellEnd"/>
       <w:r>
         <w:rPr>
           <w:rFonts w:hint="eastAsia"/>
@@ -1166,16 +1152,8 @@
               <w:rPr>
                 <w:rFonts w:hint="eastAsia"/>
               </w:rPr>
-              <w:t>后续可能</w:t>
-            </w:r>
-            <w:proofErr w:type="gramStart"/>
-            <w:r>
-              <w:rPr>
-                <w:rFonts w:hint="eastAsia"/>
-              </w:rPr>
-              <w:t>用于扫码</w:t>
-            </w:r>
-            <w:proofErr w:type="gramEnd"/>
+              <w:t>后续可能用于扫码</w:t>
+            </w:r>
           </w:p>
         </w:tc>
       </w:tr>
@@ -1226,11 +1204,9 @@
             </w:tcBorders>
           </w:tcPr>
           <w:p>
-            <w:proofErr w:type="spellStart"/>
             <w:r>
               <w:t>Eg:xx</w:t>
             </w:r>
-            <w:proofErr w:type="spellEnd"/>
             <w:r>
               <w:rPr>
                 <w:rFonts w:hint="eastAsia"/>
@@ -1308,17 +1284,15 @@
             </w:tcBorders>
           </w:tcPr>
           <w:p>
-            <w:proofErr w:type="spellStart"/>
-            <w:r>
-              <w:rPr>
-                <w:rFonts w:hint="eastAsia"/>
-              </w:rPr>
-              <w:t>a</w:t>
-            </w:r>
-            <w:r>
-              <w:t>ttendWorkerID</w:t>
-            </w:r>
-            <w:proofErr w:type="spellEnd"/>
+            <w:r>
+              <w:rPr>
+                <w:rFonts w:hint="eastAsia"/>
+              </w:rPr>
+              <w:t>s</w:t>
+            </w:r>
+            <w:r>
+              <w:t>pace</w:t>
+            </w:r>
           </w:p>
         </w:tc>
         <w:tc>
@@ -1344,65 +1318,59 @@
             </w:tcBorders>
           </w:tcPr>
           <w:p>
-            <w:proofErr w:type="gramStart"/>
-            <w:r>
-              <w:rPr>
-                <w:rFonts w:hint="eastAsia"/>
-              </w:rPr>
-              <w:t>外键</w:t>
-            </w:r>
-            <w:proofErr w:type="gramEnd"/>
-            <w:r>
-              <w:rPr>
-                <w:rFonts w:hint="eastAsia"/>
-              </w:rPr>
-              <w:t xml:space="preserve"> </w:t>
-            </w:r>
-            <w:proofErr w:type="spellStart"/>
-            <w:r>
-              <w:t>attendWorkder</w:t>
-            </w:r>
-            <w:proofErr w:type="spellEnd"/>
-            <w:r>
-              <w:t xml:space="preserve"> id</w:t>
-            </w:r>
-          </w:p>
-        </w:tc>
-      </w:tr>
-      <w:tr>
-        <w:tc>
-          <w:tcPr>
-            <w:tcW w:w="2765" w:type="dxa"/>
-            <w:tcBorders>
-              <w:top w:val="single" w:sz="4" w:space="0" w:color="auto"/>
-              <w:left w:val="single" w:sz="4" w:space="0" w:color="auto"/>
-              <w:bottom w:val="single" w:sz="4" w:space="0" w:color="auto"/>
-              <w:right w:val="single" w:sz="4" w:space="0" w:color="auto"/>
-            </w:tcBorders>
-          </w:tcPr>
-          <w:p>
-            <w:r>
-              <w:rPr>
-                <w:rFonts w:hint="eastAsia"/>
-              </w:rPr>
-              <w:t>s</w:t>
-            </w:r>
-            <w:r>
-              <w:t>pace</w:t>
-            </w:r>
-          </w:p>
-        </w:tc>
-        <w:tc>
-          <w:tcPr>
-            <w:tcW w:w="2765" w:type="dxa"/>
-            <w:tcBorders>
-              <w:top w:val="single" w:sz="4" w:space="0" w:color="auto"/>
-              <w:left w:val="single" w:sz="4" w:space="0" w:color="auto"/>
-              <w:bottom w:val="single" w:sz="4" w:space="0" w:color="auto"/>
-              <w:right w:val="single" w:sz="4" w:space="0" w:color="auto"/>
-            </w:tcBorders>
-          </w:tcPr>
-          <w:p/>
+            <w:r>
+              <w:rPr>
+                <w:rFonts w:hint="eastAsia"/>
+              </w:rPr>
+              <w:t>可容纳人数</w:t>
+            </w:r>
+          </w:p>
+        </w:tc>
+      </w:tr>
+      <w:tr>
+        <w:tc>
+          <w:tcPr>
+            <w:tcW w:w="2765" w:type="dxa"/>
+            <w:tcBorders>
+              <w:top w:val="single" w:sz="4" w:space="0" w:color="auto"/>
+              <w:left w:val="single" w:sz="4" w:space="0" w:color="auto"/>
+              <w:bottom w:val="single" w:sz="4" w:space="0" w:color="auto"/>
+              <w:right w:val="single" w:sz="4" w:space="0" w:color="auto"/>
+            </w:tcBorders>
+          </w:tcPr>
+          <w:p>
+            <w:r>
+              <w:rPr>
+                <w:rFonts w:hint="eastAsia"/>
+              </w:rPr>
+              <w:t>i</w:t>
+            </w:r>
+            <w:r>
+              <w:t>sUsing</w:t>
+            </w:r>
+          </w:p>
+        </w:tc>
+        <w:tc>
+          <w:tcPr>
+            <w:tcW w:w="2765" w:type="dxa"/>
+            <w:tcBorders>
+              <w:top w:val="single" w:sz="4" w:space="0" w:color="auto"/>
+              <w:left w:val="single" w:sz="4" w:space="0" w:color="auto"/>
+              <w:bottom w:val="single" w:sz="4" w:space="0" w:color="auto"/>
+              <w:right w:val="single" w:sz="4" w:space="0" w:color="auto"/>
+            </w:tcBorders>
+          </w:tcPr>
+          <w:p>
+            <w:r>
+              <w:rPr>
+                <w:rFonts w:hint="eastAsia"/>
+              </w:rPr>
+              <w:t>i</w:t>
+            </w:r>
+            <w:r>
+              <w:t>nt</w:t>
+            </w:r>
+          </w:p>
         </w:tc>
         <w:tc>
           <w:tcPr>
@@ -1419,73 +1387,6 @@
               <w:rPr>
                 <w:rFonts w:hint="eastAsia"/>
               </w:rPr>
-              <w:t>可容纳人数</w:t>
-            </w:r>
-          </w:p>
-        </w:tc>
-      </w:tr>
-      <w:tr>
-        <w:tc>
-          <w:tcPr>
-            <w:tcW w:w="2765" w:type="dxa"/>
-            <w:tcBorders>
-              <w:top w:val="single" w:sz="4" w:space="0" w:color="auto"/>
-              <w:left w:val="single" w:sz="4" w:space="0" w:color="auto"/>
-              <w:bottom w:val="single" w:sz="4" w:space="0" w:color="auto"/>
-              <w:right w:val="single" w:sz="4" w:space="0" w:color="auto"/>
-            </w:tcBorders>
-          </w:tcPr>
-          <w:p>
-            <w:proofErr w:type="spellStart"/>
-            <w:r>
-              <w:rPr>
-                <w:rFonts w:hint="eastAsia"/>
-              </w:rPr>
-              <w:t>i</w:t>
-            </w:r>
-            <w:r>
-              <w:t>sUsing</w:t>
-            </w:r>
-            <w:proofErr w:type="spellEnd"/>
-          </w:p>
-        </w:tc>
-        <w:tc>
-          <w:tcPr>
-            <w:tcW w:w="2765" w:type="dxa"/>
-            <w:tcBorders>
-              <w:top w:val="single" w:sz="4" w:space="0" w:color="auto"/>
-              <w:left w:val="single" w:sz="4" w:space="0" w:color="auto"/>
-              <w:bottom w:val="single" w:sz="4" w:space="0" w:color="auto"/>
-              <w:right w:val="single" w:sz="4" w:space="0" w:color="auto"/>
-            </w:tcBorders>
-          </w:tcPr>
-          <w:p>
-            <w:r>
-              <w:rPr>
-                <w:rFonts w:hint="eastAsia"/>
-              </w:rPr>
-              <w:t>i</w:t>
-            </w:r>
-            <w:r>
-              <w:t>nt</w:t>
-            </w:r>
-          </w:p>
-        </w:tc>
-        <w:tc>
-          <w:tcPr>
-            <w:tcW w:w="2766" w:type="dxa"/>
-            <w:tcBorders>
-              <w:top w:val="single" w:sz="4" w:space="0" w:color="auto"/>
-              <w:left w:val="single" w:sz="4" w:space="0" w:color="auto"/>
-              <w:bottom w:val="single" w:sz="4" w:space="0" w:color="auto"/>
-              <w:right w:val="single" w:sz="4" w:space="0" w:color="auto"/>
-            </w:tcBorders>
-          </w:tcPr>
-          <w:p>
-            <w:r>
-              <w:rPr>
-                <w:rFonts w:hint="eastAsia"/>
-              </w:rPr>
               <w:t>是否在使用</w:t>
             </w:r>
           </w:p>
@@ -1499,21 +1400,14 @@
             <w:r>
               <w:t>:</w:t>
             </w:r>
-            <w:proofErr w:type="gramStart"/>
             <w:r>
               <w:rPr>
                 <w:rFonts w:hint="eastAsia"/>
               </w:rPr>
               <w:t>否</w:t>
             </w:r>
-            <w:proofErr w:type="gramEnd"/>
-          </w:p>
-          <w:p>
-            <w:pPr>
-              <w:rPr>
-                <w:rFonts w:hint="eastAsia"/>
-              </w:rPr>
-            </w:pPr>
+          </w:p>
+          <w:p>
             <w:r>
               <w:rPr>
                 <w:rFonts w:hint="eastAsia"/>
@@ -1573,14 +1467,18 @@
     </w:tbl>
     <w:p/>
     <w:p/>
+    <w:p/>
     <w:p>
-      <w:proofErr w:type="spellStart"/>
+      <w:pPr>
+        <w:rPr>
+          <w:rFonts w:hint="eastAsia"/>
+        </w:rPr>
+      </w:pPr>
+    </w:p>
+    <w:p>
       <w:r>
-        <w:t>meetingApply</w:t>
-      </w:r>
-      <w:proofErr w:type="spellEnd"/>
-      <w:r>
-        <w:t>(</w:t>
+        <w:lastRenderedPageBreak/>
+        <w:t>meetingApply(</w:t>
       </w:r>
       <w:r>
         <w:rPr>
@@ -1629,7 +1527,6 @@
                 <w:rFonts w:hint="eastAsia"/>
                 <w:color w:val="FFFFFF" w:themeColor="background1"/>
               </w:rPr>
-              <w:lastRenderedPageBreak/>
               <w:t>Bean</w:t>
             </w:r>
           </w:p>
@@ -1751,7 +1648,6 @@
             <w:hideMark/>
           </w:tcPr>
           <w:p>
-            <w:proofErr w:type="spellStart"/>
             <w:r>
               <w:rPr>
                 <w:rFonts w:hint="eastAsia"/>
@@ -1761,7 +1657,6 @@
             <w:r>
               <w:t>orkerID</w:t>
             </w:r>
-            <w:proofErr w:type="spellEnd"/>
           </w:p>
         </w:tc>
         <w:tc>
@@ -1919,7 +1814,6 @@
             </w:tcBorders>
           </w:tcPr>
           <w:p>
-            <w:proofErr w:type="spellStart"/>
             <w:r>
               <w:rPr>
                 <w:rFonts w:hint="eastAsia"/>
@@ -1929,7 +1823,6 @@
             <w:r>
               <w:t>ocumentLink</w:t>
             </w:r>
-            <w:proofErr w:type="spellEnd"/>
           </w:p>
         </w:tc>
         <w:tc>
@@ -1976,17 +1869,12 @@
             </w:tcBorders>
           </w:tcPr>
           <w:p>
-            <w:proofErr w:type="spellStart"/>
-            <w:r>
-              <w:rPr>
-                <w:rFonts w:hint="eastAsia"/>
-              </w:rPr>
-              <w:t>h</w:t>
-            </w:r>
-            <w:r>
-              <w:t>omeID</w:t>
-            </w:r>
-            <w:proofErr w:type="spellEnd"/>
+            <w:r>
+              <w:t>room</w:t>
+            </w:r>
+            <w:r>
+              <w:t>ID</w:t>
+            </w:r>
           </w:p>
         </w:tc>
         <w:tc>
@@ -2029,27 +1917,14 @@
             <w:r>
               <w:t>[</w:t>
             </w:r>
-            <w:proofErr w:type="gramStart"/>
-            <w:r>
-              <w:rPr>
-                <w:rFonts w:hint="eastAsia"/>
-              </w:rPr>
-              <w:t>外键</w:t>
-            </w:r>
-            <w:proofErr w:type="spellStart"/>
-            <w:proofErr w:type="gramEnd"/>
-            <w:r>
-              <w:rPr>
-                <w:rFonts w:hint="eastAsia"/>
-              </w:rPr>
-              <w:t>m</w:t>
-            </w:r>
-            <w:r>
-              <w:t>eetingroom</w:t>
-            </w:r>
-            <w:proofErr w:type="spellEnd"/>
-            <w:r>
-              <w:t xml:space="preserve"> id</w:t>
+            <w:r>
+              <w:rPr>
+                <w:rFonts w:hint="eastAsia"/>
+              </w:rPr>
+              <w:t>外键m</w:t>
+            </w:r>
+            <w:r>
+              <w:t>eetingroom id</w:t>
             </w:r>
             <w:r>
               <w:rPr>
@@ -2130,7 +2005,6 @@
             </w:tcBorders>
           </w:tcPr>
           <w:p>
-            <w:proofErr w:type="spellStart"/>
             <w:r>
               <w:rPr>
                 <w:rFonts w:hint="eastAsia"/>
@@ -2140,7 +2014,6 @@
             <w:r>
               <w:t>enginTime</w:t>
             </w:r>
-            <w:proofErr w:type="spellEnd"/>
           </w:p>
         </w:tc>
         <w:tc>
@@ -2191,7 +2064,6 @@
             </w:tcBorders>
           </w:tcPr>
           <w:p>
-            <w:proofErr w:type="spellStart"/>
             <w:r>
               <w:rPr>
                 <w:rFonts w:hint="eastAsia"/>
@@ -2201,7 +2073,6 @@
             <w:r>
               <w:t>ndTime</w:t>
             </w:r>
-            <w:proofErr w:type="spellEnd"/>
           </w:p>
         </w:tc>
         <w:tc>
@@ -2353,7 +2224,6 @@
             </w:tcBorders>
           </w:tcPr>
           <w:p>
-            <w:proofErr w:type="spellStart"/>
             <w:r>
               <w:rPr>
                 <w:rFonts w:hint="eastAsia"/>
@@ -2363,7 +2233,6 @@
             <w:r>
               <w:t>pplytime</w:t>
             </w:r>
-            <w:proofErr w:type="spellEnd"/>
           </w:p>
         </w:tc>
         <w:tc>
@@ -2412,7 +2281,6 @@
     <w:p/>
     <w:p/>
     <w:p>
-      <w:proofErr w:type="spellStart"/>
       <w:r>
         <w:rPr>
           <w:rFonts w:hint="eastAsia"/>
@@ -2422,7 +2290,6 @@
       <w:r>
         <w:t>ttendWorkers</w:t>
       </w:r>
-      <w:proofErr w:type="spellEnd"/>
       <w:r>
         <w:rPr>
           <w:rFonts w:hint="eastAsia"/>
@@ -2591,11 +2458,11 @@
             <w:hideMark/>
           </w:tcPr>
           <w:p>
-            <w:proofErr w:type="spellStart"/>
             <w:r>
               <w:t>meetingID</w:t>
             </w:r>
-            <w:proofErr w:type="spellEnd"/>
+            <w:bookmarkStart w:id="0" w:name="_GoBack"/>
+            <w:bookmarkEnd w:id="0"/>
           </w:p>
         </w:tc>
         <w:tc>
@@ -2633,29 +2500,10 @@
               <w:rPr>
                 <w:rFonts w:hint="eastAsia"/>
               </w:rPr>
-              <w:t>[</w:t>
-            </w:r>
-            <w:proofErr w:type="gramStart"/>
-            <w:r>
-              <w:rPr>
-                <w:rFonts w:hint="eastAsia"/>
-              </w:rPr>
-              <w:t>外键</w:t>
-            </w:r>
-            <w:proofErr w:type="spellStart"/>
-            <w:proofErr w:type="gramEnd"/>
-            <w:r>
-              <w:rPr>
-                <w:rFonts w:hint="eastAsia"/>
-              </w:rPr>
-              <w:t>m</w:t>
-            </w:r>
-            <w:r>
-              <w:t>eetingrooom</w:t>
-            </w:r>
-            <w:proofErr w:type="spellEnd"/>
-            <w:r>
-              <w:t xml:space="preserve"> id]</w:t>
+              <w:t>[外键m</w:t>
+            </w:r>
+            <w:r>
+              <w:t>eetingrooom id]</w:t>
             </w:r>
           </w:p>
         </w:tc>
@@ -2673,11 +2521,9 @@
             <w:hideMark/>
           </w:tcPr>
           <w:p>
-            <w:proofErr w:type="spellStart"/>
             <w:r>
               <w:t>workerID</w:t>
             </w:r>
-            <w:proofErr w:type="spellEnd"/>
           </w:p>
         </w:tc>
         <w:tc>
@@ -2715,21 +2561,7 @@
               <w:rPr>
                 <w:rFonts w:hint="eastAsia"/>
               </w:rPr>
-              <w:t>[</w:t>
-            </w:r>
-            <w:proofErr w:type="gramStart"/>
-            <w:r>
-              <w:rPr>
-                <w:rFonts w:hint="eastAsia"/>
-              </w:rPr>
-              <w:t>外键</w:t>
-            </w:r>
-            <w:proofErr w:type="gramEnd"/>
-            <w:r>
-              <w:rPr>
-                <w:rFonts w:hint="eastAsia"/>
-              </w:rPr>
-              <w:t>u</w:t>
+              <w:t>[外键u</w:t>
             </w:r>
             <w:r>
               <w:t>ser id]</w:t>
@@ -2741,13 +2573,8 @@
     <w:p/>
     <w:p/>
     <w:p>
-      <w:proofErr w:type="spellStart"/>
       <w:r>
-        <w:t>PS:datetime</w:t>
-      </w:r>
-      <w:proofErr w:type="spellEnd"/>
-      <w:r>
-        <w:t xml:space="preserve"> </w:t>
+        <w:t xml:space="preserve">PS:datetime </w:t>
       </w:r>
       <w:r>
         <w:rPr>
@@ -2756,13 +2583,8 @@
         <w:t>格式：Y</w:t>
       </w:r>
       <w:r>
-        <w:t>YYY-MM-DD HH:</w:t>
+        <w:t>YYY-MM-DD HH:MM:SS</w:t>
       </w:r>
-      <w:proofErr w:type="gramStart"/>
-      <w:r>
-        <w:t>MM:SS</w:t>
-      </w:r>
-      <w:proofErr w:type="gramEnd"/>
     </w:p>
     <w:sectPr>
       <w:pgSz w:w="11906" w:h="16838"/>
@@ -2775,7 +2597,7 @@
 </file>
 
 <file path=word/numbering.xml><?xml version="1.0" encoding="utf-8"?>
-<w:numbering xmlns:wpc="http://schemas.microsoft.com/office/word/2010/wordprocessingCanvas" xmlns:cx="http://schemas.microsoft.com/office/drawing/2014/chartex" xmlns:cx1="http://schemas.microsoft.com/office/drawing/2015/9/8/chartex" xmlns:cx2="http://schemas.microsoft.com/office/drawing/2015/10/21/chartex" xmlns:cx3="http://schemas.microsoft.com/office/drawing/2016/5/9/chartex" xmlns:cx4="http://schemas.microsoft.com/office/drawing/2016/5/10/chartex" xmlns:cx5="http://schemas.microsoft.com/office/drawing/2016/5/11/chartex" xmlns:cx6="http://schemas.microsoft.com/office/drawing/2016/5/12/chartex" xmlns:cx7="http://schemas.microsoft.com/office/drawing/2016/5/13/chartex" xmlns:cx8="http://schemas.microsoft.com/office/drawing/2016/5/14/chartex" xmlns:mc="http://schemas.openxmlformats.org/markup-compatibility/2006" xmlns:aink="http://schemas.microsoft.com/office/drawing/2016/ink" xmlns:am3d="http://schemas.microsoft.com/office/drawing/2017/model3d" xmlns:o="urn:schemas-microsoft-com:office:office" xmlns:r="http://schemas.openxmlformats.org/officeDocument/2006/relationships" xmlns:m="http://schemas.openxmlformats.org/officeDocument/2006/math" xmlns:v="urn:schemas-microsoft-com:vml" xmlns:wp14="http://schemas.microsoft.com/office/word/2010/wordprocessingDrawing" xmlns:wp="http://schemas.openxmlformats.org/drawingml/2006/wordprocessingDrawing" xmlns:w10="urn:schemas-microsoft-com:office:word" xmlns:w="http://schemas.openxmlformats.org/wordprocessingml/2006/main" xmlns:w14="http://schemas.microsoft.com/office/word/2010/wordml" xmlns:w15="http://schemas.microsoft.com/office/word/2012/wordml" xmlns:w16cid="http://schemas.microsoft.com/office/word/2016/wordml/cid" xmlns:w16se="http://schemas.microsoft.com/office/word/2015/wordml/symex" xmlns:wpg="http://schemas.microsoft.com/office/word/2010/wordprocessingGroup" xmlns:wpi="http://schemas.microsoft.com/office/word/2010/wordprocessingInk" xmlns:wne="http://schemas.microsoft.com/office/word/2006/wordml" xmlns:wps="http://schemas.microsoft.com/office/word/2010/wordprocessingShape" mc:Ignorable="w14 w15 w16se w16cid wp14">
+<w:numbering xmlns:wpc="http://schemas.microsoft.com/office/word/2010/wordprocessingCanvas" xmlns:cx="http://schemas.microsoft.com/office/drawing/2014/chartex" xmlns:cx1="http://schemas.microsoft.com/office/drawing/2015/9/8/chartex" xmlns:mc="http://schemas.openxmlformats.org/markup-compatibility/2006" xmlns:o="urn:schemas-microsoft-com:office:office" xmlns:r="http://schemas.openxmlformats.org/officeDocument/2006/relationships" xmlns:m="http://schemas.openxmlformats.org/officeDocument/2006/math" xmlns:v="urn:schemas-microsoft-com:vml" xmlns:wp14="http://schemas.microsoft.com/office/word/2010/wordprocessingDrawing" xmlns:wp="http://schemas.openxmlformats.org/drawingml/2006/wordprocessingDrawing" xmlns:w10="urn:schemas-microsoft-com:office:word" xmlns:w="http://schemas.openxmlformats.org/wordprocessingml/2006/main" xmlns:w14="http://schemas.microsoft.com/office/word/2010/wordml" xmlns:w15="http://schemas.microsoft.com/office/word/2012/wordml" xmlns:w16se="http://schemas.microsoft.com/office/word/2015/wordml/symex" xmlns:wpg="http://schemas.microsoft.com/office/word/2010/wordprocessingGroup" xmlns:wpi="http://schemas.microsoft.com/office/word/2010/wordprocessingInk" xmlns:wne="http://schemas.microsoft.com/office/word/2006/wordml" xmlns:wps="http://schemas.microsoft.com/office/word/2010/wordprocessingShape" mc:Ignorable="w14 w15 w16se wp14">
   <w:abstractNum w:abstractNumId="0" w15:restartNumberingAfterBreak="0">
     <w:nsid w:val="5B7A0ED6"/>
     <w:multiLevelType w:val="multilevel"/>
@@ -2897,7 +2719,7 @@
 </file>
 
 <file path=word/styles.xml><?xml version="1.0" encoding="utf-8"?>
-<w:styles xmlns:mc="http://schemas.openxmlformats.org/markup-compatibility/2006" xmlns:r="http://schemas.openxmlformats.org/officeDocument/2006/relationships" xmlns:w="http://schemas.openxmlformats.org/wordprocessingml/2006/main" xmlns:w14="http://schemas.microsoft.com/office/word/2010/wordml" xmlns:w15="http://schemas.microsoft.com/office/word/2012/wordml" xmlns:w16cid="http://schemas.microsoft.com/office/word/2016/wordml/cid" xmlns:w16se="http://schemas.microsoft.com/office/word/2015/wordml/symex" mc:Ignorable="w14 w15 w16se w16cid">
+<w:styles xmlns:mc="http://schemas.openxmlformats.org/markup-compatibility/2006" xmlns:r="http://schemas.openxmlformats.org/officeDocument/2006/relationships" xmlns:w="http://schemas.openxmlformats.org/wordprocessingml/2006/main" xmlns:w14="http://schemas.microsoft.com/office/word/2010/wordml" xmlns:w15="http://schemas.microsoft.com/office/word/2012/wordml" xmlns:w16se="http://schemas.microsoft.com/office/word/2015/wordml/symex" mc:Ignorable="w14 w15 w16se">
   <w:docDefaults>
     <w:rPrDefault>
       <w:rPr>
@@ -2910,7 +2732,7 @@
     </w:rPrDefault>
     <w:pPrDefault/>
   </w:docDefaults>
-  <w:latentStyles w:defLockedState="0" w:defUIPriority="99" w:defSemiHidden="0" w:defUnhideWhenUsed="0" w:defQFormat="0" w:count="375">
+  <w:latentStyles w:defLockedState="0" w:defUIPriority="99" w:defSemiHidden="0" w:defUnhideWhenUsed="0" w:defQFormat="0" w:count="371">
     <w:lsdException w:name="Normal" w:uiPriority="0" w:qFormat="1"/>
     <w:lsdException w:name="heading 1" w:uiPriority="9" w:qFormat="1"/>
     <w:lsdException w:name="heading 2" w:semiHidden="1" w:uiPriority="9" w:unhideWhenUsed="1" w:qFormat="1"/>
@@ -3282,10 +3104,6 @@
     <w:lsdException w:name="List Table 5 Dark Accent 6" w:uiPriority="50"/>
     <w:lsdException w:name="List Table 6 Colorful Accent 6" w:uiPriority="51"/>
     <w:lsdException w:name="List Table 7 Colorful Accent 6" w:uiPriority="52"/>
-    <w:lsdException w:name="Mention" w:semiHidden="1" w:unhideWhenUsed="1"/>
-    <w:lsdException w:name="Smart Hyperlink" w:semiHidden="1" w:unhideWhenUsed="1"/>
-    <w:lsdException w:name="Hashtag" w:semiHidden="1" w:unhideWhenUsed="1"/>
-    <w:lsdException w:name="Unresolved Mention" w:semiHidden="1" w:unhideWhenUsed="1"/>
   </w:latentStyles>
   <w:style w:type="paragraph" w:default="1" w:styleId="a">
     <w:name w:val="Normal"/>

--- a/底层设计/实体类.docx
+++ b/底层设计/实体类.docx
@@ -1,6 +1,6 @@
 
 <file path=word/document.xml><?xml version="1.0" encoding="utf-8"?>
-<w:document xmlns:wpc="http://schemas.microsoft.com/office/word/2010/wordprocessingCanvas" xmlns:cx="http://schemas.microsoft.com/office/drawing/2014/chartex" xmlns:cx1="http://schemas.microsoft.com/office/drawing/2015/9/8/chartex" xmlns:mc="http://schemas.openxmlformats.org/markup-compatibility/2006" xmlns:o="urn:schemas-microsoft-com:office:office" xmlns:r="http://schemas.openxmlformats.org/officeDocument/2006/relationships" xmlns:m="http://schemas.openxmlformats.org/officeDocument/2006/math" xmlns:v="urn:schemas-microsoft-com:vml" xmlns:wp14="http://schemas.microsoft.com/office/word/2010/wordprocessingDrawing" xmlns:wp="http://schemas.openxmlformats.org/drawingml/2006/wordprocessingDrawing" xmlns:w10="urn:schemas-microsoft-com:office:word" xmlns:w="http://schemas.openxmlformats.org/wordprocessingml/2006/main" xmlns:w14="http://schemas.microsoft.com/office/word/2010/wordml" xmlns:w15="http://schemas.microsoft.com/office/word/2012/wordml" xmlns:w16se="http://schemas.microsoft.com/office/word/2015/wordml/symex" xmlns:wpg="http://schemas.microsoft.com/office/word/2010/wordprocessingGroup" xmlns:wpi="http://schemas.microsoft.com/office/word/2010/wordprocessingInk" xmlns:wne="http://schemas.microsoft.com/office/word/2006/wordml" xmlns:wps="http://schemas.microsoft.com/office/word/2010/wordprocessingShape" mc:Ignorable="w14 w15 w16se wp14">
+<w:document xmlns:wpc="http://schemas.microsoft.com/office/word/2010/wordprocessingCanvas" xmlns:cx="http://schemas.microsoft.com/office/drawing/2014/chartex" xmlns:cx1="http://schemas.microsoft.com/office/drawing/2015/9/8/chartex" xmlns:cx2="http://schemas.microsoft.com/office/drawing/2015/10/21/chartex" xmlns:cx3="http://schemas.microsoft.com/office/drawing/2016/5/9/chartex" xmlns:cx4="http://schemas.microsoft.com/office/drawing/2016/5/10/chartex" xmlns:cx5="http://schemas.microsoft.com/office/drawing/2016/5/11/chartex" xmlns:cx6="http://schemas.microsoft.com/office/drawing/2016/5/12/chartex" xmlns:cx7="http://schemas.microsoft.com/office/drawing/2016/5/13/chartex" xmlns:cx8="http://schemas.microsoft.com/office/drawing/2016/5/14/chartex" xmlns:mc="http://schemas.openxmlformats.org/markup-compatibility/2006" xmlns:aink="http://schemas.microsoft.com/office/drawing/2016/ink" xmlns:am3d="http://schemas.microsoft.com/office/drawing/2017/model3d" xmlns:o="urn:schemas-microsoft-com:office:office" xmlns:r="http://schemas.openxmlformats.org/officeDocument/2006/relationships" xmlns:m="http://schemas.openxmlformats.org/officeDocument/2006/math" xmlns:v="urn:schemas-microsoft-com:vml" xmlns:wp14="http://schemas.microsoft.com/office/word/2010/wordprocessingDrawing" xmlns:wp="http://schemas.openxmlformats.org/drawingml/2006/wordprocessingDrawing" xmlns:w10="urn:schemas-microsoft-com:office:word" xmlns:w="http://schemas.openxmlformats.org/wordprocessingml/2006/main" xmlns:w14="http://schemas.microsoft.com/office/word/2010/wordml" xmlns:w15="http://schemas.microsoft.com/office/word/2012/wordml" xmlns:w16cid="http://schemas.microsoft.com/office/word/2016/wordml/cid" xmlns:w16se="http://schemas.microsoft.com/office/word/2015/wordml/symex" xmlns:wpg="http://schemas.microsoft.com/office/word/2010/wordprocessingGroup" xmlns:wpi="http://schemas.microsoft.com/office/word/2010/wordprocessingInk" xmlns:wne="http://schemas.microsoft.com/office/word/2006/wordml" xmlns:wps="http://schemas.microsoft.com/office/word/2010/wordprocessingShape" mc:Ignorable="w14 w15 w16se w16cid wp14">
   <w:body>
     <w:tbl>
       <w:tblPr>
@@ -11,7 +11,7 @@
       </w:tblPr>
       <w:tblGrid>
         <w:gridCol w:w="4148"/>
-        <w:gridCol w:w="4148"/>
+        <w:gridCol w:w="4069"/>
       </w:tblGrid>
       <w:tr>
         <w:tc>
@@ -26,6 +26,7 @@
                 <w:color w:val="FFFFFF" w:themeColor="background1"/>
               </w:rPr>
             </w:pPr>
+            <w:bookmarkStart w:id="0" w:name="_Hlk531677971"/>
             <w:r>
               <w:rPr>
                 <w:rFonts w:hint="eastAsia"/>
@@ -44,7 +45,7 @@
         </w:tc>
         <w:tc>
           <w:tcPr>
-            <w:tcW w:w="4148" w:type="dxa"/>
+            <w:tcW w:w="4069" w:type="dxa"/>
             <w:shd w:val="clear" w:color="auto" w:fill="0070C0"/>
           </w:tcPr>
           <w:p>
@@ -83,6 +84,21 @@
         </w:tc>
         <w:tc>
           <w:tcPr>
+            <w:tcW w:w="4069" w:type="dxa"/>
+          </w:tcPr>
+          <w:p>
+            <w:r>
+              <w:rPr>
+                <w:rFonts w:hint="eastAsia"/>
+              </w:rPr>
+              <w:t>没有权限</w:t>
+            </w:r>
+          </w:p>
+        </w:tc>
+      </w:tr>
+      <w:tr>
+        <w:tc>
+          <w:tcPr>
             <w:tcW w:w="4148" w:type="dxa"/>
           </w:tcPr>
           <w:p>
@@ -90,8 +106,32 @@
               <w:rPr>
                 <w:rFonts w:hint="eastAsia"/>
               </w:rPr>
-              <w:t>没有权限</w:t>
-            </w:r>
+              <w:t>5</w:t>
+            </w:r>
+            <w:r>
+              <w:t>01</w:t>
+            </w:r>
+          </w:p>
+        </w:tc>
+        <w:tc>
+          <w:tcPr>
+            <w:tcW w:w="4069" w:type="dxa"/>
+          </w:tcPr>
+          <w:p>
+            <w:r>
+              <w:rPr>
+                <w:rFonts w:hint="eastAsia"/>
+              </w:rPr>
+              <w:t>验证</w:t>
+            </w:r>
+            <w:proofErr w:type="gramStart"/>
+            <w:r>
+              <w:rPr>
+                <w:rFonts w:hint="eastAsia"/>
+              </w:rPr>
+              <w:t>码错误</w:t>
+            </w:r>
+            <w:proofErr w:type="gramEnd"/>
           </w:p>
         </w:tc>
       </w:tr>
@@ -108,10 +148,25 @@
               <w:t>5</w:t>
             </w:r>
             <w:r>
-              <w:t>01</w:t>
-            </w:r>
-          </w:p>
-        </w:tc>
+              <w:t>02</w:t>
+            </w:r>
+          </w:p>
+        </w:tc>
+        <w:tc>
+          <w:tcPr>
+            <w:tcW w:w="4069" w:type="dxa"/>
+          </w:tcPr>
+          <w:p>
+            <w:r>
+              <w:rPr>
+                <w:rFonts w:hint="eastAsia"/>
+              </w:rPr>
+              <w:t>密码错误</w:t>
+            </w:r>
+          </w:p>
+        </w:tc>
+      </w:tr>
+      <w:tr>
         <w:tc>
           <w:tcPr>
             <w:tcW w:w="4148" w:type="dxa"/>
@@ -121,7 +176,23 @@
               <w:rPr>
                 <w:rFonts w:hint="eastAsia"/>
               </w:rPr>
-              <w:t>验证码错误</w:t>
+              <w:t>5</w:t>
+            </w:r>
+            <w:r>
+              <w:t>05</w:t>
+            </w:r>
+          </w:p>
+        </w:tc>
+        <w:tc>
+          <w:tcPr>
+            <w:tcW w:w="4069" w:type="dxa"/>
+          </w:tcPr>
+          <w:p>
+            <w:r>
+              <w:rPr>
+                <w:rFonts w:hint="eastAsia"/>
+              </w:rPr>
+              <w:t>内容未填写完整</w:t>
             </w:r>
           </w:p>
         </w:tc>
@@ -139,10 +210,33 @@
               <w:t>5</w:t>
             </w:r>
             <w:r>
-              <w:t>02</w:t>
-            </w:r>
-          </w:p>
-        </w:tc>
+              <w:t>10</w:t>
+            </w:r>
+          </w:p>
+        </w:tc>
+        <w:tc>
+          <w:tcPr>
+            <w:tcW w:w="4069" w:type="dxa"/>
+          </w:tcPr>
+          <w:p>
+            <w:r>
+              <w:rPr>
+                <w:rFonts w:hint="eastAsia"/>
+              </w:rPr>
+              <w:t>邮箱</w:t>
+            </w:r>
+            <w:bookmarkStart w:id="1" w:name="_GoBack"/>
+            <w:bookmarkEnd w:id="1"/>
+            <w:r>
+              <w:rPr>
+                <w:rFonts w:hint="eastAsia"/>
+              </w:rPr>
+              <w:t>或密码错误</w:t>
+            </w:r>
+          </w:p>
+        </w:tc>
+      </w:tr>
+      <w:tr>
         <w:tc>
           <w:tcPr>
             <w:tcW w:w="4148" w:type="dxa"/>
@@ -152,7 +246,26 @@
               <w:rPr>
                 <w:rFonts w:hint="eastAsia"/>
               </w:rPr>
-              <w:t>密码错误</w:t>
+              <w:t>5</w:t>
+            </w:r>
+            <w:r>
+              <w:t>11</w:t>
+            </w:r>
+          </w:p>
+        </w:tc>
+        <w:tc>
+          <w:tcPr>
+            <w:tcW w:w="4069" w:type="dxa"/>
+          </w:tcPr>
+          <w:p>
+            <w:r>
+              <w:t>Token</w:t>
+            </w:r>
+            <w:r>
+              <w:rPr>
+                <w:rFonts w:hint="eastAsia"/>
+              </w:rPr>
+              <w:t>过期</w:t>
             </w:r>
           </w:p>
         </w:tc>
@@ -170,10 +283,28 @@
               <w:t>5</w:t>
             </w:r>
             <w:r>
-              <w:t>05</w:t>
-            </w:r>
-          </w:p>
-        </w:tc>
+              <w:t>12</w:t>
+            </w:r>
+          </w:p>
+        </w:tc>
+        <w:tc>
+          <w:tcPr>
+            <w:tcW w:w="4069" w:type="dxa"/>
+          </w:tcPr>
+          <w:p>
+            <w:r>
+              <w:t>Token</w:t>
+            </w:r>
+            <w:r>
+              <w:rPr>
+                <w:rFonts w:hint="eastAsia"/>
+              </w:rPr>
+              <w:t>无效</w:t>
+            </w:r>
+          </w:p>
+        </w:tc>
+      </w:tr>
+      <w:tr>
         <w:tc>
           <w:tcPr>
             <w:tcW w:w="4148" w:type="dxa"/>
@@ -183,7 +314,26 @@
               <w:rPr>
                 <w:rFonts w:hint="eastAsia"/>
               </w:rPr>
-              <w:t>内容未填写完整</w:t>
+              <w:t>5</w:t>
+            </w:r>
+            <w:r>
+              <w:t>13</w:t>
+            </w:r>
+          </w:p>
+        </w:tc>
+        <w:tc>
+          <w:tcPr>
+            <w:tcW w:w="4069" w:type="dxa"/>
+          </w:tcPr>
+          <w:p>
+            <w:r>
+              <w:t>T</w:t>
+            </w:r>
+            <w:r>
+              <w:rPr>
+                <w:rFonts w:hint="eastAsia"/>
+              </w:rPr>
+              <w:t>oken没提供</w:t>
             </w:r>
           </w:p>
         </w:tc>
@@ -201,10 +351,25 @@
               <w:t>5</w:t>
             </w:r>
             <w:r>
-              <w:t>10</w:t>
-            </w:r>
-          </w:p>
-        </w:tc>
+              <w:t>14</w:t>
+            </w:r>
+          </w:p>
+        </w:tc>
+        <w:tc>
+          <w:tcPr>
+            <w:tcW w:w="4069" w:type="dxa"/>
+          </w:tcPr>
+          <w:p>
+            <w:r>
+              <w:rPr>
+                <w:rFonts w:hint="eastAsia"/>
+              </w:rPr>
+              <w:t>用户未找到</w:t>
+            </w:r>
+          </w:p>
+        </w:tc>
+      </w:tr>
+      <w:tr>
         <w:tc>
           <w:tcPr>
             <w:tcW w:w="4148" w:type="dxa"/>
@@ -214,7 +379,23 @@
               <w:rPr>
                 <w:rFonts w:hint="eastAsia"/>
               </w:rPr>
-              <w:t>邮箱或密码错误</w:t>
+              <w:t>6</w:t>
+            </w:r>
+            <w:r>
+              <w:t>00</w:t>
+            </w:r>
+          </w:p>
+        </w:tc>
+        <w:tc>
+          <w:tcPr>
+            <w:tcW w:w="4069" w:type="dxa"/>
+          </w:tcPr>
+          <w:p>
+            <w:r>
+              <w:rPr>
+                <w:rFonts w:hint="eastAsia"/>
+              </w:rPr>
+              <w:t>操作成功</w:t>
             </w:r>
           </w:p>
         </w:tc>
@@ -224,162 +405,16 @@
           <w:tcPr>
             <w:tcW w:w="4148" w:type="dxa"/>
           </w:tcPr>
-          <w:p>
-            <w:r>
-              <w:rPr>
-                <w:rFonts w:hint="eastAsia"/>
-              </w:rPr>
-              <w:t>5</w:t>
-            </w:r>
-            <w:r>
-              <w:t>11</w:t>
-            </w:r>
-          </w:p>
-        </w:tc>
-        <w:tc>
-          <w:tcPr>
-            <w:tcW w:w="4148" w:type="dxa"/>
-          </w:tcPr>
-          <w:p>
-            <w:r>
-              <w:t>Token</w:t>
-            </w:r>
-            <w:r>
-              <w:rPr>
-                <w:rFonts w:hint="eastAsia"/>
-              </w:rPr>
-              <w:t>过期</w:t>
-            </w:r>
-          </w:p>
-        </w:tc>
-      </w:tr>
-      <w:tr>
-        <w:tc>
-          <w:tcPr>
-            <w:tcW w:w="4148" w:type="dxa"/>
-          </w:tcPr>
-          <w:p>
-            <w:r>
-              <w:rPr>
-                <w:rFonts w:hint="eastAsia"/>
-              </w:rPr>
-              <w:t>5</w:t>
-            </w:r>
-            <w:r>
-              <w:t>12</w:t>
-            </w:r>
-          </w:p>
-        </w:tc>
-        <w:tc>
-          <w:tcPr>
-            <w:tcW w:w="4148" w:type="dxa"/>
-          </w:tcPr>
-          <w:p>
-            <w:r>
-              <w:t>Token</w:t>
-            </w:r>
-            <w:r>
-              <w:rPr>
-                <w:rFonts w:hint="eastAsia"/>
-              </w:rPr>
-              <w:t>无效</w:t>
-            </w:r>
-          </w:p>
-        </w:tc>
-      </w:tr>
-      <w:tr>
-        <w:tc>
-          <w:tcPr>
-            <w:tcW w:w="4148" w:type="dxa"/>
-          </w:tcPr>
-          <w:p>
-            <w:r>
-              <w:rPr>
-                <w:rFonts w:hint="eastAsia"/>
-              </w:rPr>
-              <w:t>5</w:t>
-            </w:r>
-            <w:r>
-              <w:t>13</w:t>
-            </w:r>
-          </w:p>
-        </w:tc>
-        <w:tc>
-          <w:tcPr>
-            <w:tcW w:w="4148" w:type="dxa"/>
-          </w:tcPr>
-          <w:p>
-            <w:r>
-              <w:t>T</w:t>
-            </w:r>
-            <w:r>
-              <w:rPr>
-                <w:rFonts w:hint="eastAsia"/>
-              </w:rPr>
-              <w:t>oken没提供</w:t>
-            </w:r>
-          </w:p>
-        </w:tc>
-      </w:tr>
-      <w:tr>
-        <w:tc>
-          <w:tcPr>
-            <w:tcW w:w="4148" w:type="dxa"/>
-          </w:tcPr>
-          <w:p>
-            <w:r>
-              <w:rPr>
-                <w:rFonts w:hint="eastAsia"/>
-              </w:rPr>
-              <w:t>5</w:t>
-            </w:r>
-            <w:r>
-              <w:t>14</w:t>
-            </w:r>
-          </w:p>
-        </w:tc>
-        <w:tc>
-          <w:tcPr>
-            <w:tcW w:w="4148" w:type="dxa"/>
-          </w:tcPr>
-          <w:p>
-            <w:r>
-              <w:rPr>
-                <w:rFonts w:hint="eastAsia"/>
-              </w:rPr>
-              <w:t>用户未找到</w:t>
-            </w:r>
-          </w:p>
-        </w:tc>
-      </w:tr>
-      <w:tr>
-        <w:tc>
-          <w:tcPr>
-            <w:tcW w:w="4148" w:type="dxa"/>
-          </w:tcPr>
           <w:p/>
         </w:tc>
         <w:tc>
           <w:tcPr>
-            <w:tcW w:w="4148" w:type="dxa"/>
+            <w:tcW w:w="4069" w:type="dxa"/>
           </w:tcPr>
           <w:p/>
         </w:tc>
       </w:tr>
-      <w:tr>
-        <w:tc>
-          <w:tcPr>
-            <w:tcW w:w="4148" w:type="dxa"/>
-          </w:tcPr>
-          <w:p/>
-        </w:tc>
-        <w:tc>
-          <w:tcPr>
-            <w:tcW w:w="4148" w:type="dxa"/>
-          </w:tcPr>
-          <w:p/>
-        </w:tc>
-      </w:tr>
+      <w:bookmarkEnd w:id="0"/>
     </w:tbl>
     <w:p/>
     <w:p/>
@@ -821,9 +856,11 @@
             </w:tcBorders>
           </w:tcPr>
           <w:p>
+            <w:proofErr w:type="spellStart"/>
             <w:r>
               <w:t>create_time</w:t>
             </w:r>
+            <w:proofErr w:type="spellEnd"/>
           </w:p>
         </w:tc>
         <w:tc>
@@ -993,12 +1030,14 @@
     <w:p/>
     <w:p/>
     <w:p>
+      <w:proofErr w:type="spellStart"/>
       <w:r>
         <w:t>m</w:t>
       </w:r>
       <w:r>
         <w:t>eetingroom</w:t>
       </w:r>
+      <w:proofErr w:type="spellEnd"/>
       <w:r>
         <w:rPr>
           <w:rFonts w:hint="eastAsia"/>
@@ -1152,8 +1191,16 @@
               <w:rPr>
                 <w:rFonts w:hint="eastAsia"/>
               </w:rPr>
-              <w:t>后续可能用于扫码</w:t>
-            </w:r>
+              <w:t>后续可能</w:t>
+            </w:r>
+            <w:proofErr w:type="gramStart"/>
+            <w:r>
+              <w:rPr>
+                <w:rFonts w:hint="eastAsia"/>
+              </w:rPr>
+              <w:t>用于扫码</w:t>
+            </w:r>
+            <w:proofErr w:type="gramEnd"/>
           </w:p>
         </w:tc>
       </w:tr>
@@ -1204,9 +1251,11 @@
             </w:tcBorders>
           </w:tcPr>
           <w:p>
+            <w:proofErr w:type="spellStart"/>
             <w:r>
               <w:t>Eg:xx</w:t>
             </w:r>
+            <w:proofErr w:type="spellEnd"/>
             <w:r>
               <w:rPr>
                 <w:rFonts w:hint="eastAsia"/>
@@ -1339,6 +1388,7 @@
             </w:tcBorders>
           </w:tcPr>
           <w:p>
+            <w:proofErr w:type="spellStart"/>
             <w:r>
               <w:rPr>
                 <w:rFonts w:hint="eastAsia"/>
@@ -1348,6 +1398,7 @@
             <w:r>
               <w:t>sUsing</w:t>
             </w:r>
+            <w:proofErr w:type="spellEnd"/>
           </w:p>
         </w:tc>
         <w:tc>
@@ -1400,12 +1451,14 @@
             <w:r>
               <w:t>:</w:t>
             </w:r>
+            <w:proofErr w:type="gramStart"/>
             <w:r>
               <w:rPr>
                 <w:rFonts w:hint="eastAsia"/>
               </w:rPr>
               <w:t>否</w:t>
             </w:r>
+            <w:proofErr w:type="gramEnd"/>
           </w:p>
           <w:p>
             <w:r>
@@ -1468,17 +1521,16 @@
     <w:p/>
     <w:p/>
     <w:p/>
+    <w:p/>
     <w:p>
-      <w:pPr>
-        <w:rPr>
-          <w:rFonts w:hint="eastAsia"/>
-        </w:rPr>
-      </w:pPr>
-    </w:p>
-    <w:p>
+      <w:proofErr w:type="spellStart"/>
       <w:r>
         <w:lastRenderedPageBreak/>
-        <w:t>meetingApply(</w:t>
+        <w:t>meetingApply</w:t>
+      </w:r>
+      <w:proofErr w:type="spellEnd"/>
+      <w:r>
+        <w:t>(</w:t>
       </w:r>
       <w:r>
         <w:rPr>
@@ -1648,6 +1700,7 @@
             <w:hideMark/>
           </w:tcPr>
           <w:p>
+            <w:proofErr w:type="spellStart"/>
             <w:r>
               <w:rPr>
                 <w:rFonts w:hint="eastAsia"/>
@@ -1657,6 +1710,7 @@
             <w:r>
               <w:t>orkerID</w:t>
             </w:r>
+            <w:proofErr w:type="spellEnd"/>
           </w:p>
         </w:tc>
         <w:tc>
@@ -1814,6 +1868,7 @@
             </w:tcBorders>
           </w:tcPr>
           <w:p>
+            <w:proofErr w:type="spellStart"/>
             <w:r>
               <w:rPr>
                 <w:rFonts w:hint="eastAsia"/>
@@ -1823,6 +1878,7 @@
             <w:r>
               <w:t>ocumentLink</w:t>
             </w:r>
+            <w:proofErr w:type="spellEnd"/>
           </w:p>
         </w:tc>
         <w:tc>
@@ -1869,12 +1925,14 @@
             </w:tcBorders>
           </w:tcPr>
           <w:p>
+            <w:proofErr w:type="spellStart"/>
             <w:r>
               <w:t>room</w:t>
             </w:r>
             <w:r>
               <w:t>ID</w:t>
             </w:r>
+            <w:proofErr w:type="spellEnd"/>
           </w:p>
         </w:tc>
         <w:tc>
@@ -1917,14 +1975,27 @@
             <w:r>
               <w:t>[</w:t>
             </w:r>
-            <w:r>
-              <w:rPr>
-                <w:rFonts w:hint="eastAsia"/>
-              </w:rPr>
-              <w:t>外键m</w:t>
-            </w:r>
-            <w:r>
-              <w:t>eetingroom id</w:t>
+            <w:proofErr w:type="gramStart"/>
+            <w:r>
+              <w:rPr>
+                <w:rFonts w:hint="eastAsia"/>
+              </w:rPr>
+              <w:t>外键</w:t>
+            </w:r>
+            <w:proofErr w:type="spellStart"/>
+            <w:proofErr w:type="gramEnd"/>
+            <w:r>
+              <w:rPr>
+                <w:rFonts w:hint="eastAsia"/>
+              </w:rPr>
+              <w:t>m</w:t>
+            </w:r>
+            <w:r>
+              <w:t>eetingroom</w:t>
+            </w:r>
+            <w:proofErr w:type="spellEnd"/>
+            <w:r>
+              <w:t xml:space="preserve"> id</w:t>
             </w:r>
             <w:r>
               <w:rPr>
@@ -2005,6 +2076,7 @@
             </w:tcBorders>
           </w:tcPr>
           <w:p>
+            <w:proofErr w:type="spellStart"/>
             <w:r>
               <w:rPr>
                 <w:rFonts w:hint="eastAsia"/>
@@ -2014,6 +2086,7 @@
             <w:r>
               <w:t>enginTime</w:t>
             </w:r>
+            <w:proofErr w:type="spellEnd"/>
           </w:p>
         </w:tc>
         <w:tc>
@@ -2064,6 +2137,7 @@
             </w:tcBorders>
           </w:tcPr>
           <w:p>
+            <w:proofErr w:type="spellStart"/>
             <w:r>
               <w:rPr>
                 <w:rFonts w:hint="eastAsia"/>
@@ -2073,6 +2147,7 @@
             <w:r>
               <w:t>ndTime</w:t>
             </w:r>
+            <w:proofErr w:type="spellEnd"/>
           </w:p>
         </w:tc>
         <w:tc>
@@ -2224,6 +2299,7 @@
             </w:tcBorders>
           </w:tcPr>
           <w:p>
+            <w:proofErr w:type="spellStart"/>
             <w:r>
               <w:rPr>
                 <w:rFonts w:hint="eastAsia"/>
@@ -2233,6 +2309,7 @@
             <w:r>
               <w:t>pplytime</w:t>
             </w:r>
+            <w:proofErr w:type="spellEnd"/>
           </w:p>
         </w:tc>
         <w:tc>
@@ -2281,6 +2358,7 @@
     <w:p/>
     <w:p/>
     <w:p>
+      <w:proofErr w:type="spellStart"/>
       <w:r>
         <w:rPr>
           <w:rFonts w:hint="eastAsia"/>
@@ -2290,6 +2368,7 @@
       <w:r>
         <w:t>ttendWorkers</w:t>
       </w:r>
+      <w:proofErr w:type="spellEnd"/>
       <w:r>
         <w:rPr>
           <w:rFonts w:hint="eastAsia"/>
@@ -2458,11 +2537,11 @@
             <w:hideMark/>
           </w:tcPr>
           <w:p>
+            <w:proofErr w:type="spellStart"/>
             <w:r>
               <w:t>meetingID</w:t>
             </w:r>
-            <w:bookmarkStart w:id="0" w:name="_GoBack"/>
-            <w:bookmarkEnd w:id="0"/>
+            <w:proofErr w:type="spellEnd"/>
           </w:p>
         </w:tc>
         <w:tc>
@@ -2500,10 +2579,29 @@
               <w:rPr>
                 <w:rFonts w:hint="eastAsia"/>
               </w:rPr>
-              <w:t>[外键m</w:t>
-            </w:r>
-            <w:r>
-              <w:t>eetingrooom id]</w:t>
+              <w:t>[</w:t>
+            </w:r>
+            <w:proofErr w:type="gramStart"/>
+            <w:r>
+              <w:rPr>
+                <w:rFonts w:hint="eastAsia"/>
+              </w:rPr>
+              <w:t>外键</w:t>
+            </w:r>
+            <w:proofErr w:type="spellStart"/>
+            <w:proofErr w:type="gramEnd"/>
+            <w:r>
+              <w:rPr>
+                <w:rFonts w:hint="eastAsia"/>
+              </w:rPr>
+              <w:t>m</w:t>
+            </w:r>
+            <w:r>
+              <w:t>eetingrooom</w:t>
+            </w:r>
+            <w:proofErr w:type="spellEnd"/>
+            <w:r>
+              <w:t xml:space="preserve"> id]</w:t>
             </w:r>
           </w:p>
         </w:tc>
@@ -2521,9 +2619,11 @@
             <w:hideMark/>
           </w:tcPr>
           <w:p>
+            <w:proofErr w:type="spellStart"/>
             <w:r>
               <w:t>workerID</w:t>
             </w:r>
+            <w:proofErr w:type="spellEnd"/>
           </w:p>
         </w:tc>
         <w:tc>
@@ -2561,7 +2661,21 @@
               <w:rPr>
                 <w:rFonts w:hint="eastAsia"/>
               </w:rPr>
-              <w:t>[外键u</w:t>
+              <w:t>[</w:t>
+            </w:r>
+            <w:proofErr w:type="gramStart"/>
+            <w:r>
+              <w:rPr>
+                <w:rFonts w:hint="eastAsia"/>
+              </w:rPr>
+              <w:t>外键</w:t>
+            </w:r>
+            <w:proofErr w:type="gramEnd"/>
+            <w:r>
+              <w:rPr>
+                <w:rFonts w:hint="eastAsia"/>
+              </w:rPr>
+              <w:t>u</w:t>
             </w:r>
             <w:r>
               <w:t>ser id]</w:t>
@@ -2573,8 +2687,13 @@
     <w:p/>
     <w:p/>
     <w:p>
+      <w:proofErr w:type="spellStart"/>
       <w:r>
-        <w:t xml:space="preserve">PS:datetime </w:t>
+        <w:t>PS:datetime</w:t>
+      </w:r>
+      <w:proofErr w:type="spellEnd"/>
+      <w:r>
+        <w:t xml:space="preserve"> </w:t>
       </w:r>
       <w:r>
         <w:rPr>
@@ -2583,8 +2702,13 @@
         <w:t>格式：Y</w:t>
       </w:r>
       <w:r>
-        <w:t>YYY-MM-DD HH:MM:SS</w:t>
+        <w:t>YYY-MM-DD HH:</w:t>
       </w:r>
+      <w:proofErr w:type="gramStart"/>
+      <w:r>
+        <w:t>MM:SS</w:t>
+      </w:r>
+      <w:proofErr w:type="gramEnd"/>
     </w:p>
     <w:sectPr>
       <w:pgSz w:w="11906" w:h="16838"/>
@@ -2597,7 +2721,7 @@
 </file>
 
 <file path=word/numbering.xml><?xml version="1.0" encoding="utf-8"?>
-<w:numbering xmlns:wpc="http://schemas.microsoft.com/office/word/2010/wordprocessingCanvas" xmlns:cx="http://schemas.microsoft.com/office/drawing/2014/chartex" xmlns:cx1="http://schemas.microsoft.com/office/drawing/2015/9/8/chartex" xmlns:mc="http://schemas.openxmlformats.org/markup-compatibility/2006" xmlns:o="urn:schemas-microsoft-com:office:office" xmlns:r="http://schemas.openxmlformats.org/officeDocument/2006/relationships" xmlns:m="http://schemas.openxmlformats.org/officeDocument/2006/math" xmlns:v="urn:schemas-microsoft-com:vml" xmlns:wp14="http://schemas.microsoft.com/office/word/2010/wordprocessingDrawing" xmlns:wp="http://schemas.openxmlformats.org/drawingml/2006/wordprocessingDrawing" xmlns:w10="urn:schemas-microsoft-com:office:word" xmlns:w="http://schemas.openxmlformats.org/wordprocessingml/2006/main" xmlns:w14="http://schemas.microsoft.com/office/word/2010/wordml" xmlns:w15="http://schemas.microsoft.com/office/word/2012/wordml" xmlns:w16se="http://schemas.microsoft.com/office/word/2015/wordml/symex" xmlns:wpg="http://schemas.microsoft.com/office/word/2010/wordprocessingGroup" xmlns:wpi="http://schemas.microsoft.com/office/word/2010/wordprocessingInk" xmlns:wne="http://schemas.microsoft.com/office/word/2006/wordml" xmlns:wps="http://schemas.microsoft.com/office/word/2010/wordprocessingShape" mc:Ignorable="w14 w15 w16se wp14">
+<w:numbering xmlns:wpc="http://schemas.microsoft.com/office/word/2010/wordprocessingCanvas" xmlns:cx="http://schemas.microsoft.com/office/drawing/2014/chartex" xmlns:cx1="http://schemas.microsoft.com/office/drawing/2015/9/8/chartex" xmlns:cx2="http://schemas.microsoft.com/office/drawing/2015/10/21/chartex" xmlns:cx3="http://schemas.microsoft.com/office/drawing/2016/5/9/chartex" xmlns:cx4="http://schemas.microsoft.com/office/drawing/2016/5/10/chartex" xmlns:cx5="http://schemas.microsoft.com/office/drawing/2016/5/11/chartex" xmlns:cx6="http://schemas.microsoft.com/office/drawing/2016/5/12/chartex" xmlns:cx7="http://schemas.microsoft.com/office/drawing/2016/5/13/chartex" xmlns:cx8="http://schemas.microsoft.com/office/drawing/2016/5/14/chartex" xmlns:mc="http://schemas.openxmlformats.org/markup-compatibility/2006" xmlns:aink="http://schemas.microsoft.com/office/drawing/2016/ink" xmlns:am3d="http://schemas.microsoft.com/office/drawing/2017/model3d" xmlns:o="urn:schemas-microsoft-com:office:office" xmlns:r="http://schemas.openxmlformats.org/officeDocument/2006/relationships" xmlns:m="http://schemas.openxmlformats.org/officeDocument/2006/math" xmlns:v="urn:schemas-microsoft-com:vml" xmlns:wp14="http://schemas.microsoft.com/office/word/2010/wordprocessingDrawing" xmlns:wp="http://schemas.openxmlformats.org/drawingml/2006/wordprocessingDrawing" xmlns:w10="urn:schemas-microsoft-com:office:word" xmlns:w="http://schemas.openxmlformats.org/wordprocessingml/2006/main" xmlns:w14="http://schemas.microsoft.com/office/word/2010/wordml" xmlns:w15="http://schemas.microsoft.com/office/word/2012/wordml" xmlns:w16cid="http://schemas.microsoft.com/office/word/2016/wordml/cid" xmlns:w16se="http://schemas.microsoft.com/office/word/2015/wordml/symex" xmlns:wpg="http://schemas.microsoft.com/office/word/2010/wordprocessingGroup" xmlns:wpi="http://schemas.microsoft.com/office/word/2010/wordprocessingInk" xmlns:wne="http://schemas.microsoft.com/office/word/2006/wordml" xmlns:wps="http://schemas.microsoft.com/office/word/2010/wordprocessingShape" mc:Ignorable="w14 w15 w16se w16cid wp14">
   <w:abstractNum w:abstractNumId="0" w15:restartNumberingAfterBreak="0">
     <w:nsid w:val="5B7A0ED6"/>
     <w:multiLevelType w:val="multilevel"/>
@@ -2719,7 +2843,7 @@
 </file>
 
 <file path=word/styles.xml><?xml version="1.0" encoding="utf-8"?>
-<w:styles xmlns:mc="http://schemas.openxmlformats.org/markup-compatibility/2006" xmlns:r="http://schemas.openxmlformats.org/officeDocument/2006/relationships" xmlns:w="http://schemas.openxmlformats.org/wordprocessingml/2006/main" xmlns:w14="http://schemas.microsoft.com/office/word/2010/wordml" xmlns:w15="http://schemas.microsoft.com/office/word/2012/wordml" xmlns:w16se="http://schemas.microsoft.com/office/word/2015/wordml/symex" mc:Ignorable="w14 w15 w16se">
+<w:styles xmlns:mc="http://schemas.openxmlformats.org/markup-compatibility/2006" xmlns:r="http://schemas.openxmlformats.org/officeDocument/2006/relationships" xmlns:w="http://schemas.openxmlformats.org/wordprocessingml/2006/main" xmlns:w14="http://schemas.microsoft.com/office/word/2010/wordml" xmlns:w15="http://schemas.microsoft.com/office/word/2012/wordml" xmlns:w16cid="http://schemas.microsoft.com/office/word/2016/wordml/cid" xmlns:w16se="http://schemas.microsoft.com/office/word/2015/wordml/symex" mc:Ignorable="w14 w15 w16se w16cid">
   <w:docDefaults>
     <w:rPrDefault>
       <w:rPr>
@@ -2732,7 +2856,7 @@
     </w:rPrDefault>
     <w:pPrDefault/>
   </w:docDefaults>
-  <w:latentStyles w:defLockedState="0" w:defUIPriority="99" w:defSemiHidden="0" w:defUnhideWhenUsed="0" w:defQFormat="0" w:count="371">
+  <w:latentStyles w:defLockedState="0" w:defUIPriority="99" w:defSemiHidden="0" w:defUnhideWhenUsed="0" w:defQFormat="0" w:count="375">
     <w:lsdException w:name="Normal" w:uiPriority="0" w:qFormat="1"/>
     <w:lsdException w:name="heading 1" w:uiPriority="9" w:qFormat="1"/>
     <w:lsdException w:name="heading 2" w:semiHidden="1" w:uiPriority="9" w:unhideWhenUsed="1" w:qFormat="1"/>
@@ -2838,7 +2962,6 @@
     <w:lsdException w:name="HTML Sample" w:semiHidden="1" w:unhideWhenUsed="1"/>
     <w:lsdException w:name="HTML Typewriter" w:semiHidden="1" w:unhideWhenUsed="1"/>
     <w:lsdException w:name="HTML Variable" w:semiHidden="1" w:unhideWhenUsed="1"/>
-    <w:lsdException w:name="Normal Table" w:semiHidden="1" w:unhideWhenUsed="1"/>
     <w:lsdException w:name="annotation subject" w:semiHidden="1" w:unhideWhenUsed="1"/>
     <w:lsdException w:name="No List" w:semiHidden="1" w:unhideWhenUsed="1"/>
     <w:lsdException w:name="Outline List 1" w:semiHidden="1" w:unhideWhenUsed="1"/>
@@ -2882,10 +3005,8 @@
     <w:lsdException w:name="Table Elegant" w:semiHidden="1" w:unhideWhenUsed="1"/>
     <w:lsdException w:name="Table Professional" w:semiHidden="1" w:unhideWhenUsed="1"/>
     <w:lsdException w:name="Table Subtle 1" w:semiHidden="1" w:unhideWhenUsed="1"/>
-    <w:lsdException w:name="Table Subtle 2" w:semiHidden="1" w:unhideWhenUsed="1"/>
     <w:lsdException w:name="Table Web 1" w:semiHidden="1" w:unhideWhenUsed="1"/>
     <w:lsdException w:name="Table Web 2" w:semiHidden="1" w:unhideWhenUsed="1"/>
-    <w:lsdException w:name="Table Web 3" w:semiHidden="1" w:unhideWhenUsed="1"/>
     <w:lsdException w:name="Balloon Text" w:semiHidden="1" w:unhideWhenUsed="1"/>
     <w:lsdException w:name="Table Grid" w:uiPriority="39"/>
     <w:lsdException w:name="Table Theme" w:semiHidden="1" w:unhideWhenUsed="1"/>
@@ -3104,6 +3225,10 @@
     <w:lsdException w:name="List Table 5 Dark Accent 6" w:uiPriority="50"/>
     <w:lsdException w:name="List Table 6 Colorful Accent 6" w:uiPriority="51"/>
     <w:lsdException w:name="List Table 7 Colorful Accent 6" w:uiPriority="52"/>
+    <w:lsdException w:name="Mention" w:semiHidden="1" w:unhideWhenUsed="1"/>
+    <w:lsdException w:name="Smart Hyperlink" w:semiHidden="1" w:unhideWhenUsed="1"/>
+    <w:lsdException w:name="Hashtag" w:semiHidden="1" w:unhideWhenUsed="1"/>
+    <w:lsdException w:name="Unresolved Mention" w:semiHidden="1" w:unhideWhenUsed="1"/>
   </w:latentStyles>
   <w:style w:type="paragraph" w:default="1" w:styleId="a">
     <w:name w:val="Normal"/>

--- a/底层设计/实体类.docx
+++ b/底层设计/实体类.docx
@@ -1,19 +1,50 @@
 
 <file path=word/document.xml><?xml version="1.0" encoding="utf-8"?>
-<w:document xmlns:wpc="http://schemas.microsoft.com/office/word/2010/wordprocessingCanvas" xmlns:cx="http://schemas.microsoft.com/office/drawing/2014/chartex" xmlns:cx1="http://schemas.microsoft.com/office/drawing/2015/9/8/chartex" xmlns:cx2="http://schemas.microsoft.com/office/drawing/2015/10/21/chartex" xmlns:cx3="http://schemas.microsoft.com/office/drawing/2016/5/9/chartex" xmlns:cx4="http://schemas.microsoft.com/office/drawing/2016/5/10/chartex" xmlns:cx5="http://schemas.microsoft.com/office/drawing/2016/5/11/chartex" xmlns:cx6="http://schemas.microsoft.com/office/drawing/2016/5/12/chartex" xmlns:cx7="http://schemas.microsoft.com/office/drawing/2016/5/13/chartex" xmlns:cx8="http://schemas.microsoft.com/office/drawing/2016/5/14/chartex" xmlns:mc="http://schemas.openxmlformats.org/markup-compatibility/2006" xmlns:aink="http://schemas.microsoft.com/office/drawing/2016/ink" xmlns:am3d="http://schemas.microsoft.com/office/drawing/2017/model3d" xmlns:o="urn:schemas-microsoft-com:office:office" xmlns:r="http://schemas.openxmlformats.org/officeDocument/2006/relationships" xmlns:m="http://schemas.openxmlformats.org/officeDocument/2006/math" xmlns:v="urn:schemas-microsoft-com:vml" xmlns:wp14="http://schemas.microsoft.com/office/word/2010/wordprocessingDrawing" xmlns:wp="http://schemas.openxmlformats.org/drawingml/2006/wordprocessingDrawing" xmlns:w10="urn:schemas-microsoft-com:office:word" xmlns:w="http://schemas.openxmlformats.org/wordprocessingml/2006/main" xmlns:w14="http://schemas.microsoft.com/office/word/2010/wordml" xmlns:w15="http://schemas.microsoft.com/office/word/2012/wordml" xmlns:w16cid="http://schemas.microsoft.com/office/word/2016/wordml/cid" xmlns:w16se="http://schemas.microsoft.com/office/word/2015/wordml/symex" xmlns:wpg="http://schemas.microsoft.com/office/word/2010/wordprocessingGroup" xmlns:wpi="http://schemas.microsoft.com/office/word/2010/wordprocessingInk" xmlns:wne="http://schemas.microsoft.com/office/word/2006/wordml" xmlns:wps="http://schemas.microsoft.com/office/word/2010/wordprocessingShape" mc:Ignorable="w14 w15 w16se w16cid wp14">
+<w:document xmlns:wpc="http://schemas.microsoft.com/office/word/2010/wordprocessingCanvas" xmlns:mc="http://schemas.openxmlformats.org/markup-compatibility/2006" xmlns:o="urn:schemas-microsoft-com:office:office" xmlns:r="http://schemas.openxmlformats.org/officeDocument/2006/relationships" xmlns:m="http://schemas.openxmlformats.org/officeDocument/2006/math" xmlns:v="urn:schemas-microsoft-com:vml" xmlns:wp14="http://schemas.microsoft.com/office/word/2010/wordprocessingDrawing" xmlns:wp="http://schemas.openxmlformats.org/drawingml/2006/wordprocessingDrawing" xmlns:w="http://schemas.openxmlformats.org/wordprocessingml/2006/main" xmlns:w14="http://schemas.microsoft.com/office/word/2010/wordml" xmlns:w10="urn:schemas-microsoft-com:office:word" xmlns:w15="http://schemas.microsoft.com/office/word/2012/wordml" xmlns:wpg="http://schemas.microsoft.com/office/word/2010/wordprocessingGroup" xmlns:wpi="http://schemas.microsoft.com/office/word/2010/wordprocessingInk" xmlns:wne="http://schemas.microsoft.com/office/word/2006/wordml" xmlns:wps="http://schemas.microsoft.com/office/word/2010/wordprocessingShape" xmlns:wpsCustomData="http://www.wps.cn/officeDocument/2013/wpsCustomData" mc:Ignorable="w14 w15 wp14">
   <w:body>
     <w:tbl>
       <w:tblPr>
-        <w:tblStyle w:val="a3"/>
-        <w:tblW w:w="0" w:type="auto"/>
+        <w:tblStyle w:val="5"/>
+        <w:tblW w:w="8217" w:type="dxa"/>
         <w:tblInd w:w="0" w:type="dxa"/>
-        <w:tblLook w:val="04A0" w:firstRow="1" w:lastRow="0" w:firstColumn="1" w:lastColumn="0" w:noHBand="0" w:noVBand="1"/>
+        <w:tblBorders>
+          <w:top w:val="single" w:color="auto" w:sz="4" w:space="0"/>
+          <w:left w:val="single" w:color="auto" w:sz="4" w:space="0"/>
+          <w:bottom w:val="single" w:color="auto" w:sz="4" w:space="0"/>
+          <w:right w:val="single" w:color="auto" w:sz="4" w:space="0"/>
+          <w:insideH w:val="single" w:color="auto" w:sz="4" w:space="0"/>
+          <w:insideV w:val="single" w:color="auto" w:sz="4" w:space="0"/>
+        </w:tblBorders>
+        <w:tblLayout w:type="fixed"/>
+        <w:tblCellMar>
+          <w:top w:w="0" w:type="dxa"/>
+          <w:left w:w="108" w:type="dxa"/>
+          <w:bottom w:w="0" w:type="dxa"/>
+          <w:right w:w="108" w:type="dxa"/>
+        </w:tblCellMar>
       </w:tblPr>
       <w:tblGrid>
         <w:gridCol w:w="4148"/>
         <w:gridCol w:w="4069"/>
       </w:tblGrid>
       <w:tr>
+        <w:tblPrEx>
+          <w:tblBorders>
+            <w:top w:val="single" w:color="auto" w:sz="4" w:space="0"/>
+            <w:left w:val="single" w:color="auto" w:sz="4" w:space="0"/>
+            <w:bottom w:val="single" w:color="auto" w:sz="4" w:space="0"/>
+            <w:right w:val="single" w:color="auto" w:sz="4" w:space="0"/>
+            <w:insideH w:val="single" w:color="auto" w:sz="4" w:space="0"/>
+            <w:insideV w:val="single" w:color="auto" w:sz="4" w:space="0"/>
+          </w:tblBorders>
+          <w:tblLayout w:type="fixed"/>
+          <w:tblCellMar>
+            <w:top w:w="0" w:type="dxa"/>
+            <w:left w:w="108" w:type="dxa"/>
+            <w:bottom w:w="0" w:type="dxa"/>
+            <w:right w:w="108" w:type="dxa"/>
+          </w:tblCellMar>
+        </w:tblPrEx>
         <w:tc>
           <w:tcPr>
             <w:tcW w:w="4148" w:type="dxa"/>
@@ -24,6 +55,11 @@
               <w:jc w:val="center"/>
               <w:rPr>
                 <w:color w:val="FFFFFF" w:themeColor="background1"/>
+                <w14:textFill>
+                  <w14:solidFill>
+                    <w14:schemeClr w14:val="bg1"/>
+                  </w14:solidFill>
+                </w14:textFill>
               </w:rPr>
             </w:pPr>
             <w:bookmarkStart w:id="0" w:name="_Hlk531677971"/>
@@ -31,15 +67,13 @@
               <w:rPr>
                 <w:rFonts w:hint="eastAsia"/>
                 <w:color w:val="FFFFFF" w:themeColor="background1"/>
-              </w:rPr>
-              <w:t>状态码</w:t>
-            </w:r>
-            <w:r>
-              <w:rPr>
-                <w:rFonts w:hint="eastAsia"/>
-                <w:color w:val="FFFFFF" w:themeColor="background1"/>
-              </w:rPr>
-              <w:t>（code）</w:t>
+                <w14:textFill>
+                  <w14:solidFill>
+                    <w14:schemeClr w14:val="bg1"/>
+                  </w14:solidFill>
+                </w14:textFill>
+              </w:rPr>
+              <w:t>状态码（code）</w:t>
             </w:r>
           </w:p>
         </w:tc>
@@ -53,12 +87,22 @@
               <w:jc w:val="center"/>
               <w:rPr>
                 <w:color w:val="FFFFFF" w:themeColor="background1"/>
+                <w14:textFill>
+                  <w14:solidFill>
+                    <w14:schemeClr w14:val="bg1"/>
+                  </w14:solidFill>
+                </w14:textFill>
               </w:rPr>
             </w:pPr>
             <w:r>
               <w:rPr>
                 <w:rFonts w:hint="eastAsia"/>
                 <w:color w:val="FFFFFF" w:themeColor="background1"/>
+                <w14:textFill>
+                  <w14:solidFill>
+                    <w14:schemeClr w14:val="bg1"/>
+                  </w14:solidFill>
+                </w14:textFill>
               </w:rPr>
               <w:t>描述</w:t>
             </w:r>
@@ -66,6 +110,23 @@
         </w:tc>
       </w:tr>
       <w:tr>
+        <w:tblPrEx>
+          <w:tblBorders>
+            <w:top w:val="single" w:color="auto" w:sz="4" w:space="0"/>
+            <w:left w:val="single" w:color="auto" w:sz="4" w:space="0"/>
+            <w:bottom w:val="single" w:color="auto" w:sz="4" w:space="0"/>
+            <w:right w:val="single" w:color="auto" w:sz="4" w:space="0"/>
+            <w:insideH w:val="single" w:color="auto" w:sz="4" w:space="0"/>
+            <w:insideV w:val="single" w:color="auto" w:sz="4" w:space="0"/>
+          </w:tblBorders>
+          <w:tblLayout w:type="fixed"/>
+          <w:tblCellMar>
+            <w:top w:w="0" w:type="dxa"/>
+            <w:left w:w="108" w:type="dxa"/>
+            <w:bottom w:w="0" w:type="dxa"/>
+            <w:right w:w="108" w:type="dxa"/>
+          </w:tblCellMar>
+        </w:tblPrEx>
         <w:tc>
           <w:tcPr>
             <w:tcW w:w="4148" w:type="dxa"/>
@@ -97,6 +158,23 @@
         </w:tc>
       </w:tr>
       <w:tr>
+        <w:tblPrEx>
+          <w:tblBorders>
+            <w:top w:val="single" w:color="auto" w:sz="4" w:space="0"/>
+            <w:left w:val="single" w:color="auto" w:sz="4" w:space="0"/>
+            <w:bottom w:val="single" w:color="auto" w:sz="4" w:space="0"/>
+            <w:right w:val="single" w:color="auto" w:sz="4" w:space="0"/>
+            <w:insideH w:val="single" w:color="auto" w:sz="4" w:space="0"/>
+            <w:insideV w:val="single" w:color="auto" w:sz="4" w:space="0"/>
+          </w:tblBorders>
+          <w:tblLayout w:type="fixed"/>
+          <w:tblCellMar>
+            <w:top w:w="0" w:type="dxa"/>
+            <w:left w:w="108" w:type="dxa"/>
+            <w:bottom w:w="0" w:type="dxa"/>
+            <w:right w:w="108" w:type="dxa"/>
+          </w:tblCellMar>
+        </w:tblPrEx>
         <w:tc>
           <w:tcPr>
             <w:tcW w:w="4148" w:type="dxa"/>
@@ -122,20 +200,29 @@
               <w:rPr>
                 <w:rFonts w:hint="eastAsia"/>
               </w:rPr>
-              <w:t>验证</w:t>
-            </w:r>
-            <w:proofErr w:type="gramStart"/>
-            <w:r>
-              <w:rPr>
-                <w:rFonts w:hint="eastAsia"/>
-              </w:rPr>
-              <w:t>码错误</w:t>
-            </w:r>
-            <w:proofErr w:type="gramEnd"/>
-          </w:p>
-        </w:tc>
-      </w:tr>
-      <w:tr>
+              <w:t>验证码错误</w:t>
+            </w:r>
+          </w:p>
+        </w:tc>
+      </w:tr>
+      <w:tr>
+        <w:tblPrEx>
+          <w:tblBorders>
+            <w:top w:val="single" w:color="auto" w:sz="4" w:space="0"/>
+            <w:left w:val="single" w:color="auto" w:sz="4" w:space="0"/>
+            <w:bottom w:val="single" w:color="auto" w:sz="4" w:space="0"/>
+            <w:right w:val="single" w:color="auto" w:sz="4" w:space="0"/>
+            <w:insideH w:val="single" w:color="auto" w:sz="4" w:space="0"/>
+            <w:insideV w:val="single" w:color="auto" w:sz="4" w:space="0"/>
+          </w:tblBorders>
+          <w:tblLayout w:type="fixed"/>
+          <w:tblCellMar>
+            <w:top w:w="0" w:type="dxa"/>
+            <w:left w:w="108" w:type="dxa"/>
+            <w:bottom w:w="0" w:type="dxa"/>
+            <w:right w:w="108" w:type="dxa"/>
+          </w:tblCellMar>
+        </w:tblPrEx>
         <w:tc>
           <w:tcPr>
             <w:tcW w:w="4148" w:type="dxa"/>
@@ -167,6 +254,23 @@
         </w:tc>
       </w:tr>
       <w:tr>
+        <w:tblPrEx>
+          <w:tblBorders>
+            <w:top w:val="single" w:color="auto" w:sz="4" w:space="0"/>
+            <w:left w:val="single" w:color="auto" w:sz="4" w:space="0"/>
+            <w:bottom w:val="single" w:color="auto" w:sz="4" w:space="0"/>
+            <w:right w:val="single" w:color="auto" w:sz="4" w:space="0"/>
+            <w:insideH w:val="single" w:color="auto" w:sz="4" w:space="0"/>
+            <w:insideV w:val="single" w:color="auto" w:sz="4" w:space="0"/>
+          </w:tblBorders>
+          <w:tblLayout w:type="fixed"/>
+          <w:tblCellMar>
+            <w:top w:w="0" w:type="dxa"/>
+            <w:left w:w="108" w:type="dxa"/>
+            <w:bottom w:w="0" w:type="dxa"/>
+            <w:right w:w="108" w:type="dxa"/>
+          </w:tblCellMar>
+        </w:tblPrEx>
         <w:tc>
           <w:tcPr>
             <w:tcW w:w="4148" w:type="dxa"/>
@@ -198,6 +302,23 @@
         </w:tc>
       </w:tr>
       <w:tr>
+        <w:tblPrEx>
+          <w:tblBorders>
+            <w:top w:val="single" w:color="auto" w:sz="4" w:space="0"/>
+            <w:left w:val="single" w:color="auto" w:sz="4" w:space="0"/>
+            <w:bottom w:val="single" w:color="auto" w:sz="4" w:space="0"/>
+            <w:right w:val="single" w:color="auto" w:sz="4" w:space="0"/>
+            <w:insideH w:val="single" w:color="auto" w:sz="4" w:space="0"/>
+            <w:insideV w:val="single" w:color="auto" w:sz="4" w:space="0"/>
+          </w:tblBorders>
+          <w:tblLayout w:type="fixed"/>
+          <w:tblCellMar>
+            <w:top w:w="0" w:type="dxa"/>
+            <w:left w:w="108" w:type="dxa"/>
+            <w:bottom w:w="0" w:type="dxa"/>
+            <w:right w:w="108" w:type="dxa"/>
+          </w:tblCellMar>
+        </w:tblPrEx>
         <w:tc>
           <w:tcPr>
             <w:tcW w:w="4148" w:type="dxa"/>
@@ -223,20 +344,29 @@
               <w:rPr>
                 <w:rFonts w:hint="eastAsia"/>
               </w:rPr>
-              <w:t>邮箱</w:t>
-            </w:r>
-            <w:bookmarkStart w:id="1" w:name="_GoBack"/>
-            <w:bookmarkEnd w:id="1"/>
-            <w:r>
-              <w:rPr>
-                <w:rFonts w:hint="eastAsia"/>
-              </w:rPr>
-              <w:t>或密码错误</w:t>
-            </w:r>
-          </w:p>
-        </w:tc>
-      </w:tr>
-      <w:tr>
+              <w:t>邮箱或密码错误</w:t>
+            </w:r>
+          </w:p>
+        </w:tc>
+      </w:tr>
+      <w:tr>
+        <w:tblPrEx>
+          <w:tblBorders>
+            <w:top w:val="single" w:color="auto" w:sz="4" w:space="0"/>
+            <w:left w:val="single" w:color="auto" w:sz="4" w:space="0"/>
+            <w:bottom w:val="single" w:color="auto" w:sz="4" w:space="0"/>
+            <w:right w:val="single" w:color="auto" w:sz="4" w:space="0"/>
+            <w:insideH w:val="single" w:color="auto" w:sz="4" w:space="0"/>
+            <w:insideV w:val="single" w:color="auto" w:sz="4" w:space="0"/>
+          </w:tblBorders>
+          <w:tblLayout w:type="fixed"/>
+          <w:tblCellMar>
+            <w:top w:w="0" w:type="dxa"/>
+            <w:left w:w="108" w:type="dxa"/>
+            <w:bottom w:w="0" w:type="dxa"/>
+            <w:right w:w="108" w:type="dxa"/>
+          </w:tblCellMar>
+        </w:tblPrEx>
         <w:tc>
           <w:tcPr>
             <w:tcW w:w="4148" w:type="dxa"/>
@@ -271,6 +401,23 @@
         </w:tc>
       </w:tr>
       <w:tr>
+        <w:tblPrEx>
+          <w:tblBorders>
+            <w:top w:val="single" w:color="auto" w:sz="4" w:space="0"/>
+            <w:left w:val="single" w:color="auto" w:sz="4" w:space="0"/>
+            <w:bottom w:val="single" w:color="auto" w:sz="4" w:space="0"/>
+            <w:right w:val="single" w:color="auto" w:sz="4" w:space="0"/>
+            <w:insideH w:val="single" w:color="auto" w:sz="4" w:space="0"/>
+            <w:insideV w:val="single" w:color="auto" w:sz="4" w:space="0"/>
+          </w:tblBorders>
+          <w:tblLayout w:type="fixed"/>
+          <w:tblCellMar>
+            <w:top w:w="0" w:type="dxa"/>
+            <w:left w:w="108" w:type="dxa"/>
+            <w:bottom w:w="0" w:type="dxa"/>
+            <w:right w:w="108" w:type="dxa"/>
+          </w:tblCellMar>
+        </w:tblPrEx>
         <w:tc>
           <w:tcPr>
             <w:tcW w:w="4148" w:type="dxa"/>
@@ -305,6 +452,23 @@
         </w:tc>
       </w:tr>
       <w:tr>
+        <w:tblPrEx>
+          <w:tblBorders>
+            <w:top w:val="single" w:color="auto" w:sz="4" w:space="0"/>
+            <w:left w:val="single" w:color="auto" w:sz="4" w:space="0"/>
+            <w:bottom w:val="single" w:color="auto" w:sz="4" w:space="0"/>
+            <w:right w:val="single" w:color="auto" w:sz="4" w:space="0"/>
+            <w:insideH w:val="single" w:color="auto" w:sz="4" w:space="0"/>
+            <w:insideV w:val="single" w:color="auto" w:sz="4" w:space="0"/>
+          </w:tblBorders>
+          <w:tblLayout w:type="fixed"/>
+          <w:tblCellMar>
+            <w:top w:w="0" w:type="dxa"/>
+            <w:left w:w="108" w:type="dxa"/>
+            <w:bottom w:w="0" w:type="dxa"/>
+            <w:right w:w="108" w:type="dxa"/>
+          </w:tblCellMar>
+        </w:tblPrEx>
         <w:tc>
           <w:tcPr>
             <w:tcW w:w="4148" w:type="dxa"/>
@@ -339,6 +503,23 @@
         </w:tc>
       </w:tr>
       <w:tr>
+        <w:tblPrEx>
+          <w:tblBorders>
+            <w:top w:val="single" w:color="auto" w:sz="4" w:space="0"/>
+            <w:left w:val="single" w:color="auto" w:sz="4" w:space="0"/>
+            <w:bottom w:val="single" w:color="auto" w:sz="4" w:space="0"/>
+            <w:right w:val="single" w:color="auto" w:sz="4" w:space="0"/>
+            <w:insideH w:val="single" w:color="auto" w:sz="4" w:space="0"/>
+            <w:insideV w:val="single" w:color="auto" w:sz="4" w:space="0"/>
+          </w:tblBorders>
+          <w:tblLayout w:type="fixed"/>
+          <w:tblCellMar>
+            <w:top w:w="0" w:type="dxa"/>
+            <w:left w:w="108" w:type="dxa"/>
+            <w:bottom w:w="0" w:type="dxa"/>
+            <w:right w:w="108" w:type="dxa"/>
+          </w:tblCellMar>
+        </w:tblPrEx>
         <w:tc>
           <w:tcPr>
             <w:tcW w:w="4148" w:type="dxa"/>
@@ -370,6 +551,23 @@
         </w:tc>
       </w:tr>
       <w:tr>
+        <w:tblPrEx>
+          <w:tblBorders>
+            <w:top w:val="single" w:color="auto" w:sz="4" w:space="0"/>
+            <w:left w:val="single" w:color="auto" w:sz="4" w:space="0"/>
+            <w:bottom w:val="single" w:color="auto" w:sz="4" w:space="0"/>
+            <w:right w:val="single" w:color="auto" w:sz="4" w:space="0"/>
+            <w:insideH w:val="single" w:color="auto" w:sz="4" w:space="0"/>
+            <w:insideV w:val="single" w:color="auto" w:sz="4" w:space="0"/>
+          </w:tblBorders>
+          <w:tblLayout w:type="fixed"/>
+          <w:tblCellMar>
+            <w:top w:w="0" w:type="dxa"/>
+            <w:left w:w="108" w:type="dxa"/>
+            <w:bottom w:w="0" w:type="dxa"/>
+            <w:right w:w="108" w:type="dxa"/>
+          </w:tblCellMar>
+        </w:tblPrEx>
         <w:tc>
           <w:tcPr>
             <w:tcW w:w="4148" w:type="dxa"/>
@@ -401,6 +599,23 @@
         </w:tc>
       </w:tr>
       <w:tr>
+        <w:tblPrEx>
+          <w:tblBorders>
+            <w:top w:val="single" w:color="auto" w:sz="4" w:space="0"/>
+            <w:left w:val="single" w:color="auto" w:sz="4" w:space="0"/>
+            <w:bottom w:val="single" w:color="auto" w:sz="4" w:space="0"/>
+            <w:right w:val="single" w:color="auto" w:sz="4" w:space="0"/>
+            <w:insideH w:val="single" w:color="auto" w:sz="4" w:space="0"/>
+            <w:insideV w:val="single" w:color="auto" w:sz="4" w:space="0"/>
+          </w:tblBorders>
+          <w:tblLayout w:type="fixed"/>
+          <w:tblCellMar>
+            <w:top w:w="0" w:type="dxa"/>
+            <w:left w:w="108" w:type="dxa"/>
+            <w:bottom w:w="0" w:type="dxa"/>
+            <w:right w:w="108" w:type="dxa"/>
+          </w:tblCellMar>
+        </w:tblPrEx>
         <w:tc>
           <w:tcPr>
             <w:tcW w:w="4148" w:type="dxa"/>
@@ -426,27 +641,29 @@
         <w:rPr>
           <w:rFonts w:hint="eastAsia"/>
         </w:rPr>
-        <w:t>ser</w:t>
-      </w:r>
-      <w:r>
-        <w:rPr>
-          <w:rFonts w:hint="eastAsia"/>
-        </w:rPr>
-        <w:t>（用户表）</w:t>
-      </w:r>
-      <w:r>
-        <w:rPr>
-          <w:rFonts w:hint="eastAsia"/>
-        </w:rPr>
-        <w:t>:</w:t>
+        <w:t>ser（用户表）:</w:t>
       </w:r>
     </w:p>
     <w:tbl>
       <w:tblPr>
-        <w:tblStyle w:val="a3"/>
-        <w:tblW w:w="0" w:type="auto"/>
+        <w:tblStyle w:val="5"/>
+        <w:tblW w:w="8296" w:type="dxa"/>
         <w:tblInd w:w="0" w:type="dxa"/>
-        <w:tblLook w:val="04A0" w:firstRow="1" w:lastRow="0" w:firstColumn="1" w:lastColumn="0" w:noHBand="0" w:noVBand="1"/>
+        <w:tblBorders>
+          <w:top w:val="single" w:color="auto" w:sz="4" w:space="0"/>
+          <w:left w:val="single" w:color="auto" w:sz="4" w:space="0"/>
+          <w:bottom w:val="single" w:color="auto" w:sz="4" w:space="0"/>
+          <w:right w:val="single" w:color="auto" w:sz="4" w:space="0"/>
+          <w:insideH w:val="single" w:color="auto" w:sz="4" w:space="0"/>
+          <w:insideV w:val="single" w:color="auto" w:sz="4" w:space="0"/>
+        </w:tblBorders>
+        <w:tblLayout w:type="fixed"/>
+        <w:tblCellMar>
+          <w:top w:w="0" w:type="dxa"/>
+          <w:left w:w="108" w:type="dxa"/>
+          <w:bottom w:w="0" w:type="dxa"/>
+          <w:right w:w="108" w:type="dxa"/>
+        </w:tblCellMar>
       </w:tblPr>
       <w:tblGrid>
         <w:gridCol w:w="2765"/>
@@ -454,29 +671,55 @@
         <w:gridCol w:w="2766"/>
       </w:tblGrid>
       <w:tr>
-        <w:tc>
-          <w:tcPr>
-            <w:tcW w:w="2765" w:type="dxa"/>
-            <w:tcBorders>
-              <w:top w:val="single" w:sz="4" w:space="0" w:color="auto"/>
-              <w:left w:val="single" w:sz="4" w:space="0" w:color="auto"/>
-              <w:bottom w:val="single" w:sz="4" w:space="0" w:color="auto"/>
-              <w:right w:val="single" w:sz="4" w:space="0" w:color="auto"/>
+        <w:tblPrEx>
+          <w:tblBorders>
+            <w:top w:val="single" w:color="auto" w:sz="4" w:space="0"/>
+            <w:left w:val="single" w:color="auto" w:sz="4" w:space="0"/>
+            <w:bottom w:val="single" w:color="auto" w:sz="4" w:space="0"/>
+            <w:right w:val="single" w:color="auto" w:sz="4" w:space="0"/>
+            <w:insideH w:val="single" w:color="auto" w:sz="4" w:space="0"/>
+            <w:insideV w:val="single" w:color="auto" w:sz="4" w:space="0"/>
+          </w:tblBorders>
+          <w:tblLayout w:type="fixed"/>
+          <w:tblCellMar>
+            <w:top w:w="0" w:type="dxa"/>
+            <w:left w:w="108" w:type="dxa"/>
+            <w:bottom w:w="0" w:type="dxa"/>
+            <w:right w:w="108" w:type="dxa"/>
+          </w:tblCellMar>
+        </w:tblPrEx>
+        <w:tc>
+          <w:tcPr>
+            <w:tcW w:w="2765" w:type="dxa"/>
+            <w:tcBorders>
+              <w:top w:val="single" w:color="auto" w:sz="4" w:space="0"/>
+              <w:left w:val="single" w:color="auto" w:sz="4" w:space="0"/>
+              <w:bottom w:val="single" w:color="auto" w:sz="4" w:space="0"/>
+              <w:right w:val="single" w:color="auto" w:sz="4" w:space="0"/>
             </w:tcBorders>
             <w:shd w:val="clear" w:color="auto" w:fill="0070C0"/>
-            <w:hideMark/>
           </w:tcPr>
           <w:p>
             <w:pPr>
               <w:jc w:val="center"/>
               <w:rPr>
                 <w:color w:val="FFFFFF" w:themeColor="background1"/>
+                <w14:textFill>
+                  <w14:solidFill>
+                    <w14:schemeClr w14:val="bg1"/>
+                  </w14:solidFill>
+                </w14:textFill>
               </w:rPr>
             </w:pPr>
             <w:r>
               <w:rPr>
                 <w:rFonts w:hint="eastAsia"/>
                 <w:color w:val="FFFFFF" w:themeColor="background1"/>
+                <w14:textFill>
+                  <w14:solidFill>
+                    <w14:schemeClr w14:val="bg1"/>
+                  </w14:solidFill>
+                </w14:textFill>
               </w:rPr>
               <w:t>Bean</w:t>
             </w:r>
@@ -486,25 +729,34 @@
           <w:tcPr>
             <w:tcW w:w="2765" w:type="dxa"/>
             <w:tcBorders>
-              <w:top w:val="single" w:sz="4" w:space="0" w:color="auto"/>
-              <w:left w:val="single" w:sz="4" w:space="0" w:color="auto"/>
-              <w:bottom w:val="single" w:sz="4" w:space="0" w:color="auto"/>
-              <w:right w:val="single" w:sz="4" w:space="0" w:color="auto"/>
+              <w:top w:val="single" w:color="auto" w:sz="4" w:space="0"/>
+              <w:left w:val="single" w:color="auto" w:sz="4" w:space="0"/>
+              <w:bottom w:val="single" w:color="auto" w:sz="4" w:space="0"/>
+              <w:right w:val="single" w:color="auto" w:sz="4" w:space="0"/>
             </w:tcBorders>
             <w:shd w:val="clear" w:color="auto" w:fill="0070C0"/>
-            <w:hideMark/>
           </w:tcPr>
           <w:p>
             <w:pPr>
               <w:jc w:val="center"/>
               <w:rPr>
                 <w:color w:val="FFFFFF" w:themeColor="background1"/>
+                <w14:textFill>
+                  <w14:solidFill>
+                    <w14:schemeClr w14:val="bg1"/>
+                  </w14:solidFill>
+                </w14:textFill>
               </w:rPr>
             </w:pPr>
             <w:r>
               <w:rPr>
                 <w:rFonts w:hint="eastAsia"/>
                 <w:color w:val="FFFFFF" w:themeColor="background1"/>
+                <w14:textFill>
+                  <w14:solidFill>
+                    <w14:schemeClr w14:val="bg1"/>
+                  </w14:solidFill>
+                </w14:textFill>
               </w:rPr>
               <w:t>type</w:t>
             </w:r>
@@ -514,25 +766,34 @@
           <w:tcPr>
             <w:tcW w:w="2766" w:type="dxa"/>
             <w:tcBorders>
-              <w:top w:val="single" w:sz="4" w:space="0" w:color="auto"/>
-              <w:left w:val="single" w:sz="4" w:space="0" w:color="auto"/>
-              <w:bottom w:val="single" w:sz="4" w:space="0" w:color="auto"/>
-              <w:right w:val="single" w:sz="4" w:space="0" w:color="auto"/>
+              <w:top w:val="single" w:color="auto" w:sz="4" w:space="0"/>
+              <w:left w:val="single" w:color="auto" w:sz="4" w:space="0"/>
+              <w:bottom w:val="single" w:color="auto" w:sz="4" w:space="0"/>
+              <w:right w:val="single" w:color="auto" w:sz="4" w:space="0"/>
             </w:tcBorders>
             <w:shd w:val="clear" w:color="auto" w:fill="0070C0"/>
-            <w:hideMark/>
           </w:tcPr>
           <w:p>
             <w:pPr>
               <w:jc w:val="center"/>
               <w:rPr>
                 <w:color w:val="FFFFFF" w:themeColor="background1"/>
+                <w14:textFill>
+                  <w14:solidFill>
+                    <w14:schemeClr w14:val="bg1"/>
+                  </w14:solidFill>
+                </w14:textFill>
               </w:rPr>
             </w:pPr>
             <w:r>
               <w:rPr>
                 <w:rFonts w:hint="eastAsia"/>
                 <w:color w:val="FFFFFF" w:themeColor="background1"/>
+                <w14:textFill>
+                  <w14:solidFill>
+                    <w14:schemeClr w14:val="bg1"/>
+                  </w14:solidFill>
+                </w14:textFill>
               </w:rPr>
               <w:t>intro</w:t>
             </w:r>
@@ -540,16 +801,32 @@
         </w:tc>
       </w:tr>
       <w:tr>
-        <w:tc>
-          <w:tcPr>
-            <w:tcW w:w="2765" w:type="dxa"/>
-            <w:tcBorders>
-              <w:top w:val="single" w:sz="4" w:space="0" w:color="auto"/>
-              <w:left w:val="single" w:sz="4" w:space="0" w:color="auto"/>
-              <w:bottom w:val="single" w:sz="4" w:space="0" w:color="auto"/>
-              <w:right w:val="single" w:sz="4" w:space="0" w:color="auto"/>
-            </w:tcBorders>
-            <w:hideMark/>
+        <w:tblPrEx>
+          <w:tblBorders>
+            <w:top w:val="single" w:color="auto" w:sz="4" w:space="0"/>
+            <w:left w:val="single" w:color="auto" w:sz="4" w:space="0"/>
+            <w:bottom w:val="single" w:color="auto" w:sz="4" w:space="0"/>
+            <w:right w:val="single" w:color="auto" w:sz="4" w:space="0"/>
+            <w:insideH w:val="single" w:color="auto" w:sz="4" w:space="0"/>
+            <w:insideV w:val="single" w:color="auto" w:sz="4" w:space="0"/>
+          </w:tblBorders>
+          <w:tblLayout w:type="fixed"/>
+          <w:tblCellMar>
+            <w:top w:w="0" w:type="dxa"/>
+            <w:left w:w="108" w:type="dxa"/>
+            <w:bottom w:w="0" w:type="dxa"/>
+            <w:right w:w="108" w:type="dxa"/>
+          </w:tblCellMar>
+        </w:tblPrEx>
+        <w:tc>
+          <w:tcPr>
+            <w:tcW w:w="2765" w:type="dxa"/>
+            <w:tcBorders>
+              <w:top w:val="single" w:color="auto" w:sz="4" w:space="0"/>
+              <w:left w:val="single" w:color="auto" w:sz="4" w:space="0"/>
+              <w:bottom w:val="single" w:color="auto" w:sz="4" w:space="0"/>
+              <w:right w:val="single" w:color="auto" w:sz="4" w:space="0"/>
+            </w:tcBorders>
           </w:tcPr>
           <w:p>
             <w:r>
@@ -564,10 +841,10 @@
           <w:tcPr>
             <w:tcW w:w="2765" w:type="dxa"/>
             <w:tcBorders>
-              <w:top w:val="single" w:sz="4" w:space="0" w:color="auto"/>
-              <w:left w:val="single" w:sz="4" w:space="0" w:color="auto"/>
-              <w:bottom w:val="single" w:sz="4" w:space="0" w:color="auto"/>
-              <w:right w:val="single" w:sz="4" w:space="0" w:color="auto"/>
+              <w:top w:val="single" w:color="auto" w:sz="4" w:space="0"/>
+              <w:left w:val="single" w:color="auto" w:sz="4" w:space="0"/>
+              <w:bottom w:val="single" w:color="auto" w:sz="4" w:space="0"/>
+              <w:right w:val="single" w:color="auto" w:sz="4" w:space="0"/>
             </w:tcBorders>
           </w:tcPr>
           <w:p/>
@@ -576,10 +853,10 @@
           <w:tcPr>
             <w:tcW w:w="2766" w:type="dxa"/>
             <w:tcBorders>
-              <w:top w:val="single" w:sz="4" w:space="0" w:color="auto"/>
-              <w:left w:val="single" w:sz="4" w:space="0" w:color="auto"/>
-              <w:bottom w:val="single" w:sz="4" w:space="0" w:color="auto"/>
-              <w:right w:val="single" w:sz="4" w:space="0" w:color="auto"/>
+              <w:top w:val="single" w:color="auto" w:sz="4" w:space="0"/>
+              <w:left w:val="single" w:color="auto" w:sz="4" w:space="0"/>
+              <w:bottom w:val="single" w:color="auto" w:sz="4" w:space="0"/>
+              <w:right w:val="single" w:color="auto" w:sz="4" w:space="0"/>
             </w:tcBorders>
           </w:tcPr>
           <w:p>
@@ -593,16 +870,32 @@
         </w:tc>
       </w:tr>
       <w:tr>
-        <w:tc>
-          <w:tcPr>
-            <w:tcW w:w="2765" w:type="dxa"/>
-            <w:tcBorders>
-              <w:top w:val="single" w:sz="4" w:space="0" w:color="auto"/>
-              <w:left w:val="single" w:sz="4" w:space="0" w:color="auto"/>
-              <w:bottom w:val="single" w:sz="4" w:space="0" w:color="auto"/>
-              <w:right w:val="single" w:sz="4" w:space="0" w:color="auto"/>
-            </w:tcBorders>
-            <w:hideMark/>
+        <w:tblPrEx>
+          <w:tblBorders>
+            <w:top w:val="single" w:color="auto" w:sz="4" w:space="0"/>
+            <w:left w:val="single" w:color="auto" w:sz="4" w:space="0"/>
+            <w:bottom w:val="single" w:color="auto" w:sz="4" w:space="0"/>
+            <w:right w:val="single" w:color="auto" w:sz="4" w:space="0"/>
+            <w:insideH w:val="single" w:color="auto" w:sz="4" w:space="0"/>
+            <w:insideV w:val="single" w:color="auto" w:sz="4" w:space="0"/>
+          </w:tblBorders>
+          <w:tblLayout w:type="fixed"/>
+          <w:tblCellMar>
+            <w:top w:w="0" w:type="dxa"/>
+            <w:left w:w="108" w:type="dxa"/>
+            <w:bottom w:w="0" w:type="dxa"/>
+            <w:right w:w="108" w:type="dxa"/>
+          </w:tblCellMar>
+        </w:tblPrEx>
+        <w:tc>
+          <w:tcPr>
+            <w:tcW w:w="2765" w:type="dxa"/>
+            <w:tcBorders>
+              <w:top w:val="single" w:color="auto" w:sz="4" w:space="0"/>
+              <w:left w:val="single" w:color="auto" w:sz="4" w:space="0"/>
+              <w:bottom w:val="single" w:color="auto" w:sz="4" w:space="0"/>
+              <w:right w:val="single" w:color="auto" w:sz="4" w:space="0"/>
+            </w:tcBorders>
           </w:tcPr>
           <w:p>
             <w:r>
@@ -617,10 +910,10 @@
           <w:tcPr>
             <w:tcW w:w="2765" w:type="dxa"/>
             <w:tcBorders>
-              <w:top w:val="single" w:sz="4" w:space="0" w:color="auto"/>
-              <w:left w:val="single" w:sz="4" w:space="0" w:color="auto"/>
-              <w:bottom w:val="single" w:sz="4" w:space="0" w:color="auto"/>
-              <w:right w:val="single" w:sz="4" w:space="0" w:color="auto"/>
+              <w:top w:val="single" w:color="auto" w:sz="4" w:space="0"/>
+              <w:left w:val="single" w:color="auto" w:sz="4" w:space="0"/>
+              <w:bottom w:val="single" w:color="auto" w:sz="4" w:space="0"/>
+              <w:right w:val="single" w:color="auto" w:sz="4" w:space="0"/>
             </w:tcBorders>
           </w:tcPr>
           <w:p/>
@@ -629,26 +922,42 @@
           <w:tcPr>
             <w:tcW w:w="2766" w:type="dxa"/>
             <w:tcBorders>
-              <w:top w:val="single" w:sz="4" w:space="0" w:color="auto"/>
-              <w:left w:val="single" w:sz="4" w:space="0" w:color="auto"/>
-              <w:bottom w:val="single" w:sz="4" w:space="0" w:color="auto"/>
-              <w:right w:val="single" w:sz="4" w:space="0" w:color="auto"/>
+              <w:top w:val="single" w:color="auto" w:sz="4" w:space="0"/>
+              <w:left w:val="single" w:color="auto" w:sz="4" w:space="0"/>
+              <w:bottom w:val="single" w:color="auto" w:sz="4" w:space="0"/>
+              <w:right w:val="single" w:color="auto" w:sz="4" w:space="0"/>
             </w:tcBorders>
           </w:tcPr>
           <w:p/>
         </w:tc>
       </w:tr>
       <w:tr>
-        <w:tc>
-          <w:tcPr>
-            <w:tcW w:w="2765" w:type="dxa"/>
-            <w:tcBorders>
-              <w:top w:val="single" w:sz="4" w:space="0" w:color="auto"/>
-              <w:left w:val="single" w:sz="4" w:space="0" w:color="auto"/>
-              <w:bottom w:val="single" w:sz="4" w:space="0" w:color="auto"/>
-              <w:right w:val="single" w:sz="4" w:space="0" w:color="auto"/>
-            </w:tcBorders>
-            <w:hideMark/>
+        <w:tblPrEx>
+          <w:tblBorders>
+            <w:top w:val="single" w:color="auto" w:sz="4" w:space="0"/>
+            <w:left w:val="single" w:color="auto" w:sz="4" w:space="0"/>
+            <w:bottom w:val="single" w:color="auto" w:sz="4" w:space="0"/>
+            <w:right w:val="single" w:color="auto" w:sz="4" w:space="0"/>
+            <w:insideH w:val="single" w:color="auto" w:sz="4" w:space="0"/>
+            <w:insideV w:val="single" w:color="auto" w:sz="4" w:space="0"/>
+          </w:tblBorders>
+          <w:tblLayout w:type="fixed"/>
+          <w:tblCellMar>
+            <w:top w:w="0" w:type="dxa"/>
+            <w:left w:w="108" w:type="dxa"/>
+            <w:bottom w:w="0" w:type="dxa"/>
+            <w:right w:w="108" w:type="dxa"/>
+          </w:tblCellMar>
+        </w:tblPrEx>
+        <w:tc>
+          <w:tcPr>
+            <w:tcW w:w="2765" w:type="dxa"/>
+            <w:tcBorders>
+              <w:top w:val="single" w:color="auto" w:sz="4" w:space="0"/>
+              <w:left w:val="single" w:color="auto" w:sz="4" w:space="0"/>
+              <w:bottom w:val="single" w:color="auto" w:sz="4" w:space="0"/>
+              <w:right w:val="single" w:color="auto" w:sz="4" w:space="0"/>
+            </w:tcBorders>
           </w:tcPr>
           <w:p>
             <w:r>
@@ -663,10 +972,10 @@
           <w:tcPr>
             <w:tcW w:w="2765" w:type="dxa"/>
             <w:tcBorders>
-              <w:top w:val="single" w:sz="4" w:space="0" w:color="auto"/>
-              <w:left w:val="single" w:sz="4" w:space="0" w:color="auto"/>
-              <w:bottom w:val="single" w:sz="4" w:space="0" w:color="auto"/>
-              <w:right w:val="single" w:sz="4" w:space="0" w:color="auto"/>
+              <w:top w:val="single" w:color="auto" w:sz="4" w:space="0"/>
+              <w:left w:val="single" w:color="auto" w:sz="4" w:space="0"/>
+              <w:bottom w:val="single" w:color="auto" w:sz="4" w:space="0"/>
+              <w:right w:val="single" w:color="auto" w:sz="4" w:space="0"/>
             </w:tcBorders>
           </w:tcPr>
           <w:p/>
@@ -675,26 +984,42 @@
           <w:tcPr>
             <w:tcW w:w="2766" w:type="dxa"/>
             <w:tcBorders>
-              <w:top w:val="single" w:sz="4" w:space="0" w:color="auto"/>
-              <w:left w:val="single" w:sz="4" w:space="0" w:color="auto"/>
-              <w:bottom w:val="single" w:sz="4" w:space="0" w:color="auto"/>
-              <w:right w:val="single" w:sz="4" w:space="0" w:color="auto"/>
+              <w:top w:val="single" w:color="auto" w:sz="4" w:space="0"/>
+              <w:left w:val="single" w:color="auto" w:sz="4" w:space="0"/>
+              <w:bottom w:val="single" w:color="auto" w:sz="4" w:space="0"/>
+              <w:right w:val="single" w:color="auto" w:sz="4" w:space="0"/>
             </w:tcBorders>
           </w:tcPr>
           <w:p/>
         </w:tc>
       </w:tr>
       <w:tr>
-        <w:tc>
-          <w:tcPr>
-            <w:tcW w:w="2765" w:type="dxa"/>
-            <w:tcBorders>
-              <w:top w:val="single" w:sz="4" w:space="0" w:color="auto"/>
-              <w:left w:val="single" w:sz="4" w:space="0" w:color="auto"/>
-              <w:bottom w:val="single" w:sz="4" w:space="0" w:color="auto"/>
-              <w:right w:val="single" w:sz="4" w:space="0" w:color="auto"/>
-            </w:tcBorders>
-            <w:hideMark/>
+        <w:tblPrEx>
+          <w:tblBorders>
+            <w:top w:val="single" w:color="auto" w:sz="4" w:space="0"/>
+            <w:left w:val="single" w:color="auto" w:sz="4" w:space="0"/>
+            <w:bottom w:val="single" w:color="auto" w:sz="4" w:space="0"/>
+            <w:right w:val="single" w:color="auto" w:sz="4" w:space="0"/>
+            <w:insideH w:val="single" w:color="auto" w:sz="4" w:space="0"/>
+            <w:insideV w:val="single" w:color="auto" w:sz="4" w:space="0"/>
+          </w:tblBorders>
+          <w:tblLayout w:type="fixed"/>
+          <w:tblCellMar>
+            <w:top w:w="0" w:type="dxa"/>
+            <w:left w:w="108" w:type="dxa"/>
+            <w:bottom w:w="0" w:type="dxa"/>
+            <w:right w:w="108" w:type="dxa"/>
+          </w:tblCellMar>
+        </w:tblPrEx>
+        <w:tc>
+          <w:tcPr>
+            <w:tcW w:w="2765" w:type="dxa"/>
+            <w:tcBorders>
+              <w:top w:val="single" w:color="auto" w:sz="4" w:space="0"/>
+              <w:left w:val="single" w:color="auto" w:sz="4" w:space="0"/>
+              <w:bottom w:val="single" w:color="auto" w:sz="4" w:space="0"/>
+              <w:right w:val="single" w:color="auto" w:sz="4" w:space="0"/>
+            </w:tcBorders>
           </w:tcPr>
           <w:p>
             <w:r>
@@ -709,10 +1034,10 @@
           <w:tcPr>
             <w:tcW w:w="2765" w:type="dxa"/>
             <w:tcBorders>
-              <w:top w:val="single" w:sz="4" w:space="0" w:color="auto"/>
-              <w:left w:val="single" w:sz="4" w:space="0" w:color="auto"/>
-              <w:bottom w:val="single" w:sz="4" w:space="0" w:color="auto"/>
-              <w:right w:val="single" w:sz="4" w:space="0" w:color="auto"/>
+              <w:top w:val="single" w:color="auto" w:sz="4" w:space="0"/>
+              <w:left w:val="single" w:color="auto" w:sz="4" w:space="0"/>
+              <w:bottom w:val="single" w:color="auto" w:sz="4" w:space="0"/>
+              <w:right w:val="single" w:color="auto" w:sz="4" w:space="0"/>
             </w:tcBorders>
           </w:tcPr>
           <w:p/>
@@ -721,12 +1046,11 @@
           <w:tcPr>
             <w:tcW w:w="2766" w:type="dxa"/>
             <w:tcBorders>
-              <w:top w:val="single" w:sz="4" w:space="0" w:color="auto"/>
-              <w:left w:val="single" w:sz="4" w:space="0" w:color="auto"/>
-              <w:bottom w:val="single" w:sz="4" w:space="0" w:color="auto"/>
-              <w:right w:val="single" w:sz="4" w:space="0" w:color="auto"/>
-            </w:tcBorders>
-            <w:hideMark/>
+              <w:top w:val="single" w:color="auto" w:sz="4" w:space="0"/>
+              <w:left w:val="single" w:color="auto" w:sz="4" w:space="0"/>
+              <w:bottom w:val="single" w:color="auto" w:sz="4" w:space="0"/>
+              <w:right w:val="single" w:color="auto" w:sz="4" w:space="0"/>
+            </w:tcBorders>
           </w:tcPr>
           <w:p>
             <w:r>
@@ -739,14 +1063,31 @@
         </w:tc>
       </w:tr>
       <w:tr>
-        <w:tc>
-          <w:tcPr>
-            <w:tcW w:w="2765" w:type="dxa"/>
-            <w:tcBorders>
-              <w:top w:val="single" w:sz="4" w:space="0" w:color="auto"/>
-              <w:left w:val="single" w:sz="4" w:space="0" w:color="auto"/>
-              <w:bottom w:val="single" w:sz="4" w:space="0" w:color="auto"/>
-              <w:right w:val="single" w:sz="4" w:space="0" w:color="auto"/>
+        <w:tblPrEx>
+          <w:tblBorders>
+            <w:top w:val="single" w:color="auto" w:sz="4" w:space="0"/>
+            <w:left w:val="single" w:color="auto" w:sz="4" w:space="0"/>
+            <w:bottom w:val="single" w:color="auto" w:sz="4" w:space="0"/>
+            <w:right w:val="single" w:color="auto" w:sz="4" w:space="0"/>
+            <w:insideH w:val="single" w:color="auto" w:sz="4" w:space="0"/>
+            <w:insideV w:val="single" w:color="auto" w:sz="4" w:space="0"/>
+          </w:tblBorders>
+          <w:tblLayout w:type="fixed"/>
+          <w:tblCellMar>
+            <w:top w:w="0" w:type="dxa"/>
+            <w:left w:w="108" w:type="dxa"/>
+            <w:bottom w:w="0" w:type="dxa"/>
+            <w:right w:w="108" w:type="dxa"/>
+          </w:tblCellMar>
+        </w:tblPrEx>
+        <w:tc>
+          <w:tcPr>
+            <w:tcW w:w="2765" w:type="dxa"/>
+            <w:tcBorders>
+              <w:top w:val="single" w:color="auto" w:sz="4" w:space="0"/>
+              <w:left w:val="single" w:color="auto" w:sz="4" w:space="0"/>
+              <w:bottom w:val="single" w:color="auto" w:sz="4" w:space="0"/>
+              <w:right w:val="single" w:color="auto" w:sz="4" w:space="0"/>
             </w:tcBorders>
           </w:tcPr>
           <w:p>
@@ -768,10 +1109,10 @@
           <w:tcPr>
             <w:tcW w:w="2765" w:type="dxa"/>
             <w:tcBorders>
-              <w:top w:val="single" w:sz="4" w:space="0" w:color="auto"/>
-              <w:left w:val="single" w:sz="4" w:space="0" w:color="auto"/>
-              <w:bottom w:val="single" w:sz="4" w:space="0" w:color="auto"/>
-              <w:right w:val="single" w:sz="4" w:space="0" w:color="auto"/>
+              <w:top w:val="single" w:color="auto" w:sz="4" w:space="0"/>
+              <w:left w:val="single" w:color="auto" w:sz="4" w:space="0"/>
+              <w:bottom w:val="single" w:color="auto" w:sz="4" w:space="0"/>
+              <w:right w:val="single" w:color="auto" w:sz="4" w:space="0"/>
             </w:tcBorders>
           </w:tcPr>
           <w:p/>
@@ -780,24 +1121,41 @@
           <w:tcPr>
             <w:tcW w:w="2766" w:type="dxa"/>
             <w:tcBorders>
-              <w:top w:val="single" w:sz="4" w:space="0" w:color="auto"/>
-              <w:left w:val="single" w:sz="4" w:space="0" w:color="auto"/>
-              <w:bottom w:val="single" w:sz="4" w:space="0" w:color="auto"/>
-              <w:right w:val="single" w:sz="4" w:space="0" w:color="auto"/>
+              <w:top w:val="single" w:color="auto" w:sz="4" w:space="0"/>
+              <w:left w:val="single" w:color="auto" w:sz="4" w:space="0"/>
+              <w:bottom w:val="single" w:color="auto" w:sz="4" w:space="0"/>
+              <w:right w:val="single" w:color="auto" w:sz="4" w:space="0"/>
             </w:tcBorders>
           </w:tcPr>
           <w:p/>
         </w:tc>
       </w:tr>
       <w:tr>
-        <w:tc>
-          <w:tcPr>
-            <w:tcW w:w="2765" w:type="dxa"/>
-            <w:tcBorders>
-              <w:top w:val="single" w:sz="4" w:space="0" w:color="auto"/>
-              <w:left w:val="single" w:sz="4" w:space="0" w:color="auto"/>
-              <w:bottom w:val="single" w:sz="4" w:space="0" w:color="auto"/>
-              <w:right w:val="single" w:sz="4" w:space="0" w:color="auto"/>
+        <w:tblPrEx>
+          <w:tblBorders>
+            <w:top w:val="single" w:color="auto" w:sz="4" w:space="0"/>
+            <w:left w:val="single" w:color="auto" w:sz="4" w:space="0"/>
+            <w:bottom w:val="single" w:color="auto" w:sz="4" w:space="0"/>
+            <w:right w:val="single" w:color="auto" w:sz="4" w:space="0"/>
+            <w:insideH w:val="single" w:color="auto" w:sz="4" w:space="0"/>
+            <w:insideV w:val="single" w:color="auto" w:sz="4" w:space="0"/>
+          </w:tblBorders>
+          <w:tblLayout w:type="fixed"/>
+          <w:tblCellMar>
+            <w:top w:w="0" w:type="dxa"/>
+            <w:left w:w="108" w:type="dxa"/>
+            <w:bottom w:w="0" w:type="dxa"/>
+            <w:right w:w="108" w:type="dxa"/>
+          </w:tblCellMar>
+        </w:tblPrEx>
+        <w:tc>
+          <w:tcPr>
+            <w:tcW w:w="2765" w:type="dxa"/>
+            <w:tcBorders>
+              <w:top w:val="single" w:color="auto" w:sz="4" w:space="0"/>
+              <w:left w:val="single" w:color="auto" w:sz="4" w:space="0"/>
+              <w:bottom w:val="single" w:color="auto" w:sz="4" w:space="0"/>
+              <w:right w:val="single" w:color="auto" w:sz="4" w:space="0"/>
             </w:tcBorders>
           </w:tcPr>
           <w:p>
@@ -816,10 +1174,10 @@
           <w:tcPr>
             <w:tcW w:w="2765" w:type="dxa"/>
             <w:tcBorders>
-              <w:top w:val="single" w:sz="4" w:space="0" w:color="auto"/>
-              <w:left w:val="single" w:sz="4" w:space="0" w:color="auto"/>
-              <w:bottom w:val="single" w:sz="4" w:space="0" w:color="auto"/>
-              <w:right w:val="single" w:sz="4" w:space="0" w:color="auto"/>
+              <w:top w:val="single" w:color="auto" w:sz="4" w:space="0"/>
+              <w:left w:val="single" w:color="auto" w:sz="4" w:space="0"/>
+              <w:bottom w:val="single" w:color="auto" w:sz="4" w:space="0"/>
+              <w:right w:val="single" w:color="auto" w:sz="4" w:space="0"/>
             </w:tcBorders>
           </w:tcPr>
           <w:p/>
@@ -828,10 +1186,10 @@
           <w:tcPr>
             <w:tcW w:w="2766" w:type="dxa"/>
             <w:tcBorders>
-              <w:top w:val="single" w:sz="4" w:space="0" w:color="auto"/>
-              <w:left w:val="single" w:sz="4" w:space="0" w:color="auto"/>
-              <w:bottom w:val="single" w:sz="4" w:space="0" w:color="auto"/>
-              <w:right w:val="single" w:sz="4" w:space="0" w:color="auto"/>
+              <w:top w:val="single" w:color="auto" w:sz="4" w:space="0"/>
+              <w:left w:val="single" w:color="auto" w:sz="4" w:space="0"/>
+              <w:bottom w:val="single" w:color="auto" w:sz="4" w:space="0"/>
+              <w:right w:val="single" w:color="auto" w:sz="4" w:space="0"/>
             </w:tcBorders>
           </w:tcPr>
           <w:p>
@@ -845,32 +1203,47 @@
         </w:tc>
       </w:tr>
       <w:tr>
-        <w:tc>
-          <w:tcPr>
-            <w:tcW w:w="2765" w:type="dxa"/>
-            <w:tcBorders>
-              <w:top w:val="single" w:sz="4" w:space="0" w:color="auto"/>
-              <w:left w:val="single" w:sz="4" w:space="0" w:color="auto"/>
-              <w:bottom w:val="single" w:sz="4" w:space="0" w:color="auto"/>
-              <w:right w:val="single" w:sz="4" w:space="0" w:color="auto"/>
-            </w:tcBorders>
-          </w:tcPr>
-          <w:p>
-            <w:proofErr w:type="spellStart"/>
+        <w:tblPrEx>
+          <w:tblBorders>
+            <w:top w:val="single" w:color="auto" w:sz="4" w:space="0"/>
+            <w:left w:val="single" w:color="auto" w:sz="4" w:space="0"/>
+            <w:bottom w:val="single" w:color="auto" w:sz="4" w:space="0"/>
+            <w:right w:val="single" w:color="auto" w:sz="4" w:space="0"/>
+            <w:insideH w:val="single" w:color="auto" w:sz="4" w:space="0"/>
+            <w:insideV w:val="single" w:color="auto" w:sz="4" w:space="0"/>
+          </w:tblBorders>
+          <w:tblLayout w:type="fixed"/>
+          <w:tblCellMar>
+            <w:top w:w="0" w:type="dxa"/>
+            <w:left w:w="108" w:type="dxa"/>
+            <w:bottom w:w="0" w:type="dxa"/>
+            <w:right w:w="108" w:type="dxa"/>
+          </w:tblCellMar>
+        </w:tblPrEx>
+        <w:tc>
+          <w:tcPr>
+            <w:tcW w:w="2765" w:type="dxa"/>
+            <w:tcBorders>
+              <w:top w:val="single" w:color="auto" w:sz="4" w:space="0"/>
+              <w:left w:val="single" w:color="auto" w:sz="4" w:space="0"/>
+              <w:bottom w:val="single" w:color="auto" w:sz="4" w:space="0"/>
+              <w:right w:val="single" w:color="auto" w:sz="4" w:space="0"/>
+            </w:tcBorders>
+          </w:tcPr>
+          <w:p>
             <w:r>
               <w:t>create_time</w:t>
             </w:r>
-            <w:proofErr w:type="spellEnd"/>
-          </w:p>
-        </w:tc>
-        <w:tc>
-          <w:tcPr>
-            <w:tcW w:w="2765" w:type="dxa"/>
-            <w:tcBorders>
-              <w:top w:val="single" w:sz="4" w:space="0" w:color="auto"/>
-              <w:left w:val="single" w:sz="4" w:space="0" w:color="auto"/>
-              <w:bottom w:val="single" w:sz="4" w:space="0" w:color="auto"/>
-              <w:right w:val="single" w:sz="4" w:space="0" w:color="auto"/>
+          </w:p>
+        </w:tc>
+        <w:tc>
+          <w:tcPr>
+            <w:tcW w:w="2765" w:type="dxa"/>
+            <w:tcBorders>
+              <w:top w:val="single" w:color="auto" w:sz="4" w:space="0"/>
+              <w:left w:val="single" w:color="auto" w:sz="4" w:space="0"/>
+              <w:bottom w:val="single" w:color="auto" w:sz="4" w:space="0"/>
+              <w:right w:val="single" w:color="auto" w:sz="4" w:space="0"/>
             </w:tcBorders>
           </w:tcPr>
           <w:p/>
@@ -879,10 +1252,10 @@
           <w:tcPr>
             <w:tcW w:w="2766" w:type="dxa"/>
             <w:tcBorders>
-              <w:top w:val="single" w:sz="4" w:space="0" w:color="auto"/>
-              <w:left w:val="single" w:sz="4" w:space="0" w:color="auto"/>
-              <w:bottom w:val="single" w:sz="4" w:space="0" w:color="auto"/>
-              <w:right w:val="single" w:sz="4" w:space="0" w:color="auto"/>
+              <w:top w:val="single" w:color="auto" w:sz="4" w:space="0"/>
+              <w:left w:val="single" w:color="auto" w:sz="4" w:space="0"/>
+              <w:bottom w:val="single" w:color="auto" w:sz="4" w:space="0"/>
+              <w:right w:val="single" w:color="auto" w:sz="4" w:space="0"/>
             </w:tcBorders>
           </w:tcPr>
           <w:p>
@@ -896,14 +1269,31 @@
         </w:tc>
       </w:tr>
       <w:tr>
-        <w:tc>
-          <w:tcPr>
-            <w:tcW w:w="2765" w:type="dxa"/>
-            <w:tcBorders>
-              <w:top w:val="single" w:sz="4" w:space="0" w:color="auto"/>
-              <w:left w:val="single" w:sz="4" w:space="0" w:color="auto"/>
-              <w:bottom w:val="single" w:sz="4" w:space="0" w:color="auto"/>
-              <w:right w:val="single" w:sz="4" w:space="0" w:color="auto"/>
+        <w:tblPrEx>
+          <w:tblBorders>
+            <w:top w:val="single" w:color="auto" w:sz="4" w:space="0"/>
+            <w:left w:val="single" w:color="auto" w:sz="4" w:space="0"/>
+            <w:bottom w:val="single" w:color="auto" w:sz="4" w:space="0"/>
+            <w:right w:val="single" w:color="auto" w:sz="4" w:space="0"/>
+            <w:insideH w:val="single" w:color="auto" w:sz="4" w:space="0"/>
+            <w:insideV w:val="single" w:color="auto" w:sz="4" w:space="0"/>
+          </w:tblBorders>
+          <w:tblLayout w:type="fixed"/>
+          <w:tblCellMar>
+            <w:top w:w="0" w:type="dxa"/>
+            <w:left w:w="108" w:type="dxa"/>
+            <w:bottom w:w="0" w:type="dxa"/>
+            <w:right w:w="108" w:type="dxa"/>
+          </w:tblCellMar>
+        </w:tblPrEx>
+        <w:tc>
+          <w:tcPr>
+            <w:tcW w:w="2765" w:type="dxa"/>
+            <w:tcBorders>
+              <w:top w:val="single" w:color="auto" w:sz="4" w:space="0"/>
+              <w:left w:val="single" w:color="auto" w:sz="4" w:space="0"/>
+              <w:bottom w:val="single" w:color="auto" w:sz="4" w:space="0"/>
+              <w:right w:val="single" w:color="auto" w:sz="4" w:space="0"/>
             </w:tcBorders>
           </w:tcPr>
           <w:p>
@@ -922,10 +1312,10 @@
           <w:tcPr>
             <w:tcW w:w="2765" w:type="dxa"/>
             <w:tcBorders>
-              <w:top w:val="single" w:sz="4" w:space="0" w:color="auto"/>
-              <w:left w:val="single" w:sz="4" w:space="0" w:color="auto"/>
-              <w:bottom w:val="single" w:sz="4" w:space="0" w:color="auto"/>
-              <w:right w:val="single" w:sz="4" w:space="0" w:color="auto"/>
+              <w:top w:val="single" w:color="auto" w:sz="4" w:space="0"/>
+              <w:left w:val="single" w:color="auto" w:sz="4" w:space="0"/>
+              <w:bottom w:val="single" w:color="auto" w:sz="4" w:space="0"/>
+              <w:right w:val="single" w:color="auto" w:sz="4" w:space="0"/>
             </w:tcBorders>
           </w:tcPr>
           <w:p/>
@@ -934,10 +1324,10 @@
           <w:tcPr>
             <w:tcW w:w="2766" w:type="dxa"/>
             <w:tcBorders>
-              <w:top w:val="single" w:sz="4" w:space="0" w:color="auto"/>
-              <w:left w:val="single" w:sz="4" w:space="0" w:color="auto"/>
-              <w:bottom w:val="single" w:sz="4" w:space="0" w:color="auto"/>
-              <w:right w:val="single" w:sz="4" w:space="0" w:color="auto"/>
+              <w:top w:val="single" w:color="auto" w:sz="4" w:space="0"/>
+              <w:left w:val="single" w:color="auto" w:sz="4" w:space="0"/>
+              <w:bottom w:val="single" w:color="auto" w:sz="4" w:space="0"/>
+              <w:right w:val="single" w:color="auto" w:sz="4" w:space="0"/>
             </w:tcBorders>
           </w:tcPr>
           <w:p>
@@ -951,14 +1341,31 @@
         </w:tc>
       </w:tr>
       <w:tr>
-        <w:tc>
-          <w:tcPr>
-            <w:tcW w:w="2765" w:type="dxa"/>
-            <w:tcBorders>
-              <w:top w:val="single" w:sz="4" w:space="0" w:color="auto"/>
-              <w:left w:val="single" w:sz="4" w:space="0" w:color="auto"/>
-              <w:bottom w:val="single" w:sz="4" w:space="0" w:color="auto"/>
-              <w:right w:val="single" w:sz="4" w:space="0" w:color="auto"/>
+        <w:tblPrEx>
+          <w:tblBorders>
+            <w:top w:val="single" w:color="auto" w:sz="4" w:space="0"/>
+            <w:left w:val="single" w:color="auto" w:sz="4" w:space="0"/>
+            <w:bottom w:val="single" w:color="auto" w:sz="4" w:space="0"/>
+            <w:right w:val="single" w:color="auto" w:sz="4" w:space="0"/>
+            <w:insideH w:val="single" w:color="auto" w:sz="4" w:space="0"/>
+            <w:insideV w:val="single" w:color="auto" w:sz="4" w:space="0"/>
+          </w:tblBorders>
+          <w:tblLayout w:type="fixed"/>
+          <w:tblCellMar>
+            <w:top w:w="0" w:type="dxa"/>
+            <w:left w:w="108" w:type="dxa"/>
+            <w:bottom w:w="0" w:type="dxa"/>
+            <w:right w:w="108" w:type="dxa"/>
+          </w:tblCellMar>
+        </w:tblPrEx>
+        <w:tc>
+          <w:tcPr>
+            <w:tcW w:w="2765" w:type="dxa"/>
+            <w:tcBorders>
+              <w:top w:val="single" w:color="auto" w:sz="4" w:space="0"/>
+              <w:left w:val="single" w:color="auto" w:sz="4" w:space="0"/>
+              <w:bottom w:val="single" w:color="auto" w:sz="4" w:space="0"/>
+              <w:right w:val="single" w:color="auto" w:sz="4" w:space="0"/>
             </w:tcBorders>
           </w:tcPr>
           <w:p/>
@@ -967,10 +1374,10 @@
           <w:tcPr>
             <w:tcW w:w="2765" w:type="dxa"/>
             <w:tcBorders>
-              <w:top w:val="single" w:sz="4" w:space="0" w:color="auto"/>
-              <w:left w:val="single" w:sz="4" w:space="0" w:color="auto"/>
-              <w:bottom w:val="single" w:sz="4" w:space="0" w:color="auto"/>
-              <w:right w:val="single" w:sz="4" w:space="0" w:color="auto"/>
+              <w:top w:val="single" w:color="auto" w:sz="4" w:space="0"/>
+              <w:left w:val="single" w:color="auto" w:sz="4" w:space="0"/>
+              <w:bottom w:val="single" w:color="auto" w:sz="4" w:space="0"/>
+              <w:right w:val="single" w:color="auto" w:sz="4" w:space="0"/>
             </w:tcBorders>
           </w:tcPr>
           <w:p/>
@@ -979,24 +1386,41 @@
           <w:tcPr>
             <w:tcW w:w="2766" w:type="dxa"/>
             <w:tcBorders>
-              <w:top w:val="single" w:sz="4" w:space="0" w:color="auto"/>
-              <w:left w:val="single" w:sz="4" w:space="0" w:color="auto"/>
-              <w:bottom w:val="single" w:sz="4" w:space="0" w:color="auto"/>
-              <w:right w:val="single" w:sz="4" w:space="0" w:color="auto"/>
+              <w:top w:val="single" w:color="auto" w:sz="4" w:space="0"/>
+              <w:left w:val="single" w:color="auto" w:sz="4" w:space="0"/>
+              <w:bottom w:val="single" w:color="auto" w:sz="4" w:space="0"/>
+              <w:right w:val="single" w:color="auto" w:sz="4" w:space="0"/>
             </w:tcBorders>
           </w:tcPr>
           <w:p/>
         </w:tc>
       </w:tr>
       <w:tr>
-        <w:tc>
-          <w:tcPr>
-            <w:tcW w:w="2765" w:type="dxa"/>
-            <w:tcBorders>
-              <w:top w:val="single" w:sz="4" w:space="0" w:color="auto"/>
-              <w:left w:val="single" w:sz="4" w:space="0" w:color="auto"/>
-              <w:bottom w:val="single" w:sz="4" w:space="0" w:color="auto"/>
-              <w:right w:val="single" w:sz="4" w:space="0" w:color="auto"/>
+        <w:tblPrEx>
+          <w:tblBorders>
+            <w:top w:val="single" w:color="auto" w:sz="4" w:space="0"/>
+            <w:left w:val="single" w:color="auto" w:sz="4" w:space="0"/>
+            <w:bottom w:val="single" w:color="auto" w:sz="4" w:space="0"/>
+            <w:right w:val="single" w:color="auto" w:sz="4" w:space="0"/>
+            <w:insideH w:val="single" w:color="auto" w:sz="4" w:space="0"/>
+            <w:insideV w:val="single" w:color="auto" w:sz="4" w:space="0"/>
+          </w:tblBorders>
+          <w:tblLayout w:type="fixed"/>
+          <w:tblCellMar>
+            <w:top w:w="0" w:type="dxa"/>
+            <w:left w:w="108" w:type="dxa"/>
+            <w:bottom w:w="0" w:type="dxa"/>
+            <w:right w:w="108" w:type="dxa"/>
+          </w:tblCellMar>
+        </w:tblPrEx>
+        <w:tc>
+          <w:tcPr>
+            <w:tcW w:w="2765" w:type="dxa"/>
+            <w:tcBorders>
+              <w:top w:val="single" w:color="auto" w:sz="4" w:space="0"/>
+              <w:left w:val="single" w:color="auto" w:sz="4" w:space="0"/>
+              <w:bottom w:val="single" w:color="auto" w:sz="4" w:space="0"/>
+              <w:right w:val="single" w:color="auto" w:sz="4" w:space="0"/>
             </w:tcBorders>
           </w:tcPr>
           <w:p/>
@@ -1005,10 +1429,10 @@
           <w:tcPr>
             <w:tcW w:w="2765" w:type="dxa"/>
             <w:tcBorders>
-              <w:top w:val="single" w:sz="4" w:space="0" w:color="auto"/>
-              <w:left w:val="single" w:sz="4" w:space="0" w:color="auto"/>
-              <w:bottom w:val="single" w:sz="4" w:space="0" w:color="auto"/>
-              <w:right w:val="single" w:sz="4" w:space="0" w:color="auto"/>
+              <w:top w:val="single" w:color="auto" w:sz="4" w:space="0"/>
+              <w:left w:val="single" w:color="auto" w:sz="4" w:space="0"/>
+              <w:bottom w:val="single" w:color="auto" w:sz="4" w:space="0"/>
+              <w:right w:val="single" w:color="auto" w:sz="4" w:space="0"/>
             </w:tcBorders>
           </w:tcPr>
           <w:p/>
@@ -1017,10 +1441,10 @@
           <w:tcPr>
             <w:tcW w:w="2766" w:type="dxa"/>
             <w:tcBorders>
-              <w:top w:val="single" w:sz="4" w:space="0" w:color="auto"/>
-              <w:left w:val="single" w:sz="4" w:space="0" w:color="auto"/>
-              <w:bottom w:val="single" w:sz="4" w:space="0" w:color="auto"/>
-              <w:right w:val="single" w:sz="4" w:space="0" w:color="auto"/>
+              <w:top w:val="single" w:color="auto" w:sz="4" w:space="0"/>
+              <w:left w:val="single" w:color="auto" w:sz="4" w:space="0"/>
+              <w:bottom w:val="single" w:color="auto" w:sz="4" w:space="0"/>
+              <w:right w:val="single" w:color="auto" w:sz="4" w:space="0"/>
             </w:tcBorders>
           </w:tcPr>
           <w:p/>
@@ -1030,14 +1454,9 @@
     <w:p/>
     <w:p/>
     <w:p>
-      <w:proofErr w:type="spellStart"/>
       <w:r>
-        <w:t>m</w:t>
+        <w:t>meetingroom</w:t>
       </w:r>
-      <w:r>
-        <w:t>eetingroom</w:t>
-      </w:r>
-      <w:proofErr w:type="spellEnd"/>
       <w:r>
         <w:rPr>
           <w:rFonts w:hint="eastAsia"/>
@@ -1047,10 +1466,24 @@
     </w:p>
     <w:tbl>
       <w:tblPr>
-        <w:tblStyle w:val="a3"/>
-        <w:tblW w:w="0" w:type="auto"/>
+        <w:tblStyle w:val="5"/>
+        <w:tblW w:w="8296" w:type="dxa"/>
         <w:tblInd w:w="0" w:type="dxa"/>
-        <w:tblLook w:val="04A0" w:firstRow="1" w:lastRow="0" w:firstColumn="1" w:lastColumn="0" w:noHBand="0" w:noVBand="1"/>
+        <w:tblBorders>
+          <w:top w:val="single" w:color="auto" w:sz="4" w:space="0"/>
+          <w:left w:val="single" w:color="auto" w:sz="4" w:space="0"/>
+          <w:bottom w:val="single" w:color="auto" w:sz="4" w:space="0"/>
+          <w:right w:val="single" w:color="auto" w:sz="4" w:space="0"/>
+          <w:insideH w:val="single" w:color="auto" w:sz="4" w:space="0"/>
+          <w:insideV w:val="single" w:color="auto" w:sz="4" w:space="0"/>
+        </w:tblBorders>
+        <w:tblLayout w:type="fixed"/>
+        <w:tblCellMar>
+          <w:top w:w="0" w:type="dxa"/>
+          <w:left w:w="108" w:type="dxa"/>
+          <w:bottom w:w="0" w:type="dxa"/>
+          <w:right w:w="108" w:type="dxa"/>
+        </w:tblCellMar>
       </w:tblPr>
       <w:tblGrid>
         <w:gridCol w:w="2765"/>
@@ -1058,29 +1491,55 @@
         <w:gridCol w:w="2766"/>
       </w:tblGrid>
       <w:tr>
-        <w:tc>
-          <w:tcPr>
-            <w:tcW w:w="2765" w:type="dxa"/>
-            <w:tcBorders>
-              <w:top w:val="single" w:sz="4" w:space="0" w:color="auto"/>
-              <w:left w:val="single" w:sz="4" w:space="0" w:color="auto"/>
-              <w:bottom w:val="single" w:sz="4" w:space="0" w:color="auto"/>
-              <w:right w:val="single" w:sz="4" w:space="0" w:color="auto"/>
+        <w:tblPrEx>
+          <w:tblBorders>
+            <w:top w:val="single" w:color="auto" w:sz="4" w:space="0"/>
+            <w:left w:val="single" w:color="auto" w:sz="4" w:space="0"/>
+            <w:bottom w:val="single" w:color="auto" w:sz="4" w:space="0"/>
+            <w:right w:val="single" w:color="auto" w:sz="4" w:space="0"/>
+            <w:insideH w:val="single" w:color="auto" w:sz="4" w:space="0"/>
+            <w:insideV w:val="single" w:color="auto" w:sz="4" w:space="0"/>
+          </w:tblBorders>
+          <w:tblLayout w:type="fixed"/>
+          <w:tblCellMar>
+            <w:top w:w="0" w:type="dxa"/>
+            <w:left w:w="108" w:type="dxa"/>
+            <w:bottom w:w="0" w:type="dxa"/>
+            <w:right w:w="108" w:type="dxa"/>
+          </w:tblCellMar>
+        </w:tblPrEx>
+        <w:tc>
+          <w:tcPr>
+            <w:tcW w:w="2765" w:type="dxa"/>
+            <w:tcBorders>
+              <w:top w:val="single" w:color="auto" w:sz="4" w:space="0"/>
+              <w:left w:val="single" w:color="auto" w:sz="4" w:space="0"/>
+              <w:bottom w:val="single" w:color="auto" w:sz="4" w:space="0"/>
+              <w:right w:val="single" w:color="auto" w:sz="4" w:space="0"/>
             </w:tcBorders>
             <w:shd w:val="clear" w:color="auto" w:fill="0070C0"/>
-            <w:hideMark/>
           </w:tcPr>
           <w:p>
             <w:pPr>
               <w:jc w:val="center"/>
               <w:rPr>
                 <w:color w:val="FFFFFF" w:themeColor="background1"/>
+                <w14:textFill>
+                  <w14:solidFill>
+                    <w14:schemeClr w14:val="bg1"/>
+                  </w14:solidFill>
+                </w14:textFill>
               </w:rPr>
             </w:pPr>
             <w:r>
               <w:rPr>
                 <w:rFonts w:hint="eastAsia"/>
                 <w:color w:val="FFFFFF" w:themeColor="background1"/>
+                <w14:textFill>
+                  <w14:solidFill>
+                    <w14:schemeClr w14:val="bg1"/>
+                  </w14:solidFill>
+                </w14:textFill>
               </w:rPr>
               <w:t>Bean</w:t>
             </w:r>
@@ -1090,25 +1549,34 @@
           <w:tcPr>
             <w:tcW w:w="2765" w:type="dxa"/>
             <w:tcBorders>
-              <w:top w:val="single" w:sz="4" w:space="0" w:color="auto"/>
-              <w:left w:val="single" w:sz="4" w:space="0" w:color="auto"/>
-              <w:bottom w:val="single" w:sz="4" w:space="0" w:color="auto"/>
-              <w:right w:val="single" w:sz="4" w:space="0" w:color="auto"/>
+              <w:top w:val="single" w:color="auto" w:sz="4" w:space="0"/>
+              <w:left w:val="single" w:color="auto" w:sz="4" w:space="0"/>
+              <w:bottom w:val="single" w:color="auto" w:sz="4" w:space="0"/>
+              <w:right w:val="single" w:color="auto" w:sz="4" w:space="0"/>
             </w:tcBorders>
             <w:shd w:val="clear" w:color="auto" w:fill="0070C0"/>
-            <w:hideMark/>
           </w:tcPr>
           <w:p>
             <w:pPr>
               <w:jc w:val="center"/>
               <w:rPr>
                 <w:color w:val="FFFFFF" w:themeColor="background1"/>
+                <w14:textFill>
+                  <w14:solidFill>
+                    <w14:schemeClr w14:val="bg1"/>
+                  </w14:solidFill>
+                </w14:textFill>
               </w:rPr>
             </w:pPr>
             <w:r>
               <w:rPr>
                 <w:rFonts w:hint="eastAsia"/>
                 <w:color w:val="FFFFFF" w:themeColor="background1"/>
+                <w14:textFill>
+                  <w14:solidFill>
+                    <w14:schemeClr w14:val="bg1"/>
+                  </w14:solidFill>
+                </w14:textFill>
               </w:rPr>
               <w:t>type</w:t>
             </w:r>
@@ -1118,25 +1586,34 @@
           <w:tcPr>
             <w:tcW w:w="2766" w:type="dxa"/>
             <w:tcBorders>
-              <w:top w:val="single" w:sz="4" w:space="0" w:color="auto"/>
-              <w:left w:val="single" w:sz="4" w:space="0" w:color="auto"/>
-              <w:bottom w:val="single" w:sz="4" w:space="0" w:color="auto"/>
-              <w:right w:val="single" w:sz="4" w:space="0" w:color="auto"/>
+              <w:top w:val="single" w:color="auto" w:sz="4" w:space="0"/>
+              <w:left w:val="single" w:color="auto" w:sz="4" w:space="0"/>
+              <w:bottom w:val="single" w:color="auto" w:sz="4" w:space="0"/>
+              <w:right w:val="single" w:color="auto" w:sz="4" w:space="0"/>
             </w:tcBorders>
             <w:shd w:val="clear" w:color="auto" w:fill="0070C0"/>
-            <w:hideMark/>
           </w:tcPr>
           <w:p>
             <w:pPr>
               <w:jc w:val="center"/>
               <w:rPr>
                 <w:color w:val="FFFFFF" w:themeColor="background1"/>
+                <w14:textFill>
+                  <w14:solidFill>
+                    <w14:schemeClr w14:val="bg1"/>
+                  </w14:solidFill>
+                </w14:textFill>
               </w:rPr>
             </w:pPr>
             <w:r>
               <w:rPr>
                 <w:rFonts w:hint="eastAsia"/>
                 <w:color w:val="FFFFFF" w:themeColor="background1"/>
+                <w14:textFill>
+                  <w14:solidFill>
+                    <w14:schemeClr w14:val="bg1"/>
+                  </w14:solidFill>
+                </w14:textFill>
               </w:rPr>
               <w:t>intro</w:t>
             </w:r>
@@ -1144,16 +1621,32 @@
         </w:tc>
       </w:tr>
       <w:tr>
-        <w:tc>
-          <w:tcPr>
-            <w:tcW w:w="2765" w:type="dxa"/>
-            <w:tcBorders>
-              <w:top w:val="single" w:sz="4" w:space="0" w:color="auto"/>
-              <w:left w:val="single" w:sz="4" w:space="0" w:color="auto"/>
-              <w:bottom w:val="single" w:sz="4" w:space="0" w:color="auto"/>
-              <w:right w:val="single" w:sz="4" w:space="0" w:color="auto"/>
-            </w:tcBorders>
-            <w:hideMark/>
+        <w:tblPrEx>
+          <w:tblBorders>
+            <w:top w:val="single" w:color="auto" w:sz="4" w:space="0"/>
+            <w:left w:val="single" w:color="auto" w:sz="4" w:space="0"/>
+            <w:bottom w:val="single" w:color="auto" w:sz="4" w:space="0"/>
+            <w:right w:val="single" w:color="auto" w:sz="4" w:space="0"/>
+            <w:insideH w:val="single" w:color="auto" w:sz="4" w:space="0"/>
+            <w:insideV w:val="single" w:color="auto" w:sz="4" w:space="0"/>
+          </w:tblBorders>
+          <w:tblLayout w:type="fixed"/>
+          <w:tblCellMar>
+            <w:top w:w="0" w:type="dxa"/>
+            <w:left w:w="108" w:type="dxa"/>
+            <w:bottom w:w="0" w:type="dxa"/>
+            <w:right w:w="108" w:type="dxa"/>
+          </w:tblCellMar>
+        </w:tblPrEx>
+        <w:tc>
+          <w:tcPr>
+            <w:tcW w:w="2765" w:type="dxa"/>
+            <w:tcBorders>
+              <w:top w:val="single" w:color="auto" w:sz="4" w:space="0"/>
+              <w:left w:val="single" w:color="auto" w:sz="4" w:space="0"/>
+              <w:bottom w:val="single" w:color="auto" w:sz="4" w:space="0"/>
+              <w:right w:val="single" w:color="auto" w:sz="4" w:space="0"/>
+            </w:tcBorders>
           </w:tcPr>
           <w:p>
             <w:r>
@@ -1165,10 +1658,10 @@
           <w:tcPr>
             <w:tcW w:w="2765" w:type="dxa"/>
             <w:tcBorders>
-              <w:top w:val="single" w:sz="4" w:space="0" w:color="auto"/>
-              <w:left w:val="single" w:sz="4" w:space="0" w:color="auto"/>
-              <w:bottom w:val="single" w:sz="4" w:space="0" w:color="auto"/>
-              <w:right w:val="single" w:sz="4" w:space="0" w:color="auto"/>
+              <w:top w:val="single" w:color="auto" w:sz="4" w:space="0"/>
+              <w:left w:val="single" w:color="auto" w:sz="4" w:space="0"/>
+              <w:bottom w:val="single" w:color="auto" w:sz="4" w:space="0"/>
+              <w:right w:val="single" w:color="auto" w:sz="4" w:space="0"/>
             </w:tcBorders>
           </w:tcPr>
           <w:p/>
@@ -1177,10 +1670,10 @@
           <w:tcPr>
             <w:tcW w:w="2766" w:type="dxa"/>
             <w:tcBorders>
-              <w:top w:val="single" w:sz="4" w:space="0" w:color="auto"/>
-              <w:left w:val="single" w:sz="4" w:space="0" w:color="auto"/>
-              <w:bottom w:val="single" w:sz="4" w:space="0" w:color="auto"/>
-              <w:right w:val="single" w:sz="4" w:space="0" w:color="auto"/>
+              <w:top w:val="single" w:color="auto" w:sz="4" w:space="0"/>
+              <w:left w:val="single" w:color="auto" w:sz="4" w:space="0"/>
+              <w:bottom w:val="single" w:color="auto" w:sz="4" w:space="0"/>
+              <w:right w:val="single" w:color="auto" w:sz="4" w:space="0"/>
             </w:tcBorders>
           </w:tcPr>
           <w:p>
@@ -1191,30 +1684,38 @@
               <w:rPr>
                 <w:rFonts w:hint="eastAsia"/>
               </w:rPr>
-              <w:t>后续可能</w:t>
-            </w:r>
-            <w:proofErr w:type="gramStart"/>
-            <w:r>
-              <w:rPr>
-                <w:rFonts w:hint="eastAsia"/>
-              </w:rPr>
-              <w:t>用于扫码</w:t>
-            </w:r>
-            <w:proofErr w:type="gramEnd"/>
-          </w:p>
-        </w:tc>
-      </w:tr>
-      <w:tr>
-        <w:tc>
-          <w:tcPr>
-            <w:tcW w:w="2765" w:type="dxa"/>
-            <w:tcBorders>
-              <w:top w:val="single" w:sz="4" w:space="0" w:color="auto"/>
-              <w:left w:val="single" w:sz="4" w:space="0" w:color="auto"/>
-              <w:bottom w:val="single" w:sz="4" w:space="0" w:color="auto"/>
-              <w:right w:val="single" w:sz="4" w:space="0" w:color="auto"/>
-            </w:tcBorders>
-            <w:hideMark/>
+              <w:t>后续可能用于扫码</w:t>
+            </w:r>
+          </w:p>
+        </w:tc>
+      </w:tr>
+      <w:tr>
+        <w:tblPrEx>
+          <w:tblBorders>
+            <w:top w:val="single" w:color="auto" w:sz="4" w:space="0"/>
+            <w:left w:val="single" w:color="auto" w:sz="4" w:space="0"/>
+            <w:bottom w:val="single" w:color="auto" w:sz="4" w:space="0"/>
+            <w:right w:val="single" w:color="auto" w:sz="4" w:space="0"/>
+            <w:insideH w:val="single" w:color="auto" w:sz="4" w:space="0"/>
+            <w:insideV w:val="single" w:color="auto" w:sz="4" w:space="0"/>
+          </w:tblBorders>
+          <w:tblLayout w:type="fixed"/>
+          <w:tblCellMar>
+            <w:top w:w="0" w:type="dxa"/>
+            <w:left w:w="108" w:type="dxa"/>
+            <w:bottom w:w="0" w:type="dxa"/>
+            <w:right w:w="108" w:type="dxa"/>
+          </w:tblCellMar>
+        </w:tblPrEx>
+        <w:tc>
+          <w:tcPr>
+            <w:tcW w:w="2765" w:type="dxa"/>
+            <w:tcBorders>
+              <w:top w:val="single" w:color="auto" w:sz="4" w:space="0"/>
+              <w:left w:val="single" w:color="auto" w:sz="4" w:space="0"/>
+              <w:bottom w:val="single" w:color="auto" w:sz="4" w:space="0"/>
+              <w:right w:val="single" w:color="auto" w:sz="4" w:space="0"/>
+            </w:tcBorders>
           </w:tcPr>
           <w:p>
             <w:r>
@@ -1232,10 +1733,10 @@
           <w:tcPr>
             <w:tcW w:w="2765" w:type="dxa"/>
             <w:tcBorders>
-              <w:top w:val="single" w:sz="4" w:space="0" w:color="auto"/>
-              <w:left w:val="single" w:sz="4" w:space="0" w:color="auto"/>
-              <w:bottom w:val="single" w:sz="4" w:space="0" w:color="auto"/>
-              <w:right w:val="single" w:sz="4" w:space="0" w:color="auto"/>
+              <w:top w:val="single" w:color="auto" w:sz="4" w:space="0"/>
+              <w:left w:val="single" w:color="auto" w:sz="4" w:space="0"/>
+              <w:bottom w:val="single" w:color="auto" w:sz="4" w:space="0"/>
+              <w:right w:val="single" w:color="auto" w:sz="4" w:space="0"/>
             </w:tcBorders>
           </w:tcPr>
           <w:p/>
@@ -1244,18 +1745,16 @@
           <w:tcPr>
             <w:tcW w:w="2766" w:type="dxa"/>
             <w:tcBorders>
-              <w:top w:val="single" w:sz="4" w:space="0" w:color="auto"/>
-              <w:left w:val="single" w:sz="4" w:space="0" w:color="auto"/>
-              <w:bottom w:val="single" w:sz="4" w:space="0" w:color="auto"/>
-              <w:right w:val="single" w:sz="4" w:space="0" w:color="auto"/>
-            </w:tcBorders>
-          </w:tcPr>
-          <w:p>
-            <w:proofErr w:type="spellStart"/>
+              <w:top w:val="single" w:color="auto" w:sz="4" w:space="0"/>
+              <w:left w:val="single" w:color="auto" w:sz="4" w:space="0"/>
+              <w:bottom w:val="single" w:color="auto" w:sz="4" w:space="0"/>
+              <w:right w:val="single" w:color="auto" w:sz="4" w:space="0"/>
+            </w:tcBorders>
+          </w:tcPr>
+          <w:p>
             <w:r>
               <w:t>Eg:xx</w:t>
             </w:r>
-            <w:proofErr w:type="spellEnd"/>
             <w:r>
               <w:rPr>
                 <w:rFonts w:hint="eastAsia"/>
@@ -1266,16 +1765,32 @@
         </w:tc>
       </w:tr>
       <w:tr>
-        <w:tc>
-          <w:tcPr>
-            <w:tcW w:w="2765" w:type="dxa"/>
-            <w:tcBorders>
-              <w:top w:val="single" w:sz="4" w:space="0" w:color="auto"/>
-              <w:left w:val="single" w:sz="4" w:space="0" w:color="auto"/>
-              <w:bottom w:val="single" w:sz="4" w:space="0" w:color="auto"/>
-              <w:right w:val="single" w:sz="4" w:space="0" w:color="auto"/>
-            </w:tcBorders>
-            <w:hideMark/>
+        <w:tblPrEx>
+          <w:tblBorders>
+            <w:top w:val="single" w:color="auto" w:sz="4" w:space="0"/>
+            <w:left w:val="single" w:color="auto" w:sz="4" w:space="0"/>
+            <w:bottom w:val="single" w:color="auto" w:sz="4" w:space="0"/>
+            <w:right w:val="single" w:color="auto" w:sz="4" w:space="0"/>
+            <w:insideH w:val="single" w:color="auto" w:sz="4" w:space="0"/>
+            <w:insideV w:val="single" w:color="auto" w:sz="4" w:space="0"/>
+          </w:tblBorders>
+          <w:tblLayout w:type="fixed"/>
+          <w:tblCellMar>
+            <w:top w:w="0" w:type="dxa"/>
+            <w:left w:w="108" w:type="dxa"/>
+            <w:bottom w:w="0" w:type="dxa"/>
+            <w:right w:w="108" w:type="dxa"/>
+          </w:tblCellMar>
+        </w:tblPrEx>
+        <w:tc>
+          <w:tcPr>
+            <w:tcW w:w="2765" w:type="dxa"/>
+            <w:tcBorders>
+              <w:top w:val="single" w:color="auto" w:sz="4" w:space="0"/>
+              <w:left w:val="single" w:color="auto" w:sz="4" w:space="0"/>
+              <w:bottom w:val="single" w:color="auto" w:sz="4" w:space="0"/>
+              <w:right w:val="single" w:color="auto" w:sz="4" w:space="0"/>
+            </w:tcBorders>
           </w:tcPr>
           <w:p>
             <w:r>
@@ -1287,10 +1802,10 @@
           <w:tcPr>
             <w:tcW w:w="2765" w:type="dxa"/>
             <w:tcBorders>
-              <w:top w:val="single" w:sz="4" w:space="0" w:color="auto"/>
-              <w:left w:val="single" w:sz="4" w:space="0" w:color="auto"/>
-              <w:bottom w:val="single" w:sz="4" w:space="0" w:color="auto"/>
-              <w:right w:val="single" w:sz="4" w:space="0" w:color="auto"/>
+              <w:top w:val="single" w:color="auto" w:sz="4" w:space="0"/>
+              <w:left w:val="single" w:color="auto" w:sz="4" w:space="0"/>
+              <w:bottom w:val="single" w:color="auto" w:sz="4" w:space="0"/>
+              <w:right w:val="single" w:color="auto" w:sz="4" w:space="0"/>
             </w:tcBorders>
           </w:tcPr>
           <w:p/>
@@ -1299,10 +1814,10 @@
           <w:tcPr>
             <w:tcW w:w="2766" w:type="dxa"/>
             <w:tcBorders>
-              <w:top w:val="single" w:sz="4" w:space="0" w:color="auto"/>
-              <w:left w:val="single" w:sz="4" w:space="0" w:color="auto"/>
-              <w:bottom w:val="single" w:sz="4" w:space="0" w:color="auto"/>
-              <w:right w:val="single" w:sz="4" w:space="0" w:color="auto"/>
+              <w:top w:val="single" w:color="auto" w:sz="4" w:space="0"/>
+              <w:left w:val="single" w:color="auto" w:sz="4" w:space="0"/>
+              <w:bottom w:val="single" w:color="auto" w:sz="4" w:space="0"/>
+              <w:right w:val="single" w:color="auto" w:sz="4" w:space="0"/>
             </w:tcBorders>
           </w:tcPr>
           <w:p>
@@ -1322,14 +1837,31 @@
         </w:tc>
       </w:tr>
       <w:tr>
-        <w:tc>
-          <w:tcPr>
-            <w:tcW w:w="2765" w:type="dxa"/>
-            <w:tcBorders>
-              <w:top w:val="single" w:sz="4" w:space="0" w:color="auto"/>
-              <w:left w:val="single" w:sz="4" w:space="0" w:color="auto"/>
-              <w:bottom w:val="single" w:sz="4" w:space="0" w:color="auto"/>
-              <w:right w:val="single" w:sz="4" w:space="0" w:color="auto"/>
+        <w:tblPrEx>
+          <w:tblBorders>
+            <w:top w:val="single" w:color="auto" w:sz="4" w:space="0"/>
+            <w:left w:val="single" w:color="auto" w:sz="4" w:space="0"/>
+            <w:bottom w:val="single" w:color="auto" w:sz="4" w:space="0"/>
+            <w:right w:val="single" w:color="auto" w:sz="4" w:space="0"/>
+            <w:insideH w:val="single" w:color="auto" w:sz="4" w:space="0"/>
+            <w:insideV w:val="single" w:color="auto" w:sz="4" w:space="0"/>
+          </w:tblBorders>
+          <w:tblLayout w:type="fixed"/>
+          <w:tblCellMar>
+            <w:top w:w="0" w:type="dxa"/>
+            <w:left w:w="108" w:type="dxa"/>
+            <w:bottom w:w="0" w:type="dxa"/>
+            <w:right w:w="108" w:type="dxa"/>
+          </w:tblCellMar>
+        </w:tblPrEx>
+        <w:tc>
+          <w:tcPr>
+            <w:tcW w:w="2765" w:type="dxa"/>
+            <w:tcBorders>
+              <w:top w:val="single" w:color="auto" w:sz="4" w:space="0"/>
+              <w:left w:val="single" w:color="auto" w:sz="4" w:space="0"/>
+              <w:bottom w:val="single" w:color="auto" w:sz="4" w:space="0"/>
+              <w:right w:val="single" w:color="auto" w:sz="4" w:space="0"/>
             </w:tcBorders>
           </w:tcPr>
           <w:p>
@@ -1348,10 +1880,10 @@
           <w:tcPr>
             <w:tcW w:w="2765" w:type="dxa"/>
             <w:tcBorders>
-              <w:top w:val="single" w:sz="4" w:space="0" w:color="auto"/>
-              <w:left w:val="single" w:sz="4" w:space="0" w:color="auto"/>
-              <w:bottom w:val="single" w:sz="4" w:space="0" w:color="auto"/>
-              <w:right w:val="single" w:sz="4" w:space="0" w:color="auto"/>
+              <w:top w:val="single" w:color="auto" w:sz="4" w:space="0"/>
+              <w:left w:val="single" w:color="auto" w:sz="4" w:space="0"/>
+              <w:bottom w:val="single" w:color="auto" w:sz="4" w:space="0"/>
+              <w:right w:val="single" w:color="auto" w:sz="4" w:space="0"/>
             </w:tcBorders>
           </w:tcPr>
           <w:p/>
@@ -1360,10 +1892,10 @@
           <w:tcPr>
             <w:tcW w:w="2766" w:type="dxa"/>
             <w:tcBorders>
-              <w:top w:val="single" w:sz="4" w:space="0" w:color="auto"/>
-              <w:left w:val="single" w:sz="4" w:space="0" w:color="auto"/>
-              <w:bottom w:val="single" w:sz="4" w:space="0" w:color="auto"/>
-              <w:right w:val="single" w:sz="4" w:space="0" w:color="auto"/>
+              <w:top w:val="single" w:color="auto" w:sz="4" w:space="0"/>
+              <w:left w:val="single" w:color="auto" w:sz="4" w:space="0"/>
+              <w:bottom w:val="single" w:color="auto" w:sz="4" w:space="0"/>
+              <w:right w:val="single" w:color="auto" w:sz="4" w:space="0"/>
             </w:tcBorders>
           </w:tcPr>
           <w:p>
@@ -1377,18 +1909,34 @@
         </w:tc>
       </w:tr>
       <w:tr>
-        <w:tc>
-          <w:tcPr>
-            <w:tcW w:w="2765" w:type="dxa"/>
-            <w:tcBorders>
-              <w:top w:val="single" w:sz="4" w:space="0" w:color="auto"/>
-              <w:left w:val="single" w:sz="4" w:space="0" w:color="auto"/>
-              <w:bottom w:val="single" w:sz="4" w:space="0" w:color="auto"/>
-              <w:right w:val="single" w:sz="4" w:space="0" w:color="auto"/>
-            </w:tcBorders>
-          </w:tcPr>
-          <w:p>
-            <w:proofErr w:type="spellStart"/>
+        <w:tblPrEx>
+          <w:tblBorders>
+            <w:top w:val="single" w:color="auto" w:sz="4" w:space="0"/>
+            <w:left w:val="single" w:color="auto" w:sz="4" w:space="0"/>
+            <w:bottom w:val="single" w:color="auto" w:sz="4" w:space="0"/>
+            <w:right w:val="single" w:color="auto" w:sz="4" w:space="0"/>
+            <w:insideH w:val="single" w:color="auto" w:sz="4" w:space="0"/>
+            <w:insideV w:val="single" w:color="auto" w:sz="4" w:space="0"/>
+          </w:tblBorders>
+          <w:tblLayout w:type="fixed"/>
+          <w:tblCellMar>
+            <w:top w:w="0" w:type="dxa"/>
+            <w:left w:w="108" w:type="dxa"/>
+            <w:bottom w:w="0" w:type="dxa"/>
+            <w:right w:w="108" w:type="dxa"/>
+          </w:tblCellMar>
+        </w:tblPrEx>
+        <w:tc>
+          <w:tcPr>
+            <w:tcW w:w="2765" w:type="dxa"/>
+            <w:tcBorders>
+              <w:top w:val="single" w:color="auto" w:sz="4" w:space="0"/>
+              <w:left w:val="single" w:color="auto" w:sz="4" w:space="0"/>
+              <w:bottom w:val="single" w:color="auto" w:sz="4" w:space="0"/>
+              <w:right w:val="single" w:color="auto" w:sz="4" w:space="0"/>
+            </w:tcBorders>
+          </w:tcPr>
+          <w:p>
             <w:r>
               <w:rPr>
                 <w:rFonts w:hint="eastAsia"/>
@@ -1398,17 +1946,16 @@
             <w:r>
               <w:t>sUsing</w:t>
             </w:r>
-            <w:proofErr w:type="spellEnd"/>
-          </w:p>
-        </w:tc>
-        <w:tc>
-          <w:tcPr>
-            <w:tcW w:w="2765" w:type="dxa"/>
-            <w:tcBorders>
-              <w:top w:val="single" w:sz="4" w:space="0" w:color="auto"/>
-              <w:left w:val="single" w:sz="4" w:space="0" w:color="auto"/>
-              <w:bottom w:val="single" w:sz="4" w:space="0" w:color="auto"/>
-              <w:right w:val="single" w:sz="4" w:space="0" w:color="auto"/>
+          </w:p>
+        </w:tc>
+        <w:tc>
+          <w:tcPr>
+            <w:tcW w:w="2765" w:type="dxa"/>
+            <w:tcBorders>
+              <w:top w:val="single" w:color="auto" w:sz="4" w:space="0"/>
+              <w:left w:val="single" w:color="auto" w:sz="4" w:space="0"/>
+              <w:bottom w:val="single" w:color="auto" w:sz="4" w:space="0"/>
+              <w:right w:val="single" w:color="auto" w:sz="4" w:space="0"/>
             </w:tcBorders>
           </w:tcPr>
           <w:p>
@@ -1427,10 +1974,10 @@
           <w:tcPr>
             <w:tcW w:w="2766" w:type="dxa"/>
             <w:tcBorders>
-              <w:top w:val="single" w:sz="4" w:space="0" w:color="auto"/>
-              <w:left w:val="single" w:sz="4" w:space="0" w:color="auto"/>
-              <w:bottom w:val="single" w:sz="4" w:space="0" w:color="auto"/>
-              <w:right w:val="single" w:sz="4" w:space="0" w:color="auto"/>
+              <w:top w:val="single" w:color="auto" w:sz="4" w:space="0"/>
+              <w:left w:val="single" w:color="auto" w:sz="4" w:space="0"/>
+              <w:bottom w:val="single" w:color="auto" w:sz="4" w:space="0"/>
+              <w:right w:val="single" w:color="auto" w:sz="4" w:space="0"/>
             </w:tcBorders>
           </w:tcPr>
           <w:p>
@@ -1451,14 +1998,12 @@
             <w:r>
               <w:t>:</w:t>
             </w:r>
-            <w:proofErr w:type="gramStart"/>
             <w:r>
               <w:rPr>
                 <w:rFonts w:hint="eastAsia"/>
               </w:rPr>
               <w:t>否</w:t>
             </w:r>
-            <w:proofErr w:type="gramEnd"/>
           </w:p>
           <w:p>
             <w:r>
@@ -1480,41 +2025,100 @@
         </w:tc>
       </w:tr>
       <w:tr>
-        <w:tc>
-          <w:tcPr>
-            <w:tcW w:w="2765" w:type="dxa"/>
-            <w:tcBorders>
-              <w:top w:val="single" w:sz="4" w:space="0" w:color="auto"/>
-              <w:left w:val="single" w:sz="4" w:space="0" w:color="auto"/>
-              <w:bottom w:val="single" w:sz="4" w:space="0" w:color="auto"/>
-              <w:right w:val="single" w:sz="4" w:space="0" w:color="auto"/>
-            </w:tcBorders>
-          </w:tcPr>
-          <w:p/>
-        </w:tc>
-        <w:tc>
-          <w:tcPr>
-            <w:tcW w:w="2765" w:type="dxa"/>
-            <w:tcBorders>
-              <w:top w:val="single" w:sz="4" w:space="0" w:color="auto"/>
-              <w:left w:val="single" w:sz="4" w:space="0" w:color="auto"/>
-              <w:bottom w:val="single" w:sz="4" w:space="0" w:color="auto"/>
-              <w:right w:val="single" w:sz="4" w:space="0" w:color="auto"/>
-            </w:tcBorders>
-          </w:tcPr>
-          <w:p/>
+        <w:tblPrEx>
+          <w:tblBorders>
+            <w:top w:val="single" w:color="auto" w:sz="4" w:space="0"/>
+            <w:left w:val="single" w:color="auto" w:sz="4" w:space="0"/>
+            <w:bottom w:val="single" w:color="auto" w:sz="4" w:space="0"/>
+            <w:right w:val="single" w:color="auto" w:sz="4" w:space="0"/>
+            <w:insideH w:val="single" w:color="auto" w:sz="4" w:space="0"/>
+            <w:insideV w:val="single" w:color="auto" w:sz="4" w:space="0"/>
+          </w:tblBorders>
+          <w:tblLayout w:type="fixed"/>
+          <w:tblCellMar>
+            <w:top w:w="0" w:type="dxa"/>
+            <w:left w:w="108" w:type="dxa"/>
+            <w:bottom w:w="0" w:type="dxa"/>
+            <w:right w:w="108" w:type="dxa"/>
+          </w:tblCellMar>
+        </w:tblPrEx>
+        <w:tc>
+          <w:tcPr>
+            <w:tcW w:w="2765" w:type="dxa"/>
+            <w:tcBorders>
+              <w:top w:val="single" w:color="auto" w:sz="4" w:space="0"/>
+              <w:left w:val="single" w:color="auto" w:sz="4" w:space="0"/>
+              <w:bottom w:val="single" w:color="auto" w:sz="4" w:space="0"/>
+              <w:right w:val="single" w:color="auto" w:sz="4" w:space="0"/>
+            </w:tcBorders>
+          </w:tcPr>
+          <w:p>
+            <w:pPr>
+              <w:rPr>
+                <w:rFonts w:hint="eastAsia" w:eastAsiaTheme="minorEastAsia"/>
+                <w:lang w:val="en-US" w:eastAsia="zh-CN"/>
+              </w:rPr>
+            </w:pPr>
+            <w:r>
+              <w:rPr>
+                <w:rFonts w:hint="eastAsia"/>
+                <w:lang w:val="en-US" w:eastAsia="zh-CN"/>
+              </w:rPr>
+              <w:t>shenHe</w:t>
+            </w:r>
+          </w:p>
+        </w:tc>
+        <w:tc>
+          <w:tcPr>
+            <w:tcW w:w="2765" w:type="dxa"/>
+            <w:tcBorders>
+              <w:top w:val="single" w:color="auto" w:sz="4" w:space="0"/>
+              <w:left w:val="single" w:color="auto" w:sz="4" w:space="0"/>
+              <w:bottom w:val="single" w:color="auto" w:sz="4" w:space="0"/>
+              <w:right w:val="single" w:color="auto" w:sz="4" w:space="0"/>
+            </w:tcBorders>
+          </w:tcPr>
+          <w:p>
+            <w:pPr>
+              <w:rPr>
+                <w:rFonts w:hint="eastAsia" w:eastAsiaTheme="minorEastAsia"/>
+                <w:lang w:val="en-US" w:eastAsia="zh-CN"/>
+              </w:rPr>
+            </w:pPr>
+            <w:r>
+              <w:rPr>
+                <w:rFonts w:hint="eastAsia"/>
+                <w:lang w:val="en-US" w:eastAsia="zh-CN"/>
+              </w:rPr>
+              <w:t>boolean</w:t>
+            </w:r>
+          </w:p>
         </w:tc>
         <w:tc>
           <w:tcPr>
             <w:tcW w:w="2766" w:type="dxa"/>
             <w:tcBorders>
-              <w:top w:val="single" w:sz="4" w:space="0" w:color="auto"/>
-              <w:left w:val="single" w:sz="4" w:space="0" w:color="auto"/>
-              <w:bottom w:val="single" w:sz="4" w:space="0" w:color="auto"/>
-              <w:right w:val="single" w:sz="4" w:space="0" w:color="auto"/>
-            </w:tcBorders>
-          </w:tcPr>
-          <w:p/>
+              <w:top w:val="single" w:color="auto" w:sz="4" w:space="0"/>
+              <w:left w:val="single" w:color="auto" w:sz="4" w:space="0"/>
+              <w:bottom w:val="single" w:color="auto" w:sz="4" w:space="0"/>
+              <w:right w:val="single" w:color="auto" w:sz="4" w:space="0"/>
+            </w:tcBorders>
+          </w:tcPr>
+          <w:p>
+            <w:pPr>
+              <w:rPr>
+                <w:rFonts w:hint="eastAsia" w:eastAsiaTheme="minorEastAsia"/>
+                <w:lang w:val="en-US" w:eastAsia="zh-CN"/>
+              </w:rPr>
+            </w:pPr>
+            <w:r>
+              <w:rPr>
+                <w:rFonts w:hint="eastAsia"/>
+                <w:lang w:val="en-US" w:eastAsia="zh-CN"/>
+              </w:rPr>
+              <w:t>True,需要，false不需要</w:t>
+            </w:r>
+          </w:p>
         </w:tc>
       </w:tr>
     </w:tbl>
@@ -1523,14 +2127,8 @@
     <w:p/>
     <w:p/>
     <w:p>
-      <w:proofErr w:type="spellStart"/>
       <w:r>
-        <w:lastRenderedPageBreak/>
-        <w:t>meetingApply</w:t>
-      </w:r>
-      <w:proofErr w:type="spellEnd"/>
-      <w:r>
-        <w:t>(</w:t>
+        <w:t>meetingApply(</w:t>
       </w:r>
       <w:r>
         <w:rPr>
@@ -1544,10 +2142,24 @@
     </w:p>
     <w:tbl>
       <w:tblPr>
-        <w:tblStyle w:val="a3"/>
-        <w:tblW w:w="0" w:type="auto"/>
+        <w:tblStyle w:val="5"/>
+        <w:tblW w:w="8296" w:type="dxa"/>
         <w:tblInd w:w="0" w:type="dxa"/>
-        <w:tblLook w:val="04A0" w:firstRow="1" w:lastRow="0" w:firstColumn="1" w:lastColumn="0" w:noHBand="0" w:noVBand="1"/>
+        <w:tblBorders>
+          <w:top w:val="single" w:color="auto" w:sz="4" w:space="0"/>
+          <w:left w:val="single" w:color="auto" w:sz="4" w:space="0"/>
+          <w:bottom w:val="single" w:color="auto" w:sz="4" w:space="0"/>
+          <w:right w:val="single" w:color="auto" w:sz="4" w:space="0"/>
+          <w:insideH w:val="single" w:color="auto" w:sz="4" w:space="0"/>
+          <w:insideV w:val="single" w:color="auto" w:sz="4" w:space="0"/>
+        </w:tblBorders>
+        <w:tblLayout w:type="fixed"/>
+        <w:tblCellMar>
+          <w:top w:w="0" w:type="dxa"/>
+          <w:left w:w="108" w:type="dxa"/>
+          <w:bottom w:w="0" w:type="dxa"/>
+          <w:right w:w="108" w:type="dxa"/>
+        </w:tblCellMar>
       </w:tblPr>
       <w:tblGrid>
         <w:gridCol w:w="2765"/>
@@ -1555,29 +2167,55 @@
         <w:gridCol w:w="2766"/>
       </w:tblGrid>
       <w:tr>
-        <w:tc>
-          <w:tcPr>
-            <w:tcW w:w="2765" w:type="dxa"/>
-            <w:tcBorders>
-              <w:top w:val="single" w:sz="4" w:space="0" w:color="auto"/>
-              <w:left w:val="single" w:sz="4" w:space="0" w:color="auto"/>
-              <w:bottom w:val="single" w:sz="4" w:space="0" w:color="auto"/>
-              <w:right w:val="single" w:sz="4" w:space="0" w:color="auto"/>
+        <w:tblPrEx>
+          <w:tblBorders>
+            <w:top w:val="single" w:color="auto" w:sz="4" w:space="0"/>
+            <w:left w:val="single" w:color="auto" w:sz="4" w:space="0"/>
+            <w:bottom w:val="single" w:color="auto" w:sz="4" w:space="0"/>
+            <w:right w:val="single" w:color="auto" w:sz="4" w:space="0"/>
+            <w:insideH w:val="single" w:color="auto" w:sz="4" w:space="0"/>
+            <w:insideV w:val="single" w:color="auto" w:sz="4" w:space="0"/>
+          </w:tblBorders>
+          <w:tblLayout w:type="fixed"/>
+          <w:tblCellMar>
+            <w:top w:w="0" w:type="dxa"/>
+            <w:left w:w="108" w:type="dxa"/>
+            <w:bottom w:w="0" w:type="dxa"/>
+            <w:right w:w="108" w:type="dxa"/>
+          </w:tblCellMar>
+        </w:tblPrEx>
+        <w:tc>
+          <w:tcPr>
+            <w:tcW w:w="2765" w:type="dxa"/>
+            <w:tcBorders>
+              <w:top w:val="single" w:color="auto" w:sz="4" w:space="0"/>
+              <w:left w:val="single" w:color="auto" w:sz="4" w:space="0"/>
+              <w:bottom w:val="single" w:color="auto" w:sz="4" w:space="0"/>
+              <w:right w:val="single" w:color="auto" w:sz="4" w:space="0"/>
             </w:tcBorders>
             <w:shd w:val="clear" w:color="auto" w:fill="0070C0"/>
-            <w:hideMark/>
           </w:tcPr>
           <w:p>
             <w:pPr>
               <w:jc w:val="center"/>
               <w:rPr>
                 <w:color w:val="FFFFFF" w:themeColor="background1"/>
+                <w14:textFill>
+                  <w14:solidFill>
+                    <w14:schemeClr w14:val="bg1"/>
+                  </w14:solidFill>
+                </w14:textFill>
               </w:rPr>
             </w:pPr>
             <w:r>
               <w:rPr>
                 <w:rFonts w:hint="eastAsia"/>
                 <w:color w:val="FFFFFF" w:themeColor="background1"/>
+                <w14:textFill>
+                  <w14:solidFill>
+                    <w14:schemeClr w14:val="bg1"/>
+                  </w14:solidFill>
+                </w14:textFill>
               </w:rPr>
               <w:t>Bean</w:t>
             </w:r>
@@ -1587,25 +2225,34 @@
           <w:tcPr>
             <w:tcW w:w="2765" w:type="dxa"/>
             <w:tcBorders>
-              <w:top w:val="single" w:sz="4" w:space="0" w:color="auto"/>
-              <w:left w:val="single" w:sz="4" w:space="0" w:color="auto"/>
-              <w:bottom w:val="single" w:sz="4" w:space="0" w:color="auto"/>
-              <w:right w:val="single" w:sz="4" w:space="0" w:color="auto"/>
+              <w:top w:val="single" w:color="auto" w:sz="4" w:space="0"/>
+              <w:left w:val="single" w:color="auto" w:sz="4" w:space="0"/>
+              <w:bottom w:val="single" w:color="auto" w:sz="4" w:space="0"/>
+              <w:right w:val="single" w:color="auto" w:sz="4" w:space="0"/>
             </w:tcBorders>
             <w:shd w:val="clear" w:color="auto" w:fill="0070C0"/>
-            <w:hideMark/>
           </w:tcPr>
           <w:p>
             <w:pPr>
               <w:jc w:val="center"/>
               <w:rPr>
                 <w:color w:val="FFFFFF" w:themeColor="background1"/>
+                <w14:textFill>
+                  <w14:solidFill>
+                    <w14:schemeClr w14:val="bg1"/>
+                  </w14:solidFill>
+                </w14:textFill>
               </w:rPr>
             </w:pPr>
             <w:r>
               <w:rPr>
                 <w:rFonts w:hint="eastAsia"/>
                 <w:color w:val="FFFFFF" w:themeColor="background1"/>
+                <w14:textFill>
+                  <w14:solidFill>
+                    <w14:schemeClr w14:val="bg1"/>
+                  </w14:solidFill>
+                </w14:textFill>
               </w:rPr>
               <w:t>type</w:t>
             </w:r>
@@ -1615,25 +2262,34 @@
           <w:tcPr>
             <w:tcW w:w="2766" w:type="dxa"/>
             <w:tcBorders>
-              <w:top w:val="single" w:sz="4" w:space="0" w:color="auto"/>
-              <w:left w:val="single" w:sz="4" w:space="0" w:color="auto"/>
-              <w:bottom w:val="single" w:sz="4" w:space="0" w:color="auto"/>
-              <w:right w:val="single" w:sz="4" w:space="0" w:color="auto"/>
+              <w:top w:val="single" w:color="auto" w:sz="4" w:space="0"/>
+              <w:left w:val="single" w:color="auto" w:sz="4" w:space="0"/>
+              <w:bottom w:val="single" w:color="auto" w:sz="4" w:space="0"/>
+              <w:right w:val="single" w:color="auto" w:sz="4" w:space="0"/>
             </w:tcBorders>
             <w:shd w:val="clear" w:color="auto" w:fill="0070C0"/>
-            <w:hideMark/>
           </w:tcPr>
           <w:p>
             <w:pPr>
               <w:jc w:val="center"/>
               <w:rPr>
                 <w:color w:val="FFFFFF" w:themeColor="background1"/>
+                <w14:textFill>
+                  <w14:solidFill>
+                    <w14:schemeClr w14:val="bg1"/>
+                  </w14:solidFill>
+                </w14:textFill>
               </w:rPr>
             </w:pPr>
             <w:r>
               <w:rPr>
                 <w:rFonts w:hint="eastAsia"/>
                 <w:color w:val="FFFFFF" w:themeColor="background1"/>
+                <w14:textFill>
+                  <w14:solidFill>
+                    <w14:schemeClr w14:val="bg1"/>
+                  </w14:solidFill>
+                </w14:textFill>
               </w:rPr>
               <w:t>intro</w:t>
             </w:r>
@@ -1641,16 +2297,32 @@
         </w:tc>
       </w:tr>
       <w:tr>
-        <w:tc>
-          <w:tcPr>
-            <w:tcW w:w="2765" w:type="dxa"/>
-            <w:tcBorders>
-              <w:top w:val="single" w:sz="4" w:space="0" w:color="auto"/>
-              <w:left w:val="single" w:sz="4" w:space="0" w:color="auto"/>
-              <w:bottom w:val="single" w:sz="4" w:space="0" w:color="auto"/>
-              <w:right w:val="single" w:sz="4" w:space="0" w:color="auto"/>
-            </w:tcBorders>
-            <w:hideMark/>
+        <w:tblPrEx>
+          <w:tblBorders>
+            <w:top w:val="single" w:color="auto" w:sz="4" w:space="0"/>
+            <w:left w:val="single" w:color="auto" w:sz="4" w:space="0"/>
+            <w:bottom w:val="single" w:color="auto" w:sz="4" w:space="0"/>
+            <w:right w:val="single" w:color="auto" w:sz="4" w:space="0"/>
+            <w:insideH w:val="single" w:color="auto" w:sz="4" w:space="0"/>
+            <w:insideV w:val="single" w:color="auto" w:sz="4" w:space="0"/>
+          </w:tblBorders>
+          <w:tblLayout w:type="fixed"/>
+          <w:tblCellMar>
+            <w:top w:w="0" w:type="dxa"/>
+            <w:left w:w="108" w:type="dxa"/>
+            <w:bottom w:w="0" w:type="dxa"/>
+            <w:right w:w="108" w:type="dxa"/>
+          </w:tblCellMar>
+        </w:tblPrEx>
+        <w:tc>
+          <w:tcPr>
+            <w:tcW w:w="2765" w:type="dxa"/>
+            <w:tcBorders>
+              <w:top w:val="single" w:color="auto" w:sz="4" w:space="0"/>
+              <w:left w:val="single" w:color="auto" w:sz="4" w:space="0"/>
+              <w:bottom w:val="single" w:color="auto" w:sz="4" w:space="0"/>
+              <w:right w:val="single" w:color="auto" w:sz="4" w:space="0"/>
+            </w:tcBorders>
           </w:tcPr>
           <w:p>
             <w:r>
@@ -1662,10 +2334,10 @@
           <w:tcPr>
             <w:tcW w:w="2765" w:type="dxa"/>
             <w:tcBorders>
-              <w:top w:val="single" w:sz="4" w:space="0" w:color="auto"/>
-              <w:left w:val="single" w:sz="4" w:space="0" w:color="auto"/>
-              <w:bottom w:val="single" w:sz="4" w:space="0" w:color="auto"/>
-              <w:right w:val="single" w:sz="4" w:space="0" w:color="auto"/>
+              <w:top w:val="single" w:color="auto" w:sz="4" w:space="0"/>
+              <w:left w:val="single" w:color="auto" w:sz="4" w:space="0"/>
+              <w:bottom w:val="single" w:color="auto" w:sz="4" w:space="0"/>
+              <w:right w:val="single" w:color="auto" w:sz="4" w:space="0"/>
             </w:tcBorders>
           </w:tcPr>
           <w:p/>
@@ -1674,10 +2346,10 @@
           <w:tcPr>
             <w:tcW w:w="2766" w:type="dxa"/>
             <w:tcBorders>
-              <w:top w:val="single" w:sz="4" w:space="0" w:color="auto"/>
-              <w:left w:val="single" w:sz="4" w:space="0" w:color="auto"/>
-              <w:bottom w:val="single" w:sz="4" w:space="0" w:color="auto"/>
-              <w:right w:val="single" w:sz="4" w:space="0" w:color="auto"/>
+              <w:top w:val="single" w:color="auto" w:sz="4" w:space="0"/>
+              <w:left w:val="single" w:color="auto" w:sz="4" w:space="0"/>
+              <w:bottom w:val="single" w:color="auto" w:sz="4" w:space="0"/>
+              <w:right w:val="single" w:color="auto" w:sz="4" w:space="0"/>
             </w:tcBorders>
           </w:tcPr>
           <w:p>
@@ -1688,19 +2360,34 @@
         </w:tc>
       </w:tr>
       <w:tr>
-        <w:tc>
-          <w:tcPr>
-            <w:tcW w:w="2765" w:type="dxa"/>
-            <w:tcBorders>
-              <w:top w:val="single" w:sz="4" w:space="0" w:color="auto"/>
-              <w:left w:val="single" w:sz="4" w:space="0" w:color="auto"/>
-              <w:bottom w:val="single" w:sz="4" w:space="0" w:color="auto"/>
-              <w:right w:val="single" w:sz="4" w:space="0" w:color="auto"/>
-            </w:tcBorders>
-            <w:hideMark/>
-          </w:tcPr>
-          <w:p>
-            <w:proofErr w:type="spellStart"/>
+        <w:tblPrEx>
+          <w:tblBorders>
+            <w:top w:val="single" w:color="auto" w:sz="4" w:space="0"/>
+            <w:left w:val="single" w:color="auto" w:sz="4" w:space="0"/>
+            <w:bottom w:val="single" w:color="auto" w:sz="4" w:space="0"/>
+            <w:right w:val="single" w:color="auto" w:sz="4" w:space="0"/>
+            <w:insideH w:val="single" w:color="auto" w:sz="4" w:space="0"/>
+            <w:insideV w:val="single" w:color="auto" w:sz="4" w:space="0"/>
+          </w:tblBorders>
+          <w:tblLayout w:type="fixed"/>
+          <w:tblCellMar>
+            <w:top w:w="0" w:type="dxa"/>
+            <w:left w:w="108" w:type="dxa"/>
+            <w:bottom w:w="0" w:type="dxa"/>
+            <w:right w:w="108" w:type="dxa"/>
+          </w:tblCellMar>
+        </w:tblPrEx>
+        <w:tc>
+          <w:tcPr>
+            <w:tcW w:w="2765" w:type="dxa"/>
+            <w:tcBorders>
+              <w:top w:val="single" w:color="auto" w:sz="4" w:space="0"/>
+              <w:left w:val="single" w:color="auto" w:sz="4" w:space="0"/>
+              <w:bottom w:val="single" w:color="auto" w:sz="4" w:space="0"/>
+              <w:right w:val="single" w:color="auto" w:sz="4" w:space="0"/>
+            </w:tcBorders>
+          </w:tcPr>
+          <w:p>
             <w:r>
               <w:rPr>
                 <w:rFonts w:hint="eastAsia"/>
@@ -1710,17 +2397,16 @@
             <w:r>
               <w:t>orkerID</w:t>
             </w:r>
-            <w:proofErr w:type="spellEnd"/>
-          </w:p>
-        </w:tc>
-        <w:tc>
-          <w:tcPr>
-            <w:tcW w:w="2765" w:type="dxa"/>
-            <w:tcBorders>
-              <w:top w:val="single" w:sz="4" w:space="0" w:color="auto"/>
-              <w:left w:val="single" w:sz="4" w:space="0" w:color="auto"/>
-              <w:bottom w:val="single" w:sz="4" w:space="0" w:color="auto"/>
-              <w:right w:val="single" w:sz="4" w:space="0" w:color="auto"/>
+          </w:p>
+        </w:tc>
+        <w:tc>
+          <w:tcPr>
+            <w:tcW w:w="2765" w:type="dxa"/>
+            <w:tcBorders>
+              <w:top w:val="single" w:color="auto" w:sz="4" w:space="0"/>
+              <w:left w:val="single" w:color="auto" w:sz="4" w:space="0"/>
+              <w:bottom w:val="single" w:color="auto" w:sz="4" w:space="0"/>
+              <w:right w:val="single" w:color="auto" w:sz="4" w:space="0"/>
             </w:tcBorders>
           </w:tcPr>
           <w:p/>
@@ -1729,10 +2415,10 @@
           <w:tcPr>
             <w:tcW w:w="2766" w:type="dxa"/>
             <w:tcBorders>
-              <w:top w:val="single" w:sz="4" w:space="0" w:color="auto"/>
-              <w:left w:val="single" w:sz="4" w:space="0" w:color="auto"/>
-              <w:bottom w:val="single" w:sz="4" w:space="0" w:color="auto"/>
-              <w:right w:val="single" w:sz="4" w:space="0" w:color="auto"/>
+              <w:top w:val="single" w:color="auto" w:sz="4" w:space="0"/>
+              <w:left w:val="single" w:color="auto" w:sz="4" w:space="0"/>
+              <w:bottom w:val="single" w:color="auto" w:sz="4" w:space="0"/>
+              <w:right w:val="single" w:color="auto" w:sz="4" w:space="0"/>
             </w:tcBorders>
           </w:tcPr>
           <w:p>
@@ -1749,16 +2435,32 @@
         </w:tc>
       </w:tr>
       <w:tr>
-        <w:tc>
-          <w:tcPr>
-            <w:tcW w:w="2765" w:type="dxa"/>
-            <w:tcBorders>
-              <w:top w:val="single" w:sz="4" w:space="0" w:color="auto"/>
-              <w:left w:val="single" w:sz="4" w:space="0" w:color="auto"/>
-              <w:bottom w:val="single" w:sz="4" w:space="0" w:color="auto"/>
-              <w:right w:val="single" w:sz="4" w:space="0" w:color="auto"/>
-            </w:tcBorders>
-            <w:hideMark/>
+        <w:tblPrEx>
+          <w:tblBorders>
+            <w:top w:val="single" w:color="auto" w:sz="4" w:space="0"/>
+            <w:left w:val="single" w:color="auto" w:sz="4" w:space="0"/>
+            <w:bottom w:val="single" w:color="auto" w:sz="4" w:space="0"/>
+            <w:right w:val="single" w:color="auto" w:sz="4" w:space="0"/>
+            <w:insideH w:val="single" w:color="auto" w:sz="4" w:space="0"/>
+            <w:insideV w:val="single" w:color="auto" w:sz="4" w:space="0"/>
+          </w:tblBorders>
+          <w:tblLayout w:type="fixed"/>
+          <w:tblCellMar>
+            <w:top w:w="0" w:type="dxa"/>
+            <w:left w:w="108" w:type="dxa"/>
+            <w:bottom w:w="0" w:type="dxa"/>
+            <w:right w:w="108" w:type="dxa"/>
+          </w:tblCellMar>
+        </w:tblPrEx>
+        <w:tc>
+          <w:tcPr>
+            <w:tcW w:w="2765" w:type="dxa"/>
+            <w:tcBorders>
+              <w:top w:val="single" w:color="auto" w:sz="4" w:space="0"/>
+              <w:left w:val="single" w:color="auto" w:sz="4" w:space="0"/>
+              <w:bottom w:val="single" w:color="auto" w:sz="4" w:space="0"/>
+              <w:right w:val="single" w:color="auto" w:sz="4" w:space="0"/>
+            </w:tcBorders>
           </w:tcPr>
           <w:p>
             <w:r>
@@ -1773,10 +2475,10 @@
           <w:tcPr>
             <w:tcW w:w="2765" w:type="dxa"/>
             <w:tcBorders>
-              <w:top w:val="single" w:sz="4" w:space="0" w:color="auto"/>
-              <w:left w:val="single" w:sz="4" w:space="0" w:color="auto"/>
-              <w:bottom w:val="single" w:sz="4" w:space="0" w:color="auto"/>
-              <w:right w:val="single" w:sz="4" w:space="0" w:color="auto"/>
+              <w:top w:val="single" w:color="auto" w:sz="4" w:space="0"/>
+              <w:left w:val="single" w:color="auto" w:sz="4" w:space="0"/>
+              <w:bottom w:val="single" w:color="auto" w:sz="4" w:space="0"/>
+              <w:right w:val="single" w:color="auto" w:sz="4" w:space="0"/>
             </w:tcBorders>
           </w:tcPr>
           <w:p/>
@@ -1785,10 +2487,10 @@
           <w:tcPr>
             <w:tcW w:w="2766" w:type="dxa"/>
             <w:tcBorders>
-              <w:top w:val="single" w:sz="4" w:space="0" w:color="auto"/>
-              <w:left w:val="single" w:sz="4" w:space="0" w:color="auto"/>
-              <w:bottom w:val="single" w:sz="4" w:space="0" w:color="auto"/>
-              <w:right w:val="single" w:sz="4" w:space="0" w:color="auto"/>
+              <w:top w:val="single" w:color="auto" w:sz="4" w:space="0"/>
+              <w:left w:val="single" w:color="auto" w:sz="4" w:space="0"/>
+              <w:bottom w:val="single" w:color="auto" w:sz="4" w:space="0"/>
+              <w:right w:val="single" w:color="auto" w:sz="4" w:space="0"/>
             </w:tcBorders>
           </w:tcPr>
           <w:p>
@@ -1802,14 +2504,31 @@
         </w:tc>
       </w:tr>
       <w:tr>
-        <w:tc>
-          <w:tcPr>
-            <w:tcW w:w="2765" w:type="dxa"/>
-            <w:tcBorders>
-              <w:top w:val="single" w:sz="4" w:space="0" w:color="auto"/>
-              <w:left w:val="single" w:sz="4" w:space="0" w:color="auto"/>
-              <w:bottom w:val="single" w:sz="4" w:space="0" w:color="auto"/>
-              <w:right w:val="single" w:sz="4" w:space="0" w:color="auto"/>
+        <w:tblPrEx>
+          <w:tblBorders>
+            <w:top w:val="single" w:color="auto" w:sz="4" w:space="0"/>
+            <w:left w:val="single" w:color="auto" w:sz="4" w:space="0"/>
+            <w:bottom w:val="single" w:color="auto" w:sz="4" w:space="0"/>
+            <w:right w:val="single" w:color="auto" w:sz="4" w:space="0"/>
+            <w:insideH w:val="single" w:color="auto" w:sz="4" w:space="0"/>
+            <w:insideV w:val="single" w:color="auto" w:sz="4" w:space="0"/>
+          </w:tblBorders>
+          <w:tblLayout w:type="fixed"/>
+          <w:tblCellMar>
+            <w:top w:w="0" w:type="dxa"/>
+            <w:left w:w="108" w:type="dxa"/>
+            <w:bottom w:w="0" w:type="dxa"/>
+            <w:right w:w="108" w:type="dxa"/>
+          </w:tblCellMar>
+        </w:tblPrEx>
+        <w:tc>
+          <w:tcPr>
+            <w:tcW w:w="2765" w:type="dxa"/>
+            <w:tcBorders>
+              <w:top w:val="single" w:color="auto" w:sz="4" w:space="0"/>
+              <w:left w:val="single" w:color="auto" w:sz="4" w:space="0"/>
+              <w:bottom w:val="single" w:color="auto" w:sz="4" w:space="0"/>
+              <w:right w:val="single" w:color="auto" w:sz="4" w:space="0"/>
             </w:tcBorders>
           </w:tcPr>
           <w:p>
@@ -1828,10 +2547,10 @@
           <w:tcPr>
             <w:tcW w:w="2765" w:type="dxa"/>
             <w:tcBorders>
-              <w:top w:val="single" w:sz="4" w:space="0" w:color="auto"/>
-              <w:left w:val="single" w:sz="4" w:space="0" w:color="auto"/>
-              <w:bottom w:val="single" w:sz="4" w:space="0" w:color="auto"/>
-              <w:right w:val="single" w:sz="4" w:space="0" w:color="auto"/>
+              <w:top w:val="single" w:color="auto" w:sz="4" w:space="0"/>
+              <w:left w:val="single" w:color="auto" w:sz="4" w:space="0"/>
+              <w:bottom w:val="single" w:color="auto" w:sz="4" w:space="0"/>
+              <w:right w:val="single" w:color="auto" w:sz="4" w:space="0"/>
             </w:tcBorders>
           </w:tcPr>
           <w:p/>
@@ -1840,10 +2559,10 @@
           <w:tcPr>
             <w:tcW w:w="2766" w:type="dxa"/>
             <w:tcBorders>
-              <w:top w:val="single" w:sz="4" w:space="0" w:color="auto"/>
-              <w:left w:val="single" w:sz="4" w:space="0" w:color="auto"/>
-              <w:bottom w:val="single" w:sz="4" w:space="0" w:color="auto"/>
-              <w:right w:val="single" w:sz="4" w:space="0" w:color="auto"/>
+              <w:top w:val="single" w:color="auto" w:sz="4" w:space="0"/>
+              <w:left w:val="single" w:color="auto" w:sz="4" w:space="0"/>
+              <w:bottom w:val="single" w:color="auto" w:sz="4" w:space="0"/>
+              <w:right w:val="single" w:color="auto" w:sz="4" w:space="0"/>
             </w:tcBorders>
           </w:tcPr>
           <w:p>
@@ -1857,18 +2576,34 @@
         </w:tc>
       </w:tr>
       <w:tr>
-        <w:tc>
-          <w:tcPr>
-            <w:tcW w:w="2765" w:type="dxa"/>
-            <w:tcBorders>
-              <w:top w:val="single" w:sz="4" w:space="0" w:color="auto"/>
-              <w:left w:val="single" w:sz="4" w:space="0" w:color="auto"/>
-              <w:bottom w:val="single" w:sz="4" w:space="0" w:color="auto"/>
-              <w:right w:val="single" w:sz="4" w:space="0" w:color="auto"/>
-            </w:tcBorders>
-          </w:tcPr>
-          <w:p>
-            <w:proofErr w:type="spellStart"/>
+        <w:tblPrEx>
+          <w:tblBorders>
+            <w:top w:val="single" w:color="auto" w:sz="4" w:space="0"/>
+            <w:left w:val="single" w:color="auto" w:sz="4" w:space="0"/>
+            <w:bottom w:val="single" w:color="auto" w:sz="4" w:space="0"/>
+            <w:right w:val="single" w:color="auto" w:sz="4" w:space="0"/>
+            <w:insideH w:val="single" w:color="auto" w:sz="4" w:space="0"/>
+            <w:insideV w:val="single" w:color="auto" w:sz="4" w:space="0"/>
+          </w:tblBorders>
+          <w:tblLayout w:type="fixed"/>
+          <w:tblCellMar>
+            <w:top w:w="0" w:type="dxa"/>
+            <w:left w:w="108" w:type="dxa"/>
+            <w:bottom w:w="0" w:type="dxa"/>
+            <w:right w:w="108" w:type="dxa"/>
+          </w:tblCellMar>
+        </w:tblPrEx>
+        <w:tc>
+          <w:tcPr>
+            <w:tcW w:w="2765" w:type="dxa"/>
+            <w:tcBorders>
+              <w:top w:val="single" w:color="auto" w:sz="4" w:space="0"/>
+              <w:left w:val="single" w:color="auto" w:sz="4" w:space="0"/>
+              <w:bottom w:val="single" w:color="auto" w:sz="4" w:space="0"/>
+              <w:right w:val="single" w:color="auto" w:sz="4" w:space="0"/>
+            </w:tcBorders>
+          </w:tcPr>
+          <w:p>
             <w:r>
               <w:rPr>
                 <w:rFonts w:hint="eastAsia"/>
@@ -1878,17 +2613,16 @@
             <w:r>
               <w:t>ocumentLink</w:t>
             </w:r>
-            <w:proofErr w:type="spellEnd"/>
-          </w:p>
-        </w:tc>
-        <w:tc>
-          <w:tcPr>
-            <w:tcW w:w="2765" w:type="dxa"/>
-            <w:tcBorders>
-              <w:top w:val="single" w:sz="4" w:space="0" w:color="auto"/>
-              <w:left w:val="single" w:sz="4" w:space="0" w:color="auto"/>
-              <w:bottom w:val="single" w:sz="4" w:space="0" w:color="auto"/>
-              <w:right w:val="single" w:sz="4" w:space="0" w:color="auto"/>
+          </w:p>
+        </w:tc>
+        <w:tc>
+          <w:tcPr>
+            <w:tcW w:w="2765" w:type="dxa"/>
+            <w:tcBorders>
+              <w:top w:val="single" w:color="auto" w:sz="4" w:space="0"/>
+              <w:left w:val="single" w:color="auto" w:sz="4" w:space="0"/>
+              <w:bottom w:val="single" w:color="auto" w:sz="4" w:space="0"/>
+              <w:right w:val="single" w:color="auto" w:sz="4" w:space="0"/>
             </w:tcBorders>
           </w:tcPr>
           <w:p/>
@@ -1897,10 +2631,10 @@
           <w:tcPr>
             <w:tcW w:w="2766" w:type="dxa"/>
             <w:tcBorders>
-              <w:top w:val="single" w:sz="4" w:space="0" w:color="auto"/>
-              <w:left w:val="single" w:sz="4" w:space="0" w:color="auto"/>
-              <w:bottom w:val="single" w:sz="4" w:space="0" w:color="auto"/>
-              <w:right w:val="single" w:sz="4" w:space="0" w:color="auto"/>
+              <w:top w:val="single" w:color="auto" w:sz="4" w:space="0"/>
+              <w:left w:val="single" w:color="auto" w:sz="4" w:space="0"/>
+              <w:bottom w:val="single" w:color="auto" w:sz="4" w:space="0"/>
+              <w:right w:val="single" w:color="auto" w:sz="4" w:space="0"/>
             </w:tcBorders>
           </w:tcPr>
           <w:p>
@@ -1914,35 +2648,49 @@
         </w:tc>
       </w:tr>
       <w:tr>
-        <w:tc>
-          <w:tcPr>
-            <w:tcW w:w="2765" w:type="dxa"/>
-            <w:tcBorders>
-              <w:top w:val="single" w:sz="4" w:space="0" w:color="auto"/>
-              <w:left w:val="single" w:sz="4" w:space="0" w:color="auto"/>
-              <w:bottom w:val="single" w:sz="4" w:space="0" w:color="auto"/>
-              <w:right w:val="single" w:sz="4" w:space="0" w:color="auto"/>
-            </w:tcBorders>
-          </w:tcPr>
-          <w:p>
-            <w:proofErr w:type="spellStart"/>
-            <w:r>
-              <w:t>room</w:t>
-            </w:r>
-            <w:r>
-              <w:t>ID</w:t>
-            </w:r>
-            <w:proofErr w:type="spellEnd"/>
-          </w:p>
-        </w:tc>
-        <w:tc>
-          <w:tcPr>
-            <w:tcW w:w="2765" w:type="dxa"/>
-            <w:tcBorders>
-              <w:top w:val="single" w:sz="4" w:space="0" w:color="auto"/>
-              <w:left w:val="single" w:sz="4" w:space="0" w:color="auto"/>
-              <w:bottom w:val="single" w:sz="4" w:space="0" w:color="auto"/>
-              <w:right w:val="single" w:sz="4" w:space="0" w:color="auto"/>
+        <w:tblPrEx>
+          <w:tblBorders>
+            <w:top w:val="single" w:color="auto" w:sz="4" w:space="0"/>
+            <w:left w:val="single" w:color="auto" w:sz="4" w:space="0"/>
+            <w:bottom w:val="single" w:color="auto" w:sz="4" w:space="0"/>
+            <w:right w:val="single" w:color="auto" w:sz="4" w:space="0"/>
+            <w:insideH w:val="single" w:color="auto" w:sz="4" w:space="0"/>
+            <w:insideV w:val="single" w:color="auto" w:sz="4" w:space="0"/>
+          </w:tblBorders>
+          <w:tblLayout w:type="fixed"/>
+          <w:tblCellMar>
+            <w:top w:w="0" w:type="dxa"/>
+            <w:left w:w="108" w:type="dxa"/>
+            <w:bottom w:w="0" w:type="dxa"/>
+            <w:right w:w="108" w:type="dxa"/>
+          </w:tblCellMar>
+        </w:tblPrEx>
+        <w:tc>
+          <w:tcPr>
+            <w:tcW w:w="2765" w:type="dxa"/>
+            <w:tcBorders>
+              <w:top w:val="single" w:color="auto" w:sz="4" w:space="0"/>
+              <w:left w:val="single" w:color="auto" w:sz="4" w:space="0"/>
+              <w:bottom w:val="single" w:color="auto" w:sz="4" w:space="0"/>
+              <w:right w:val="single" w:color="auto" w:sz="4" w:space="0"/>
+            </w:tcBorders>
+          </w:tcPr>
+          <w:p>
+            <w:r>
+              <w:t>roomID</w:t>
+            </w:r>
+            <w:bookmarkStart w:id="1" w:name="_GoBack"/>
+            <w:bookmarkEnd w:id="1"/>
+          </w:p>
+        </w:tc>
+        <w:tc>
+          <w:tcPr>
+            <w:tcW w:w="2765" w:type="dxa"/>
+            <w:tcBorders>
+              <w:top w:val="single" w:color="auto" w:sz="4" w:space="0"/>
+              <w:left w:val="single" w:color="auto" w:sz="4" w:space="0"/>
+              <w:bottom w:val="single" w:color="auto" w:sz="4" w:space="0"/>
+              <w:right w:val="single" w:color="auto" w:sz="4" w:space="0"/>
             </w:tcBorders>
           </w:tcPr>
           <w:p/>
@@ -1951,10 +2699,10 @@
           <w:tcPr>
             <w:tcW w:w="2766" w:type="dxa"/>
             <w:tcBorders>
-              <w:top w:val="single" w:sz="4" w:space="0" w:color="auto"/>
-              <w:left w:val="single" w:sz="4" w:space="0" w:color="auto"/>
-              <w:bottom w:val="single" w:sz="4" w:space="0" w:color="auto"/>
-              <w:right w:val="single" w:sz="4" w:space="0" w:color="auto"/>
+              <w:top w:val="single" w:color="auto" w:sz="4" w:space="0"/>
+              <w:left w:val="single" w:color="auto" w:sz="4" w:space="0"/>
+              <w:bottom w:val="single" w:color="auto" w:sz="4" w:space="0"/>
+              <w:right w:val="single" w:color="auto" w:sz="4" w:space="0"/>
             </w:tcBorders>
           </w:tcPr>
           <w:p>
@@ -1965,59 +2713,60 @@
               <w:t>会议室I</w:t>
             </w:r>
             <w:r>
-              <w:t>D</w:t>
+              <w:t xml:space="preserve">D </w:t>
+            </w:r>
+          </w:p>
+          <w:p>
+            <w:r>
+              <w:t>[</w:t>
+            </w:r>
+            <w:r>
+              <w:rPr>
+                <w:rFonts w:hint="eastAsia"/>
+              </w:rPr>
+              <w:t>外键m</w:t>
+            </w:r>
+            <w:r>
+              <w:t>eetingroom id</w:t>
+            </w:r>
+            <w:r>
+              <w:rPr>
+                <w:rFonts w:hint="eastAsia"/>
+              </w:rPr>
+              <w:t>]</w:t>
             </w:r>
             <w:r>
               <w:t xml:space="preserve"> </w:t>
             </w:r>
           </w:p>
-          <w:p>
-            <w:r>
-              <w:t>[</w:t>
-            </w:r>
-            <w:proofErr w:type="gramStart"/>
-            <w:r>
-              <w:rPr>
-                <w:rFonts w:hint="eastAsia"/>
-              </w:rPr>
-              <w:t>外键</w:t>
-            </w:r>
-            <w:proofErr w:type="spellStart"/>
-            <w:proofErr w:type="gramEnd"/>
-            <w:r>
-              <w:rPr>
-                <w:rFonts w:hint="eastAsia"/>
-              </w:rPr>
-              <w:t>m</w:t>
-            </w:r>
-            <w:r>
-              <w:t>eetingroom</w:t>
-            </w:r>
-            <w:proofErr w:type="spellEnd"/>
-            <w:r>
-              <w:t xml:space="preserve"> id</w:t>
-            </w:r>
-            <w:r>
-              <w:rPr>
-                <w:rFonts w:hint="eastAsia"/>
-              </w:rPr>
-              <w:t>]</w:t>
-            </w:r>
-            <w:r>
-              <w:t xml:space="preserve"> </w:t>
-            </w:r>
-          </w:p>
-        </w:tc>
-      </w:tr>
-      <w:tr>
-        <w:tc>
-          <w:tcPr>
-            <w:tcW w:w="2765" w:type="dxa"/>
-            <w:tcBorders>
-              <w:top w:val="single" w:sz="4" w:space="0" w:color="auto"/>
-              <w:left w:val="single" w:sz="4" w:space="0" w:color="auto"/>
-              <w:bottom w:val="single" w:sz="4" w:space="0" w:color="auto"/>
-              <w:right w:val="single" w:sz="4" w:space="0" w:color="auto"/>
+        </w:tc>
+      </w:tr>
+      <w:tr>
+        <w:tblPrEx>
+          <w:tblBorders>
+            <w:top w:val="single" w:color="auto" w:sz="4" w:space="0"/>
+            <w:left w:val="single" w:color="auto" w:sz="4" w:space="0"/>
+            <w:bottom w:val="single" w:color="auto" w:sz="4" w:space="0"/>
+            <w:right w:val="single" w:color="auto" w:sz="4" w:space="0"/>
+            <w:insideH w:val="single" w:color="auto" w:sz="4" w:space="0"/>
+            <w:insideV w:val="single" w:color="auto" w:sz="4" w:space="0"/>
+          </w:tblBorders>
+          <w:tblLayout w:type="fixed"/>
+          <w:tblCellMar>
+            <w:top w:w="0" w:type="dxa"/>
+            <w:left w:w="108" w:type="dxa"/>
+            <w:bottom w:w="0" w:type="dxa"/>
+            <w:right w:w="108" w:type="dxa"/>
+          </w:tblCellMar>
+        </w:tblPrEx>
+        <w:tc>
+          <w:tcPr>
+            <w:tcW w:w="2765" w:type="dxa"/>
+            <w:tcBorders>
+              <w:top w:val="single" w:color="auto" w:sz="4" w:space="0"/>
+              <w:left w:val="single" w:color="auto" w:sz="4" w:space="0"/>
+              <w:bottom w:val="single" w:color="auto" w:sz="4" w:space="0"/>
+              <w:right w:val="single" w:color="auto" w:sz="4" w:space="0"/>
             </w:tcBorders>
           </w:tcPr>
           <w:p>
@@ -2036,10 +2785,10 @@
           <w:tcPr>
             <w:tcW w:w="2765" w:type="dxa"/>
             <w:tcBorders>
-              <w:top w:val="single" w:sz="4" w:space="0" w:color="auto"/>
-              <w:left w:val="single" w:sz="4" w:space="0" w:color="auto"/>
-              <w:bottom w:val="single" w:sz="4" w:space="0" w:color="auto"/>
-              <w:right w:val="single" w:sz="4" w:space="0" w:color="auto"/>
+              <w:top w:val="single" w:color="auto" w:sz="4" w:space="0"/>
+              <w:left w:val="single" w:color="auto" w:sz="4" w:space="0"/>
+              <w:bottom w:val="single" w:color="auto" w:sz="4" w:space="0"/>
+              <w:right w:val="single" w:color="auto" w:sz="4" w:space="0"/>
             </w:tcBorders>
           </w:tcPr>
           <w:p/>
@@ -2048,10 +2797,10 @@
           <w:tcPr>
             <w:tcW w:w="2766" w:type="dxa"/>
             <w:tcBorders>
-              <w:top w:val="single" w:sz="4" w:space="0" w:color="auto"/>
-              <w:left w:val="single" w:sz="4" w:space="0" w:color="auto"/>
-              <w:bottom w:val="single" w:sz="4" w:space="0" w:color="auto"/>
-              <w:right w:val="single" w:sz="4" w:space="0" w:color="auto"/>
+              <w:top w:val="single" w:color="auto" w:sz="4" w:space="0"/>
+              <w:left w:val="single" w:color="auto" w:sz="4" w:space="0"/>
+              <w:bottom w:val="single" w:color="auto" w:sz="4" w:space="0"/>
+              <w:right w:val="single" w:color="auto" w:sz="4" w:space="0"/>
             </w:tcBorders>
           </w:tcPr>
           <w:p>
@@ -2065,18 +2814,34 @@
         </w:tc>
       </w:tr>
       <w:tr>
-        <w:tc>
-          <w:tcPr>
-            <w:tcW w:w="2765" w:type="dxa"/>
-            <w:tcBorders>
-              <w:top w:val="single" w:sz="4" w:space="0" w:color="auto"/>
-              <w:left w:val="single" w:sz="4" w:space="0" w:color="auto"/>
-              <w:bottom w:val="single" w:sz="4" w:space="0" w:color="auto"/>
-              <w:right w:val="single" w:sz="4" w:space="0" w:color="auto"/>
-            </w:tcBorders>
-          </w:tcPr>
-          <w:p>
-            <w:proofErr w:type="spellStart"/>
+        <w:tblPrEx>
+          <w:tblBorders>
+            <w:top w:val="single" w:color="auto" w:sz="4" w:space="0"/>
+            <w:left w:val="single" w:color="auto" w:sz="4" w:space="0"/>
+            <w:bottom w:val="single" w:color="auto" w:sz="4" w:space="0"/>
+            <w:right w:val="single" w:color="auto" w:sz="4" w:space="0"/>
+            <w:insideH w:val="single" w:color="auto" w:sz="4" w:space="0"/>
+            <w:insideV w:val="single" w:color="auto" w:sz="4" w:space="0"/>
+          </w:tblBorders>
+          <w:tblLayout w:type="fixed"/>
+          <w:tblCellMar>
+            <w:top w:w="0" w:type="dxa"/>
+            <w:left w:w="108" w:type="dxa"/>
+            <w:bottom w:w="0" w:type="dxa"/>
+            <w:right w:w="108" w:type="dxa"/>
+          </w:tblCellMar>
+        </w:tblPrEx>
+        <w:tc>
+          <w:tcPr>
+            <w:tcW w:w="2765" w:type="dxa"/>
+            <w:tcBorders>
+              <w:top w:val="single" w:color="auto" w:sz="4" w:space="0"/>
+              <w:left w:val="single" w:color="auto" w:sz="4" w:space="0"/>
+              <w:bottom w:val="single" w:color="auto" w:sz="4" w:space="0"/>
+              <w:right w:val="single" w:color="auto" w:sz="4" w:space="0"/>
+            </w:tcBorders>
+          </w:tcPr>
+          <w:p>
             <w:r>
               <w:rPr>
                 <w:rFonts w:hint="eastAsia"/>
@@ -2086,17 +2851,16 @@
             <w:r>
               <w:t>enginTime</w:t>
             </w:r>
-            <w:proofErr w:type="spellEnd"/>
-          </w:p>
-        </w:tc>
-        <w:tc>
-          <w:tcPr>
-            <w:tcW w:w="2765" w:type="dxa"/>
-            <w:tcBorders>
-              <w:top w:val="single" w:sz="4" w:space="0" w:color="auto"/>
-              <w:left w:val="single" w:sz="4" w:space="0" w:color="auto"/>
-              <w:bottom w:val="single" w:sz="4" w:space="0" w:color="auto"/>
-              <w:right w:val="single" w:sz="4" w:space="0" w:color="auto"/>
+          </w:p>
+        </w:tc>
+        <w:tc>
+          <w:tcPr>
+            <w:tcW w:w="2765" w:type="dxa"/>
+            <w:tcBorders>
+              <w:top w:val="single" w:color="auto" w:sz="4" w:space="0"/>
+              <w:left w:val="single" w:color="auto" w:sz="4" w:space="0"/>
+              <w:bottom w:val="single" w:color="auto" w:sz="4" w:space="0"/>
+              <w:right w:val="single" w:color="auto" w:sz="4" w:space="0"/>
             </w:tcBorders>
           </w:tcPr>
           <w:p>
@@ -2109,10 +2873,10 @@
           <w:tcPr>
             <w:tcW w:w="2766" w:type="dxa"/>
             <w:tcBorders>
-              <w:top w:val="single" w:sz="4" w:space="0" w:color="auto"/>
-              <w:left w:val="single" w:sz="4" w:space="0" w:color="auto"/>
-              <w:bottom w:val="single" w:sz="4" w:space="0" w:color="auto"/>
-              <w:right w:val="single" w:sz="4" w:space="0" w:color="auto"/>
+              <w:top w:val="single" w:color="auto" w:sz="4" w:space="0"/>
+              <w:left w:val="single" w:color="auto" w:sz="4" w:space="0"/>
+              <w:bottom w:val="single" w:color="auto" w:sz="4" w:space="0"/>
+              <w:right w:val="single" w:color="auto" w:sz="4" w:space="0"/>
             </w:tcBorders>
           </w:tcPr>
           <w:p>
@@ -2126,18 +2890,34 @@
         </w:tc>
       </w:tr>
       <w:tr>
-        <w:tc>
-          <w:tcPr>
-            <w:tcW w:w="2765" w:type="dxa"/>
-            <w:tcBorders>
-              <w:top w:val="single" w:sz="4" w:space="0" w:color="auto"/>
-              <w:left w:val="single" w:sz="4" w:space="0" w:color="auto"/>
-              <w:bottom w:val="single" w:sz="4" w:space="0" w:color="auto"/>
-              <w:right w:val="single" w:sz="4" w:space="0" w:color="auto"/>
-            </w:tcBorders>
-          </w:tcPr>
-          <w:p>
-            <w:proofErr w:type="spellStart"/>
+        <w:tblPrEx>
+          <w:tblBorders>
+            <w:top w:val="single" w:color="auto" w:sz="4" w:space="0"/>
+            <w:left w:val="single" w:color="auto" w:sz="4" w:space="0"/>
+            <w:bottom w:val="single" w:color="auto" w:sz="4" w:space="0"/>
+            <w:right w:val="single" w:color="auto" w:sz="4" w:space="0"/>
+            <w:insideH w:val="single" w:color="auto" w:sz="4" w:space="0"/>
+            <w:insideV w:val="single" w:color="auto" w:sz="4" w:space="0"/>
+          </w:tblBorders>
+          <w:tblLayout w:type="fixed"/>
+          <w:tblCellMar>
+            <w:top w:w="0" w:type="dxa"/>
+            <w:left w:w="108" w:type="dxa"/>
+            <w:bottom w:w="0" w:type="dxa"/>
+            <w:right w:w="108" w:type="dxa"/>
+          </w:tblCellMar>
+        </w:tblPrEx>
+        <w:tc>
+          <w:tcPr>
+            <w:tcW w:w="2765" w:type="dxa"/>
+            <w:tcBorders>
+              <w:top w:val="single" w:color="auto" w:sz="4" w:space="0"/>
+              <w:left w:val="single" w:color="auto" w:sz="4" w:space="0"/>
+              <w:bottom w:val="single" w:color="auto" w:sz="4" w:space="0"/>
+              <w:right w:val="single" w:color="auto" w:sz="4" w:space="0"/>
+            </w:tcBorders>
+          </w:tcPr>
+          <w:p>
             <w:r>
               <w:rPr>
                 <w:rFonts w:hint="eastAsia"/>
@@ -2147,17 +2927,16 @@
             <w:r>
               <w:t>ndTime</w:t>
             </w:r>
-            <w:proofErr w:type="spellEnd"/>
-          </w:p>
-        </w:tc>
-        <w:tc>
-          <w:tcPr>
-            <w:tcW w:w="2765" w:type="dxa"/>
-            <w:tcBorders>
-              <w:top w:val="single" w:sz="4" w:space="0" w:color="auto"/>
-              <w:left w:val="single" w:sz="4" w:space="0" w:color="auto"/>
-              <w:bottom w:val="single" w:sz="4" w:space="0" w:color="auto"/>
-              <w:right w:val="single" w:sz="4" w:space="0" w:color="auto"/>
+          </w:p>
+        </w:tc>
+        <w:tc>
+          <w:tcPr>
+            <w:tcW w:w="2765" w:type="dxa"/>
+            <w:tcBorders>
+              <w:top w:val="single" w:color="auto" w:sz="4" w:space="0"/>
+              <w:left w:val="single" w:color="auto" w:sz="4" w:space="0"/>
+              <w:bottom w:val="single" w:color="auto" w:sz="4" w:space="0"/>
+              <w:right w:val="single" w:color="auto" w:sz="4" w:space="0"/>
             </w:tcBorders>
           </w:tcPr>
           <w:p>
@@ -2176,10 +2955,10 @@
           <w:tcPr>
             <w:tcW w:w="2766" w:type="dxa"/>
             <w:tcBorders>
-              <w:top w:val="single" w:sz="4" w:space="0" w:color="auto"/>
-              <w:left w:val="single" w:sz="4" w:space="0" w:color="auto"/>
-              <w:bottom w:val="single" w:sz="4" w:space="0" w:color="auto"/>
-              <w:right w:val="single" w:sz="4" w:space="0" w:color="auto"/>
+              <w:top w:val="single" w:color="auto" w:sz="4" w:space="0"/>
+              <w:left w:val="single" w:color="auto" w:sz="4" w:space="0"/>
+              <w:bottom w:val="single" w:color="auto" w:sz="4" w:space="0"/>
+              <w:right w:val="single" w:color="auto" w:sz="4" w:space="0"/>
             </w:tcBorders>
           </w:tcPr>
           <w:p>
@@ -2193,14 +2972,31 @@
         </w:tc>
       </w:tr>
       <w:tr>
-        <w:tc>
-          <w:tcPr>
-            <w:tcW w:w="2765" w:type="dxa"/>
-            <w:tcBorders>
-              <w:top w:val="single" w:sz="4" w:space="0" w:color="auto"/>
-              <w:left w:val="single" w:sz="4" w:space="0" w:color="auto"/>
-              <w:bottom w:val="single" w:sz="4" w:space="0" w:color="auto"/>
-              <w:right w:val="single" w:sz="4" w:space="0" w:color="auto"/>
+        <w:tblPrEx>
+          <w:tblBorders>
+            <w:top w:val="single" w:color="auto" w:sz="4" w:space="0"/>
+            <w:left w:val="single" w:color="auto" w:sz="4" w:space="0"/>
+            <w:bottom w:val="single" w:color="auto" w:sz="4" w:space="0"/>
+            <w:right w:val="single" w:color="auto" w:sz="4" w:space="0"/>
+            <w:insideH w:val="single" w:color="auto" w:sz="4" w:space="0"/>
+            <w:insideV w:val="single" w:color="auto" w:sz="4" w:space="0"/>
+          </w:tblBorders>
+          <w:tblLayout w:type="fixed"/>
+          <w:tblCellMar>
+            <w:top w:w="0" w:type="dxa"/>
+            <w:left w:w="108" w:type="dxa"/>
+            <w:bottom w:w="0" w:type="dxa"/>
+            <w:right w:w="108" w:type="dxa"/>
+          </w:tblCellMar>
+        </w:tblPrEx>
+        <w:tc>
+          <w:tcPr>
+            <w:tcW w:w="2765" w:type="dxa"/>
+            <w:tcBorders>
+              <w:top w:val="single" w:color="auto" w:sz="4" w:space="0"/>
+              <w:left w:val="single" w:color="auto" w:sz="4" w:space="0"/>
+              <w:bottom w:val="single" w:color="auto" w:sz="4" w:space="0"/>
+              <w:right w:val="single" w:color="auto" w:sz="4" w:space="0"/>
             </w:tcBorders>
           </w:tcPr>
           <w:p>
@@ -2219,10 +3015,10 @@
           <w:tcPr>
             <w:tcW w:w="2765" w:type="dxa"/>
             <w:tcBorders>
-              <w:top w:val="single" w:sz="4" w:space="0" w:color="auto"/>
-              <w:left w:val="single" w:sz="4" w:space="0" w:color="auto"/>
-              <w:bottom w:val="single" w:sz="4" w:space="0" w:color="auto"/>
-              <w:right w:val="single" w:sz="4" w:space="0" w:color="auto"/>
+              <w:top w:val="single" w:color="auto" w:sz="4" w:space="0"/>
+              <w:left w:val="single" w:color="auto" w:sz="4" w:space="0"/>
+              <w:bottom w:val="single" w:color="auto" w:sz="4" w:space="0"/>
+              <w:right w:val="single" w:color="auto" w:sz="4" w:space="0"/>
             </w:tcBorders>
           </w:tcPr>
           <w:p>
@@ -2241,10 +3037,10 @@
           <w:tcPr>
             <w:tcW w:w="2766" w:type="dxa"/>
             <w:tcBorders>
-              <w:top w:val="single" w:sz="4" w:space="0" w:color="auto"/>
-              <w:left w:val="single" w:sz="4" w:space="0" w:color="auto"/>
-              <w:bottom w:val="single" w:sz="4" w:space="0" w:color="auto"/>
-              <w:right w:val="single" w:sz="4" w:space="0" w:color="auto"/>
+              <w:top w:val="single" w:color="auto" w:sz="4" w:space="0"/>
+              <w:left w:val="single" w:color="auto" w:sz="4" w:space="0"/>
+              <w:bottom w:val="single" w:color="auto" w:sz="4" w:space="0"/>
+              <w:right w:val="single" w:color="auto" w:sz="4" w:space="0"/>
             </w:tcBorders>
           </w:tcPr>
           <w:p>
@@ -2288,18 +3084,34 @@
         </w:tc>
       </w:tr>
       <w:tr>
-        <w:tc>
-          <w:tcPr>
-            <w:tcW w:w="2765" w:type="dxa"/>
-            <w:tcBorders>
-              <w:top w:val="single" w:sz="4" w:space="0" w:color="auto"/>
-              <w:left w:val="single" w:sz="4" w:space="0" w:color="auto"/>
-              <w:bottom w:val="single" w:sz="4" w:space="0" w:color="auto"/>
-              <w:right w:val="single" w:sz="4" w:space="0" w:color="auto"/>
-            </w:tcBorders>
-          </w:tcPr>
-          <w:p>
-            <w:proofErr w:type="spellStart"/>
+        <w:tblPrEx>
+          <w:tblBorders>
+            <w:top w:val="single" w:color="auto" w:sz="4" w:space="0"/>
+            <w:left w:val="single" w:color="auto" w:sz="4" w:space="0"/>
+            <w:bottom w:val="single" w:color="auto" w:sz="4" w:space="0"/>
+            <w:right w:val="single" w:color="auto" w:sz="4" w:space="0"/>
+            <w:insideH w:val="single" w:color="auto" w:sz="4" w:space="0"/>
+            <w:insideV w:val="single" w:color="auto" w:sz="4" w:space="0"/>
+          </w:tblBorders>
+          <w:tblLayout w:type="fixed"/>
+          <w:tblCellMar>
+            <w:top w:w="0" w:type="dxa"/>
+            <w:left w:w="108" w:type="dxa"/>
+            <w:bottom w:w="0" w:type="dxa"/>
+            <w:right w:w="108" w:type="dxa"/>
+          </w:tblCellMar>
+        </w:tblPrEx>
+        <w:tc>
+          <w:tcPr>
+            <w:tcW w:w="2765" w:type="dxa"/>
+            <w:tcBorders>
+              <w:top w:val="single" w:color="auto" w:sz="4" w:space="0"/>
+              <w:left w:val="single" w:color="auto" w:sz="4" w:space="0"/>
+              <w:bottom w:val="single" w:color="auto" w:sz="4" w:space="0"/>
+              <w:right w:val="single" w:color="auto" w:sz="4" w:space="0"/>
+            </w:tcBorders>
+          </w:tcPr>
+          <w:p>
             <w:r>
               <w:rPr>
                 <w:rFonts w:hint="eastAsia"/>
@@ -2309,17 +3121,16 @@
             <w:r>
               <w:t>pplytime</w:t>
             </w:r>
-            <w:proofErr w:type="spellEnd"/>
-          </w:p>
-        </w:tc>
-        <w:tc>
-          <w:tcPr>
-            <w:tcW w:w="2765" w:type="dxa"/>
-            <w:tcBorders>
-              <w:top w:val="single" w:sz="4" w:space="0" w:color="auto"/>
-              <w:left w:val="single" w:sz="4" w:space="0" w:color="auto"/>
-              <w:bottom w:val="single" w:sz="4" w:space="0" w:color="auto"/>
-              <w:right w:val="single" w:sz="4" w:space="0" w:color="auto"/>
+          </w:p>
+        </w:tc>
+        <w:tc>
+          <w:tcPr>
+            <w:tcW w:w="2765" w:type="dxa"/>
+            <w:tcBorders>
+              <w:top w:val="single" w:color="auto" w:sz="4" w:space="0"/>
+              <w:left w:val="single" w:color="auto" w:sz="4" w:space="0"/>
+              <w:bottom w:val="single" w:color="auto" w:sz="4" w:space="0"/>
+              <w:right w:val="single" w:color="auto" w:sz="4" w:space="0"/>
             </w:tcBorders>
           </w:tcPr>
           <w:p>
@@ -2338,10 +3149,10 @@
           <w:tcPr>
             <w:tcW w:w="2766" w:type="dxa"/>
             <w:tcBorders>
-              <w:top w:val="single" w:sz="4" w:space="0" w:color="auto"/>
-              <w:left w:val="single" w:sz="4" w:space="0" w:color="auto"/>
-              <w:bottom w:val="single" w:sz="4" w:space="0" w:color="auto"/>
-              <w:right w:val="single" w:sz="4" w:space="0" w:color="auto"/>
+              <w:top w:val="single" w:color="auto" w:sz="4" w:space="0"/>
+              <w:left w:val="single" w:color="auto" w:sz="4" w:space="0"/>
+              <w:bottom w:val="single" w:color="auto" w:sz="4" w:space="0"/>
+              <w:right w:val="single" w:color="auto" w:sz="4" w:space="0"/>
             </w:tcBorders>
           </w:tcPr>
           <w:p>
@@ -2358,7 +3169,6 @@
     <w:p/>
     <w:p/>
     <w:p>
-      <w:proofErr w:type="spellStart"/>
       <w:r>
         <w:rPr>
           <w:rFonts w:hint="eastAsia"/>
@@ -2368,7 +3178,6 @@
       <w:r>
         <w:t>ttendWorkers</w:t>
       </w:r>
-      <w:proofErr w:type="spellEnd"/>
       <w:r>
         <w:rPr>
           <w:rFonts w:hint="eastAsia"/>
@@ -2381,10 +3190,24 @@
     </w:p>
     <w:tbl>
       <w:tblPr>
-        <w:tblStyle w:val="a3"/>
-        <w:tblW w:w="0" w:type="auto"/>
+        <w:tblStyle w:val="5"/>
+        <w:tblW w:w="8296" w:type="dxa"/>
         <w:tblInd w:w="0" w:type="dxa"/>
-        <w:tblLook w:val="04A0" w:firstRow="1" w:lastRow="0" w:firstColumn="1" w:lastColumn="0" w:noHBand="0" w:noVBand="1"/>
+        <w:tblBorders>
+          <w:top w:val="single" w:color="auto" w:sz="4" w:space="0"/>
+          <w:left w:val="single" w:color="auto" w:sz="4" w:space="0"/>
+          <w:bottom w:val="single" w:color="auto" w:sz="4" w:space="0"/>
+          <w:right w:val="single" w:color="auto" w:sz="4" w:space="0"/>
+          <w:insideH w:val="single" w:color="auto" w:sz="4" w:space="0"/>
+          <w:insideV w:val="single" w:color="auto" w:sz="4" w:space="0"/>
+        </w:tblBorders>
+        <w:tblLayout w:type="fixed"/>
+        <w:tblCellMar>
+          <w:top w:w="0" w:type="dxa"/>
+          <w:left w:w="108" w:type="dxa"/>
+          <w:bottom w:w="0" w:type="dxa"/>
+          <w:right w:w="108" w:type="dxa"/>
+        </w:tblCellMar>
       </w:tblPr>
       <w:tblGrid>
         <w:gridCol w:w="2765"/>
@@ -2392,29 +3215,55 @@
         <w:gridCol w:w="2766"/>
       </w:tblGrid>
       <w:tr>
-        <w:tc>
-          <w:tcPr>
-            <w:tcW w:w="2765" w:type="dxa"/>
-            <w:tcBorders>
-              <w:top w:val="single" w:sz="4" w:space="0" w:color="auto"/>
-              <w:left w:val="single" w:sz="4" w:space="0" w:color="auto"/>
-              <w:bottom w:val="single" w:sz="4" w:space="0" w:color="auto"/>
-              <w:right w:val="single" w:sz="4" w:space="0" w:color="auto"/>
+        <w:tblPrEx>
+          <w:tblBorders>
+            <w:top w:val="single" w:color="auto" w:sz="4" w:space="0"/>
+            <w:left w:val="single" w:color="auto" w:sz="4" w:space="0"/>
+            <w:bottom w:val="single" w:color="auto" w:sz="4" w:space="0"/>
+            <w:right w:val="single" w:color="auto" w:sz="4" w:space="0"/>
+            <w:insideH w:val="single" w:color="auto" w:sz="4" w:space="0"/>
+            <w:insideV w:val="single" w:color="auto" w:sz="4" w:space="0"/>
+          </w:tblBorders>
+          <w:tblLayout w:type="fixed"/>
+          <w:tblCellMar>
+            <w:top w:w="0" w:type="dxa"/>
+            <w:left w:w="108" w:type="dxa"/>
+            <w:bottom w:w="0" w:type="dxa"/>
+            <w:right w:w="108" w:type="dxa"/>
+          </w:tblCellMar>
+        </w:tblPrEx>
+        <w:tc>
+          <w:tcPr>
+            <w:tcW w:w="2765" w:type="dxa"/>
+            <w:tcBorders>
+              <w:top w:val="single" w:color="auto" w:sz="4" w:space="0"/>
+              <w:left w:val="single" w:color="auto" w:sz="4" w:space="0"/>
+              <w:bottom w:val="single" w:color="auto" w:sz="4" w:space="0"/>
+              <w:right w:val="single" w:color="auto" w:sz="4" w:space="0"/>
             </w:tcBorders>
             <w:shd w:val="clear" w:color="auto" w:fill="0070C0"/>
-            <w:hideMark/>
           </w:tcPr>
           <w:p>
             <w:pPr>
               <w:jc w:val="center"/>
               <w:rPr>
                 <w:color w:val="FFFFFF" w:themeColor="background1"/>
+                <w14:textFill>
+                  <w14:solidFill>
+                    <w14:schemeClr w14:val="bg1"/>
+                  </w14:solidFill>
+                </w14:textFill>
               </w:rPr>
             </w:pPr>
             <w:r>
               <w:rPr>
                 <w:rFonts w:hint="eastAsia"/>
                 <w:color w:val="FFFFFF" w:themeColor="background1"/>
+                <w14:textFill>
+                  <w14:solidFill>
+                    <w14:schemeClr w14:val="bg1"/>
+                  </w14:solidFill>
+                </w14:textFill>
               </w:rPr>
               <w:t>Bean</w:t>
             </w:r>
@@ -2424,25 +3273,34 @@
           <w:tcPr>
             <w:tcW w:w="2765" w:type="dxa"/>
             <w:tcBorders>
-              <w:top w:val="single" w:sz="4" w:space="0" w:color="auto"/>
-              <w:left w:val="single" w:sz="4" w:space="0" w:color="auto"/>
-              <w:bottom w:val="single" w:sz="4" w:space="0" w:color="auto"/>
-              <w:right w:val="single" w:sz="4" w:space="0" w:color="auto"/>
+              <w:top w:val="single" w:color="auto" w:sz="4" w:space="0"/>
+              <w:left w:val="single" w:color="auto" w:sz="4" w:space="0"/>
+              <w:bottom w:val="single" w:color="auto" w:sz="4" w:space="0"/>
+              <w:right w:val="single" w:color="auto" w:sz="4" w:space="0"/>
             </w:tcBorders>
             <w:shd w:val="clear" w:color="auto" w:fill="0070C0"/>
-            <w:hideMark/>
           </w:tcPr>
           <w:p>
             <w:pPr>
               <w:jc w:val="center"/>
               <w:rPr>
                 <w:color w:val="FFFFFF" w:themeColor="background1"/>
+                <w14:textFill>
+                  <w14:solidFill>
+                    <w14:schemeClr w14:val="bg1"/>
+                  </w14:solidFill>
+                </w14:textFill>
               </w:rPr>
             </w:pPr>
             <w:r>
               <w:rPr>
                 <w:rFonts w:hint="eastAsia"/>
                 <w:color w:val="FFFFFF" w:themeColor="background1"/>
+                <w14:textFill>
+                  <w14:solidFill>
+                    <w14:schemeClr w14:val="bg1"/>
+                  </w14:solidFill>
+                </w14:textFill>
               </w:rPr>
               <w:t>type</w:t>
             </w:r>
@@ -2452,25 +3310,34 @@
           <w:tcPr>
             <w:tcW w:w="2766" w:type="dxa"/>
             <w:tcBorders>
-              <w:top w:val="single" w:sz="4" w:space="0" w:color="auto"/>
-              <w:left w:val="single" w:sz="4" w:space="0" w:color="auto"/>
-              <w:bottom w:val="single" w:sz="4" w:space="0" w:color="auto"/>
-              <w:right w:val="single" w:sz="4" w:space="0" w:color="auto"/>
+              <w:top w:val="single" w:color="auto" w:sz="4" w:space="0"/>
+              <w:left w:val="single" w:color="auto" w:sz="4" w:space="0"/>
+              <w:bottom w:val="single" w:color="auto" w:sz="4" w:space="0"/>
+              <w:right w:val="single" w:color="auto" w:sz="4" w:space="0"/>
             </w:tcBorders>
             <w:shd w:val="clear" w:color="auto" w:fill="0070C0"/>
-            <w:hideMark/>
           </w:tcPr>
           <w:p>
             <w:pPr>
               <w:jc w:val="center"/>
               <w:rPr>
                 <w:color w:val="FFFFFF" w:themeColor="background1"/>
+                <w14:textFill>
+                  <w14:solidFill>
+                    <w14:schemeClr w14:val="bg1"/>
+                  </w14:solidFill>
+                </w14:textFill>
               </w:rPr>
             </w:pPr>
             <w:r>
               <w:rPr>
                 <w:rFonts w:hint="eastAsia"/>
                 <w:color w:val="FFFFFF" w:themeColor="background1"/>
+                <w14:textFill>
+                  <w14:solidFill>
+                    <w14:schemeClr w14:val="bg1"/>
+                  </w14:solidFill>
+                </w14:textFill>
               </w:rPr>
               <w:t>intro</w:t>
             </w:r>
@@ -2478,16 +3345,32 @@
         </w:tc>
       </w:tr>
       <w:tr>
-        <w:tc>
-          <w:tcPr>
-            <w:tcW w:w="2765" w:type="dxa"/>
-            <w:tcBorders>
-              <w:top w:val="single" w:sz="4" w:space="0" w:color="auto"/>
-              <w:left w:val="single" w:sz="4" w:space="0" w:color="auto"/>
-              <w:bottom w:val="single" w:sz="4" w:space="0" w:color="auto"/>
-              <w:right w:val="single" w:sz="4" w:space="0" w:color="auto"/>
-            </w:tcBorders>
-            <w:hideMark/>
+        <w:tblPrEx>
+          <w:tblBorders>
+            <w:top w:val="single" w:color="auto" w:sz="4" w:space="0"/>
+            <w:left w:val="single" w:color="auto" w:sz="4" w:space="0"/>
+            <w:bottom w:val="single" w:color="auto" w:sz="4" w:space="0"/>
+            <w:right w:val="single" w:color="auto" w:sz="4" w:space="0"/>
+            <w:insideH w:val="single" w:color="auto" w:sz="4" w:space="0"/>
+            <w:insideV w:val="single" w:color="auto" w:sz="4" w:space="0"/>
+          </w:tblBorders>
+          <w:tblLayout w:type="fixed"/>
+          <w:tblCellMar>
+            <w:top w:w="0" w:type="dxa"/>
+            <w:left w:w="108" w:type="dxa"/>
+            <w:bottom w:w="0" w:type="dxa"/>
+            <w:right w:w="108" w:type="dxa"/>
+          </w:tblCellMar>
+        </w:tblPrEx>
+        <w:tc>
+          <w:tcPr>
+            <w:tcW w:w="2765" w:type="dxa"/>
+            <w:tcBorders>
+              <w:top w:val="single" w:color="auto" w:sz="4" w:space="0"/>
+              <w:left w:val="single" w:color="auto" w:sz="4" w:space="0"/>
+              <w:bottom w:val="single" w:color="auto" w:sz="4" w:space="0"/>
+              <w:right w:val="single" w:color="auto" w:sz="4" w:space="0"/>
+            </w:tcBorders>
           </w:tcPr>
           <w:p>
             <w:r>
@@ -2499,10 +3382,10 @@
           <w:tcPr>
             <w:tcW w:w="2765" w:type="dxa"/>
             <w:tcBorders>
-              <w:top w:val="single" w:sz="4" w:space="0" w:color="auto"/>
-              <w:left w:val="single" w:sz="4" w:space="0" w:color="auto"/>
-              <w:bottom w:val="single" w:sz="4" w:space="0" w:color="auto"/>
-              <w:right w:val="single" w:sz="4" w:space="0" w:color="auto"/>
+              <w:top w:val="single" w:color="auto" w:sz="4" w:space="0"/>
+              <w:left w:val="single" w:color="auto" w:sz="4" w:space="0"/>
+              <w:bottom w:val="single" w:color="auto" w:sz="4" w:space="0"/>
+              <w:right w:val="single" w:color="auto" w:sz="4" w:space="0"/>
             </w:tcBorders>
           </w:tcPr>
           <w:p/>
@@ -2511,10 +3394,10 @@
           <w:tcPr>
             <w:tcW w:w="2766" w:type="dxa"/>
             <w:tcBorders>
-              <w:top w:val="single" w:sz="4" w:space="0" w:color="auto"/>
-              <w:left w:val="single" w:sz="4" w:space="0" w:color="auto"/>
-              <w:bottom w:val="single" w:sz="4" w:space="0" w:color="auto"/>
-              <w:right w:val="single" w:sz="4" w:space="0" w:color="auto"/>
+              <w:top w:val="single" w:color="auto" w:sz="4" w:space="0"/>
+              <w:left w:val="single" w:color="auto" w:sz="4" w:space="0"/>
+              <w:bottom w:val="single" w:color="auto" w:sz="4" w:space="0"/>
+              <w:right w:val="single" w:color="auto" w:sz="4" w:space="0"/>
             </w:tcBorders>
           </w:tcPr>
           <w:p>
@@ -2525,33 +3408,47 @@
         </w:tc>
       </w:tr>
       <w:tr>
-        <w:tc>
-          <w:tcPr>
-            <w:tcW w:w="2765" w:type="dxa"/>
-            <w:tcBorders>
-              <w:top w:val="single" w:sz="4" w:space="0" w:color="auto"/>
-              <w:left w:val="single" w:sz="4" w:space="0" w:color="auto"/>
-              <w:bottom w:val="single" w:sz="4" w:space="0" w:color="auto"/>
-              <w:right w:val="single" w:sz="4" w:space="0" w:color="auto"/>
-            </w:tcBorders>
-            <w:hideMark/>
-          </w:tcPr>
-          <w:p>
-            <w:proofErr w:type="spellStart"/>
+        <w:tblPrEx>
+          <w:tblBorders>
+            <w:top w:val="single" w:color="auto" w:sz="4" w:space="0"/>
+            <w:left w:val="single" w:color="auto" w:sz="4" w:space="0"/>
+            <w:bottom w:val="single" w:color="auto" w:sz="4" w:space="0"/>
+            <w:right w:val="single" w:color="auto" w:sz="4" w:space="0"/>
+            <w:insideH w:val="single" w:color="auto" w:sz="4" w:space="0"/>
+            <w:insideV w:val="single" w:color="auto" w:sz="4" w:space="0"/>
+          </w:tblBorders>
+          <w:tblLayout w:type="fixed"/>
+          <w:tblCellMar>
+            <w:top w:w="0" w:type="dxa"/>
+            <w:left w:w="108" w:type="dxa"/>
+            <w:bottom w:w="0" w:type="dxa"/>
+            <w:right w:w="108" w:type="dxa"/>
+          </w:tblCellMar>
+        </w:tblPrEx>
+        <w:tc>
+          <w:tcPr>
+            <w:tcW w:w="2765" w:type="dxa"/>
+            <w:tcBorders>
+              <w:top w:val="single" w:color="auto" w:sz="4" w:space="0"/>
+              <w:left w:val="single" w:color="auto" w:sz="4" w:space="0"/>
+              <w:bottom w:val="single" w:color="auto" w:sz="4" w:space="0"/>
+              <w:right w:val="single" w:color="auto" w:sz="4" w:space="0"/>
+            </w:tcBorders>
+          </w:tcPr>
+          <w:p>
             <w:r>
               <w:t>meetingID</w:t>
             </w:r>
-            <w:proofErr w:type="spellEnd"/>
-          </w:p>
-        </w:tc>
-        <w:tc>
-          <w:tcPr>
-            <w:tcW w:w="2765" w:type="dxa"/>
-            <w:tcBorders>
-              <w:top w:val="single" w:sz="4" w:space="0" w:color="auto"/>
-              <w:left w:val="single" w:sz="4" w:space="0" w:color="auto"/>
-              <w:bottom w:val="single" w:sz="4" w:space="0" w:color="auto"/>
-              <w:right w:val="single" w:sz="4" w:space="0" w:color="auto"/>
+          </w:p>
+        </w:tc>
+        <w:tc>
+          <w:tcPr>
+            <w:tcW w:w="2765" w:type="dxa"/>
+            <w:tcBorders>
+              <w:top w:val="single" w:color="auto" w:sz="4" w:space="0"/>
+              <w:left w:val="single" w:color="auto" w:sz="4" w:space="0"/>
+              <w:bottom w:val="single" w:color="auto" w:sz="4" w:space="0"/>
+              <w:right w:val="single" w:color="auto" w:sz="4" w:space="0"/>
             </w:tcBorders>
           </w:tcPr>
           <w:p/>
@@ -2560,10 +3457,10 @@
           <w:tcPr>
             <w:tcW w:w="2766" w:type="dxa"/>
             <w:tcBorders>
-              <w:top w:val="single" w:sz="4" w:space="0" w:color="auto"/>
-              <w:left w:val="single" w:sz="4" w:space="0" w:color="auto"/>
-              <w:bottom w:val="single" w:sz="4" w:space="0" w:color="auto"/>
-              <w:right w:val="single" w:sz="4" w:space="0" w:color="auto"/>
+              <w:top w:val="single" w:color="auto" w:sz="4" w:space="0"/>
+              <w:left w:val="single" w:color="auto" w:sz="4" w:space="0"/>
+              <w:bottom w:val="single" w:color="auto" w:sz="4" w:space="0"/>
+              <w:right w:val="single" w:color="auto" w:sz="4" w:space="0"/>
             </w:tcBorders>
           </w:tcPr>
           <w:p>
@@ -2579,61 +3476,56 @@
               <w:rPr>
                 <w:rFonts w:hint="eastAsia"/>
               </w:rPr>
-              <w:t>[</w:t>
-            </w:r>
-            <w:proofErr w:type="gramStart"/>
-            <w:r>
-              <w:rPr>
-                <w:rFonts w:hint="eastAsia"/>
-              </w:rPr>
-              <w:t>外键</w:t>
-            </w:r>
-            <w:proofErr w:type="spellStart"/>
-            <w:proofErr w:type="gramEnd"/>
-            <w:r>
-              <w:rPr>
-                <w:rFonts w:hint="eastAsia"/>
-              </w:rPr>
-              <w:t>m</w:t>
-            </w:r>
-            <w:r>
-              <w:t>eetingrooom</w:t>
-            </w:r>
-            <w:proofErr w:type="spellEnd"/>
-            <w:r>
-              <w:t xml:space="preserve"> id]</w:t>
-            </w:r>
-          </w:p>
-        </w:tc>
-      </w:tr>
-      <w:tr>
-        <w:tc>
-          <w:tcPr>
-            <w:tcW w:w="2765" w:type="dxa"/>
-            <w:tcBorders>
-              <w:top w:val="single" w:sz="4" w:space="0" w:color="auto"/>
-              <w:left w:val="single" w:sz="4" w:space="0" w:color="auto"/>
-              <w:bottom w:val="single" w:sz="4" w:space="0" w:color="auto"/>
-              <w:right w:val="single" w:sz="4" w:space="0" w:color="auto"/>
-            </w:tcBorders>
-            <w:hideMark/>
-          </w:tcPr>
-          <w:p>
-            <w:proofErr w:type="spellStart"/>
+              <w:t>[外键m</w:t>
+            </w:r>
+            <w:r>
+              <w:t>eetingrooom id]</w:t>
+            </w:r>
+          </w:p>
+        </w:tc>
+      </w:tr>
+      <w:tr>
+        <w:tblPrEx>
+          <w:tblBorders>
+            <w:top w:val="single" w:color="auto" w:sz="4" w:space="0"/>
+            <w:left w:val="single" w:color="auto" w:sz="4" w:space="0"/>
+            <w:bottom w:val="single" w:color="auto" w:sz="4" w:space="0"/>
+            <w:right w:val="single" w:color="auto" w:sz="4" w:space="0"/>
+            <w:insideH w:val="single" w:color="auto" w:sz="4" w:space="0"/>
+            <w:insideV w:val="single" w:color="auto" w:sz="4" w:space="0"/>
+          </w:tblBorders>
+          <w:tblLayout w:type="fixed"/>
+          <w:tblCellMar>
+            <w:top w:w="0" w:type="dxa"/>
+            <w:left w:w="108" w:type="dxa"/>
+            <w:bottom w:w="0" w:type="dxa"/>
+            <w:right w:w="108" w:type="dxa"/>
+          </w:tblCellMar>
+        </w:tblPrEx>
+        <w:tc>
+          <w:tcPr>
+            <w:tcW w:w="2765" w:type="dxa"/>
+            <w:tcBorders>
+              <w:top w:val="single" w:color="auto" w:sz="4" w:space="0"/>
+              <w:left w:val="single" w:color="auto" w:sz="4" w:space="0"/>
+              <w:bottom w:val="single" w:color="auto" w:sz="4" w:space="0"/>
+              <w:right w:val="single" w:color="auto" w:sz="4" w:space="0"/>
+            </w:tcBorders>
+          </w:tcPr>
+          <w:p>
             <w:r>
               <w:t>workerID</w:t>
             </w:r>
-            <w:proofErr w:type="spellEnd"/>
-          </w:p>
-        </w:tc>
-        <w:tc>
-          <w:tcPr>
-            <w:tcW w:w="2765" w:type="dxa"/>
-            <w:tcBorders>
-              <w:top w:val="single" w:sz="4" w:space="0" w:color="auto"/>
-              <w:left w:val="single" w:sz="4" w:space="0" w:color="auto"/>
-              <w:bottom w:val="single" w:sz="4" w:space="0" w:color="auto"/>
-              <w:right w:val="single" w:sz="4" w:space="0" w:color="auto"/>
+          </w:p>
+        </w:tc>
+        <w:tc>
+          <w:tcPr>
+            <w:tcW w:w="2765" w:type="dxa"/>
+            <w:tcBorders>
+              <w:top w:val="single" w:color="auto" w:sz="4" w:space="0"/>
+              <w:left w:val="single" w:color="auto" w:sz="4" w:space="0"/>
+              <w:bottom w:val="single" w:color="auto" w:sz="4" w:space="0"/>
+              <w:right w:val="single" w:color="auto" w:sz="4" w:space="0"/>
             </w:tcBorders>
           </w:tcPr>
           <w:p/>
@@ -2642,10 +3534,10 @@
           <w:tcPr>
             <w:tcW w:w="2766" w:type="dxa"/>
             <w:tcBorders>
-              <w:top w:val="single" w:sz="4" w:space="0" w:color="auto"/>
-              <w:left w:val="single" w:sz="4" w:space="0" w:color="auto"/>
-              <w:bottom w:val="single" w:sz="4" w:space="0" w:color="auto"/>
-              <w:right w:val="single" w:sz="4" w:space="0" w:color="auto"/>
+              <w:top w:val="single" w:color="auto" w:sz="4" w:space="0"/>
+              <w:left w:val="single" w:color="auto" w:sz="4" w:space="0"/>
+              <w:bottom w:val="single" w:color="auto" w:sz="4" w:space="0"/>
+              <w:right w:val="single" w:color="auto" w:sz="4" w:space="0"/>
             </w:tcBorders>
           </w:tcPr>
           <w:p>
@@ -2661,21 +3553,7 @@
               <w:rPr>
                 <w:rFonts w:hint="eastAsia"/>
               </w:rPr>
-              <w:t>[</w:t>
-            </w:r>
-            <w:proofErr w:type="gramStart"/>
-            <w:r>
-              <w:rPr>
-                <w:rFonts w:hint="eastAsia"/>
-              </w:rPr>
-              <w:t>外键</w:t>
-            </w:r>
-            <w:proofErr w:type="gramEnd"/>
-            <w:r>
-              <w:rPr>
-                <w:rFonts w:hint="eastAsia"/>
-              </w:rPr>
-              <w:t>u</w:t>
+              <w:t>[外键u</w:t>
             </w:r>
             <w:r>
               <w:t>ser id]</w:t>
@@ -2687,13 +3565,8 @@
     <w:p/>
     <w:p/>
     <w:p>
-      <w:proofErr w:type="spellStart"/>
       <w:r>
-        <w:t>PS:datetime</w:t>
-      </w:r>
-      <w:proofErr w:type="spellEnd"/>
-      <w:r>
-        <w:t xml:space="preserve"> </w:t>
+        <w:t xml:space="preserve">PS:datetime </w:t>
       </w:r>
       <w:r>
         <w:rPr>
@@ -2702,34 +3575,29 @@
         <w:t>格式：Y</w:t>
       </w:r>
       <w:r>
-        <w:t>YYY-MM-DD HH:</w:t>
+        <w:t>YYY-MM-DD HH:MM:SS</w:t>
       </w:r>
-      <w:proofErr w:type="gramStart"/>
-      <w:r>
-        <w:t>MM:SS</w:t>
-      </w:r>
-      <w:proofErr w:type="gramEnd"/>
     </w:p>
     <w:sectPr>
       <w:pgSz w:w="11906" w:h="16838"/>
       <w:pgMar w:top="1440" w:right="1800" w:bottom="1440" w:left="1800" w:header="851" w:footer="992" w:gutter="0"/>
-      <w:cols w:space="425"/>
-      <w:docGrid w:type="lines" w:linePitch="312"/>
+      <w:cols w:space="425" w:num="1"/>
+      <w:docGrid w:type="lines" w:linePitch="312" w:charSpace="0"/>
     </w:sectPr>
   </w:body>
 </w:document>
 </file>
 
 <file path=word/numbering.xml><?xml version="1.0" encoding="utf-8"?>
-<w:numbering xmlns:wpc="http://schemas.microsoft.com/office/word/2010/wordprocessingCanvas" xmlns:cx="http://schemas.microsoft.com/office/drawing/2014/chartex" xmlns:cx1="http://schemas.microsoft.com/office/drawing/2015/9/8/chartex" xmlns:cx2="http://schemas.microsoft.com/office/drawing/2015/10/21/chartex" xmlns:cx3="http://schemas.microsoft.com/office/drawing/2016/5/9/chartex" xmlns:cx4="http://schemas.microsoft.com/office/drawing/2016/5/10/chartex" xmlns:cx5="http://schemas.microsoft.com/office/drawing/2016/5/11/chartex" xmlns:cx6="http://schemas.microsoft.com/office/drawing/2016/5/12/chartex" xmlns:cx7="http://schemas.microsoft.com/office/drawing/2016/5/13/chartex" xmlns:cx8="http://schemas.microsoft.com/office/drawing/2016/5/14/chartex" xmlns:mc="http://schemas.openxmlformats.org/markup-compatibility/2006" xmlns:aink="http://schemas.microsoft.com/office/drawing/2016/ink" xmlns:am3d="http://schemas.microsoft.com/office/drawing/2017/model3d" xmlns:o="urn:schemas-microsoft-com:office:office" xmlns:r="http://schemas.openxmlformats.org/officeDocument/2006/relationships" xmlns:m="http://schemas.openxmlformats.org/officeDocument/2006/math" xmlns:v="urn:schemas-microsoft-com:vml" xmlns:wp14="http://schemas.microsoft.com/office/word/2010/wordprocessingDrawing" xmlns:wp="http://schemas.openxmlformats.org/drawingml/2006/wordprocessingDrawing" xmlns:w10="urn:schemas-microsoft-com:office:word" xmlns:w="http://schemas.openxmlformats.org/wordprocessingml/2006/main" xmlns:w14="http://schemas.microsoft.com/office/word/2010/wordml" xmlns:w15="http://schemas.microsoft.com/office/word/2012/wordml" xmlns:w16cid="http://schemas.microsoft.com/office/word/2016/wordml/cid" xmlns:w16se="http://schemas.microsoft.com/office/word/2015/wordml/symex" xmlns:wpg="http://schemas.microsoft.com/office/word/2010/wordprocessingGroup" xmlns:wpi="http://schemas.microsoft.com/office/word/2010/wordprocessingInk" xmlns:wne="http://schemas.microsoft.com/office/word/2006/wordml" xmlns:wps="http://schemas.microsoft.com/office/word/2010/wordprocessingShape" mc:Ignorable="w14 w15 w16se w16cid wp14">
-  <w:abstractNum w:abstractNumId="0" w15:restartNumberingAfterBreak="0">
+<w:numbering xmlns:wpc="http://schemas.microsoft.com/office/word/2010/wordprocessingCanvas" xmlns:mc="http://schemas.openxmlformats.org/markup-compatibility/2006" xmlns:o="urn:schemas-microsoft-com:office:office" xmlns:r="http://schemas.openxmlformats.org/officeDocument/2006/relationships" xmlns:m="http://schemas.openxmlformats.org/officeDocument/2006/math" xmlns:v="urn:schemas-microsoft-com:vml" xmlns:wp14="http://schemas.microsoft.com/office/word/2010/wordprocessingDrawing" xmlns:wp="http://schemas.openxmlformats.org/drawingml/2006/wordprocessingDrawing" xmlns:w10="urn:schemas-microsoft-com:office:word" xmlns:w="http://schemas.openxmlformats.org/wordprocessingml/2006/main" xmlns:w14="http://schemas.microsoft.com/office/word/2010/wordml" xmlns:wpg="http://schemas.microsoft.com/office/word/2010/wordprocessingGroup" xmlns:wpi="http://schemas.microsoft.com/office/word/2010/wordprocessingInk" xmlns:wne="http://schemas.microsoft.com/office/word/2006/wordml" xmlns:wps="http://schemas.microsoft.com/office/word/2010/wordprocessingShape" mc:Ignorable="w14 wp14">
+  <w:abstractNum w:abstractNumId="0">
     <w:nsid w:val="5B7A0ED6"/>
     <w:multiLevelType w:val="multilevel"/>
-    <w:tmpl w:val="FE2A4956"/>
-    <w:lvl w:ilvl="0">
+    <w:tmpl w:val="5B7A0ED6"/>
+    <w:lvl w:ilvl="0" w:tentative="0">
       <w:start w:val="1"/>
       <w:numFmt w:val="decimal"/>
-      <w:pStyle w:val="1"/>
+      <w:pStyle w:val="2"/>
       <w:lvlText w:val="%1"/>
       <w:lvlJc w:val="left"/>
       <w:pPr>
@@ -2739,7 +3607,7 @@
         <w:rFonts w:hint="eastAsia"/>
       </w:rPr>
     </w:lvl>
-    <w:lvl w:ilvl="1">
+    <w:lvl w:ilvl="1" w:tentative="0">
       <w:start w:val="1"/>
       <w:numFmt w:val="decimal"/>
       <w:lvlText w:val="%1.%2"/>
@@ -2751,7 +3619,7 @@
         <w:rFonts w:hint="eastAsia"/>
       </w:rPr>
     </w:lvl>
-    <w:lvl w:ilvl="2">
+    <w:lvl w:ilvl="2" w:tentative="0">
       <w:start w:val="1"/>
       <w:numFmt w:val="decimal"/>
       <w:lvlText w:val="%1.%2.%3"/>
@@ -2763,7 +3631,7 @@
         <w:rFonts w:hint="eastAsia"/>
       </w:rPr>
     </w:lvl>
-    <w:lvl w:ilvl="3">
+    <w:lvl w:ilvl="3" w:tentative="0">
       <w:start w:val="1"/>
       <w:numFmt w:val="decimal"/>
       <w:lvlText w:val="%1.%2.%3.%4"/>
@@ -2775,7 +3643,7 @@
         <w:rFonts w:hint="eastAsia"/>
       </w:rPr>
     </w:lvl>
-    <w:lvl w:ilvl="4">
+    <w:lvl w:ilvl="4" w:tentative="0">
       <w:start w:val="1"/>
       <w:numFmt w:val="decimal"/>
       <w:lvlText w:val="%1.%2.%3.%4.%5"/>
@@ -2787,7 +3655,7 @@
         <w:rFonts w:hint="eastAsia"/>
       </w:rPr>
     </w:lvl>
-    <w:lvl w:ilvl="5">
+    <w:lvl w:ilvl="5" w:tentative="0">
       <w:start w:val="1"/>
       <w:numFmt w:val="decimal"/>
       <w:lvlText w:val="%1.%2.%3.%4.%5.%6"/>
@@ -2799,7 +3667,7 @@
         <w:rFonts w:hint="eastAsia"/>
       </w:rPr>
     </w:lvl>
-    <w:lvl w:ilvl="6">
+    <w:lvl w:ilvl="6" w:tentative="0">
       <w:start w:val="1"/>
       <w:numFmt w:val="decimal"/>
       <w:lvlText w:val="%1.%2.%3.%4.%5.%6.%7"/>
@@ -2811,7 +3679,7 @@
         <w:rFonts w:hint="eastAsia"/>
       </w:rPr>
     </w:lvl>
-    <w:lvl w:ilvl="7">
+    <w:lvl w:ilvl="7" w:tentative="0">
       <w:start w:val="1"/>
       <w:numFmt w:val="decimal"/>
       <w:lvlText w:val="%1.%2.%3.%4.%5.%6.%7.%8"/>
@@ -2823,7 +3691,7 @@
         <w:rFonts w:hint="eastAsia"/>
       </w:rPr>
     </w:lvl>
-    <w:lvl w:ilvl="8">
+    <w:lvl w:ilvl="8" w:tentative="0">
       <w:start w:val="1"/>
       <w:numFmt w:val="decimal"/>
       <w:lvlText w:val="%1.%2.%3.%4.%5.%6.%7.%8.%9"/>
@@ -2843,414 +3711,292 @@
 </file>
 
 <file path=word/styles.xml><?xml version="1.0" encoding="utf-8"?>
-<w:styles xmlns:mc="http://schemas.openxmlformats.org/markup-compatibility/2006" xmlns:r="http://schemas.openxmlformats.org/officeDocument/2006/relationships" xmlns:w="http://schemas.openxmlformats.org/wordprocessingml/2006/main" xmlns:w14="http://schemas.microsoft.com/office/word/2010/wordml" xmlns:w15="http://schemas.microsoft.com/office/word/2012/wordml" xmlns:w16cid="http://schemas.microsoft.com/office/word/2016/wordml/cid" xmlns:w16se="http://schemas.microsoft.com/office/word/2015/wordml/symex" mc:Ignorable="w14 w15 w16se w16cid">
+<w:styles xmlns:mc="http://schemas.openxmlformats.org/markup-compatibility/2006" xmlns:o="urn:schemas-microsoft-com:office:office" xmlns:r="http://schemas.openxmlformats.org/officeDocument/2006/relationships" xmlns:m="http://schemas.openxmlformats.org/officeDocument/2006/math" xmlns:v="urn:schemas-microsoft-com:vml" xmlns:w="http://schemas.openxmlformats.org/wordprocessingml/2006/main" xmlns:w14="http://schemas.microsoft.com/office/word/2010/wordml" xmlns:w10="urn:schemas-microsoft-com:office:word" xmlns:sl="http://schemas.openxmlformats.org/schemaLibrary/2006/main" mc:Ignorable="w14">
   <w:docDefaults>
     <w:rPrDefault>
       <w:rPr>
-        <w:rFonts w:asciiTheme="minorHAnsi" w:eastAsiaTheme="minorEastAsia" w:hAnsiTheme="minorHAnsi" w:cstheme="minorBidi"/>
-        <w:kern w:val="2"/>
-        <w:sz w:val="21"/>
-        <w:szCs w:val="22"/>
-        <w:lang w:val="en-US" w:eastAsia="zh-CN" w:bidi="ar-SA"/>
+        <w:rFonts w:asciiTheme="minorHAnsi" w:hAnsiTheme="minorHAnsi" w:eastAsiaTheme="minorEastAsia" w:cstheme="minorBidi"/>
       </w:rPr>
     </w:rPrDefault>
-    <w:pPrDefault/>
   </w:docDefaults>
-  <w:latentStyles w:defLockedState="0" w:defUIPriority="99" w:defSemiHidden="0" w:defUnhideWhenUsed="0" w:defQFormat="0" w:count="375">
-    <w:lsdException w:name="Normal" w:uiPriority="0" w:qFormat="1"/>
-    <w:lsdException w:name="heading 1" w:uiPriority="9" w:qFormat="1"/>
-    <w:lsdException w:name="heading 2" w:semiHidden="1" w:uiPriority="9" w:unhideWhenUsed="1" w:qFormat="1"/>
-    <w:lsdException w:name="heading 3" w:semiHidden="1" w:uiPriority="9" w:unhideWhenUsed="1" w:qFormat="1"/>
-    <w:lsdException w:name="heading 4" w:semiHidden="1" w:uiPriority="9" w:unhideWhenUsed="1" w:qFormat="1"/>
-    <w:lsdException w:name="heading 5" w:semiHidden="1" w:uiPriority="9" w:unhideWhenUsed="1" w:qFormat="1"/>
-    <w:lsdException w:name="heading 6" w:semiHidden="1" w:uiPriority="9" w:unhideWhenUsed="1" w:qFormat="1"/>
-    <w:lsdException w:name="heading 7" w:semiHidden="1" w:uiPriority="9" w:unhideWhenUsed="1" w:qFormat="1"/>
-    <w:lsdException w:name="heading 8" w:semiHidden="1" w:uiPriority="9" w:unhideWhenUsed="1" w:qFormat="1"/>
-    <w:lsdException w:name="heading 9" w:semiHidden="1" w:uiPriority="9" w:unhideWhenUsed="1" w:qFormat="1"/>
-    <w:lsdException w:name="index 1" w:semiHidden="1" w:unhideWhenUsed="1"/>
-    <w:lsdException w:name="index 2" w:semiHidden="1" w:unhideWhenUsed="1"/>
-    <w:lsdException w:name="index 3" w:semiHidden="1" w:unhideWhenUsed="1"/>
-    <w:lsdException w:name="index 4" w:semiHidden="1" w:unhideWhenUsed="1"/>
-    <w:lsdException w:name="index 5" w:semiHidden="1" w:unhideWhenUsed="1"/>
-    <w:lsdException w:name="index 6" w:semiHidden="1" w:unhideWhenUsed="1"/>
-    <w:lsdException w:name="index 7" w:semiHidden="1" w:unhideWhenUsed="1"/>
-    <w:lsdException w:name="index 8" w:semiHidden="1" w:unhideWhenUsed="1"/>
-    <w:lsdException w:name="index 9" w:semiHidden="1" w:unhideWhenUsed="1"/>
-    <w:lsdException w:name="toc 1" w:semiHidden="1" w:uiPriority="39" w:unhideWhenUsed="1"/>
-    <w:lsdException w:name="toc 2" w:semiHidden="1" w:uiPriority="39" w:unhideWhenUsed="1"/>
-    <w:lsdException w:name="toc 3" w:semiHidden="1" w:uiPriority="39" w:unhideWhenUsed="1"/>
-    <w:lsdException w:name="toc 4" w:semiHidden="1" w:uiPriority="39" w:unhideWhenUsed="1"/>
-    <w:lsdException w:name="toc 5" w:semiHidden="1" w:uiPriority="39" w:unhideWhenUsed="1"/>
-    <w:lsdException w:name="toc 6" w:semiHidden="1" w:uiPriority="39" w:unhideWhenUsed="1"/>
-    <w:lsdException w:name="toc 7" w:semiHidden="1" w:uiPriority="39" w:unhideWhenUsed="1"/>
-    <w:lsdException w:name="toc 8" w:semiHidden="1" w:uiPriority="39" w:unhideWhenUsed="1"/>
-    <w:lsdException w:name="toc 9" w:semiHidden="1" w:uiPriority="39" w:unhideWhenUsed="1"/>
-    <w:lsdException w:name="Normal Indent" w:semiHidden="1" w:unhideWhenUsed="1"/>
-    <w:lsdException w:name="footnote text" w:semiHidden="1" w:unhideWhenUsed="1"/>
-    <w:lsdException w:name="annotation text" w:semiHidden="1" w:unhideWhenUsed="1"/>
-    <w:lsdException w:name="header" w:semiHidden="1" w:unhideWhenUsed="1"/>
-    <w:lsdException w:name="footer" w:semiHidden="1" w:unhideWhenUsed="1"/>
-    <w:lsdException w:name="index heading" w:semiHidden="1" w:unhideWhenUsed="1"/>
-    <w:lsdException w:name="caption" w:semiHidden="1" w:uiPriority="35" w:unhideWhenUsed="1" w:qFormat="1"/>
-    <w:lsdException w:name="table of figures" w:semiHidden="1" w:unhideWhenUsed="1"/>
-    <w:lsdException w:name="envelope address" w:semiHidden="1" w:unhideWhenUsed="1"/>
-    <w:lsdException w:name="envelope return" w:semiHidden="1" w:unhideWhenUsed="1"/>
-    <w:lsdException w:name="footnote reference" w:semiHidden="1" w:unhideWhenUsed="1"/>
-    <w:lsdException w:name="annotation reference" w:semiHidden="1" w:unhideWhenUsed="1"/>
-    <w:lsdException w:name="line number" w:semiHidden="1" w:unhideWhenUsed="1"/>
-    <w:lsdException w:name="page number" w:semiHidden="1" w:unhideWhenUsed="1"/>
-    <w:lsdException w:name="endnote reference" w:semiHidden="1" w:unhideWhenUsed="1"/>
-    <w:lsdException w:name="endnote text" w:semiHidden="1" w:unhideWhenUsed="1"/>
-    <w:lsdException w:name="table of authorities" w:semiHidden="1" w:unhideWhenUsed="1"/>
-    <w:lsdException w:name="macro" w:semiHidden="1" w:unhideWhenUsed="1"/>
-    <w:lsdException w:name="toa heading" w:semiHidden="1" w:unhideWhenUsed="1"/>
-    <w:lsdException w:name="List" w:semiHidden="1" w:unhideWhenUsed="1"/>
-    <w:lsdException w:name="List Bullet" w:semiHidden="1" w:unhideWhenUsed="1"/>
-    <w:lsdException w:name="List Number" w:semiHidden="1" w:unhideWhenUsed="1"/>
-    <w:lsdException w:name="List 2" w:semiHidden="1" w:unhideWhenUsed="1"/>
-    <w:lsdException w:name="List 3" w:semiHidden="1" w:unhideWhenUsed="1"/>
-    <w:lsdException w:name="List 4" w:semiHidden="1" w:unhideWhenUsed="1"/>
-    <w:lsdException w:name="List 5" w:semiHidden="1" w:unhideWhenUsed="1"/>
-    <w:lsdException w:name="List Bullet 2" w:semiHidden="1" w:unhideWhenUsed="1"/>
-    <w:lsdException w:name="List Bullet 3" w:semiHidden="1" w:unhideWhenUsed="1"/>
-    <w:lsdException w:name="List Bullet 4" w:semiHidden="1" w:unhideWhenUsed="1"/>
-    <w:lsdException w:name="List Bullet 5" w:semiHidden="1" w:unhideWhenUsed="1"/>
-    <w:lsdException w:name="List Number 2" w:semiHidden="1" w:unhideWhenUsed="1"/>
-    <w:lsdException w:name="List Number 3" w:semiHidden="1" w:unhideWhenUsed="1"/>
-    <w:lsdException w:name="List Number 4" w:semiHidden="1" w:unhideWhenUsed="1"/>
-    <w:lsdException w:name="List Number 5" w:semiHidden="1" w:unhideWhenUsed="1"/>
-    <w:lsdException w:name="Title" w:uiPriority="10" w:qFormat="1"/>
-    <w:lsdException w:name="Closing" w:semiHidden="1" w:unhideWhenUsed="1"/>
-    <w:lsdException w:name="Signature" w:semiHidden="1" w:unhideWhenUsed="1"/>
-    <w:lsdException w:name="Default Paragraph Font" w:semiHidden="1" w:uiPriority="1" w:unhideWhenUsed="1"/>
-    <w:lsdException w:name="Body Text" w:semiHidden="1" w:unhideWhenUsed="1"/>
-    <w:lsdException w:name="Body Text Indent" w:semiHidden="1" w:unhideWhenUsed="1"/>
-    <w:lsdException w:name="List Continue" w:semiHidden="1" w:unhideWhenUsed="1"/>
-    <w:lsdException w:name="List Continue 2" w:semiHidden="1" w:unhideWhenUsed="1"/>
-    <w:lsdException w:name="List Continue 3" w:semiHidden="1" w:unhideWhenUsed="1"/>
-    <w:lsdException w:name="List Continue 4" w:semiHidden="1" w:unhideWhenUsed="1"/>
-    <w:lsdException w:name="List Continue 5" w:semiHidden="1" w:unhideWhenUsed="1"/>
-    <w:lsdException w:name="Message Header" w:semiHidden="1" w:unhideWhenUsed="1"/>
-    <w:lsdException w:name="Subtitle" w:uiPriority="11" w:qFormat="1"/>
-    <w:lsdException w:name="Salutation" w:semiHidden="1" w:unhideWhenUsed="1"/>
-    <w:lsdException w:name="Date" w:semiHidden="1" w:unhideWhenUsed="1"/>
-    <w:lsdException w:name="Body Text First Indent" w:semiHidden="1" w:unhideWhenUsed="1"/>
-    <w:lsdException w:name="Body Text First Indent 2" w:semiHidden="1" w:unhideWhenUsed="1"/>
-    <w:lsdException w:name="Note Heading" w:semiHidden="1" w:unhideWhenUsed="1"/>
-    <w:lsdException w:name="Body Text 2" w:semiHidden="1" w:unhideWhenUsed="1"/>
-    <w:lsdException w:name="Body Text 3" w:semiHidden="1" w:unhideWhenUsed="1"/>
-    <w:lsdException w:name="Body Text Indent 2" w:semiHidden="1" w:unhideWhenUsed="1"/>
-    <w:lsdException w:name="Body Text Indent 3" w:semiHidden="1" w:unhideWhenUsed="1"/>
-    <w:lsdException w:name="Block Text" w:semiHidden="1" w:unhideWhenUsed="1"/>
-    <w:lsdException w:name="Hyperlink" w:semiHidden="1" w:unhideWhenUsed="1"/>
-    <w:lsdException w:name="FollowedHyperlink" w:semiHidden="1" w:unhideWhenUsed="1"/>
-    <w:lsdException w:name="Strong" w:uiPriority="22" w:qFormat="1"/>
-    <w:lsdException w:name="Emphasis" w:uiPriority="20" w:qFormat="1"/>
-    <w:lsdException w:name="Document Map" w:semiHidden="1" w:unhideWhenUsed="1"/>
-    <w:lsdException w:name="Plain Text" w:semiHidden="1" w:unhideWhenUsed="1"/>
-    <w:lsdException w:name="E-mail Signature" w:semiHidden="1" w:unhideWhenUsed="1"/>
-    <w:lsdException w:name="HTML Top of Form" w:semiHidden="1" w:unhideWhenUsed="1"/>
-    <w:lsdException w:name="HTML Bottom of Form" w:semiHidden="1" w:unhideWhenUsed="1"/>
-    <w:lsdException w:name="Normal (Web)" w:semiHidden="1" w:unhideWhenUsed="1"/>
-    <w:lsdException w:name="HTML Acronym" w:semiHidden="1" w:unhideWhenUsed="1"/>
-    <w:lsdException w:name="HTML Address" w:semiHidden="1" w:unhideWhenUsed="1"/>
-    <w:lsdException w:name="HTML Cite" w:semiHidden="1" w:unhideWhenUsed="1"/>
-    <w:lsdException w:name="HTML Code" w:semiHidden="1" w:unhideWhenUsed="1"/>
-    <w:lsdException w:name="HTML Definition" w:semiHidden="1" w:unhideWhenUsed="1"/>
-    <w:lsdException w:name="HTML Keyboard" w:semiHidden="1" w:unhideWhenUsed="1"/>
-    <w:lsdException w:name="HTML Preformatted" w:semiHidden="1" w:unhideWhenUsed="1"/>
-    <w:lsdException w:name="HTML Sample" w:semiHidden="1" w:unhideWhenUsed="1"/>
-    <w:lsdException w:name="HTML Typewriter" w:semiHidden="1" w:unhideWhenUsed="1"/>
-    <w:lsdException w:name="HTML Variable" w:semiHidden="1" w:unhideWhenUsed="1"/>
-    <w:lsdException w:name="annotation subject" w:semiHidden="1" w:unhideWhenUsed="1"/>
-    <w:lsdException w:name="No List" w:semiHidden="1" w:unhideWhenUsed="1"/>
-    <w:lsdException w:name="Outline List 1" w:semiHidden="1" w:unhideWhenUsed="1"/>
-    <w:lsdException w:name="Outline List 2" w:semiHidden="1" w:unhideWhenUsed="1"/>
-    <w:lsdException w:name="Outline List 3" w:semiHidden="1" w:unhideWhenUsed="1"/>
-    <w:lsdException w:name="Table Simple 1" w:semiHidden="1" w:unhideWhenUsed="1"/>
-    <w:lsdException w:name="Table Simple 2" w:semiHidden="1" w:unhideWhenUsed="1"/>
-    <w:lsdException w:name="Table Simple 3" w:semiHidden="1" w:unhideWhenUsed="1"/>
-    <w:lsdException w:name="Table Classic 1" w:semiHidden="1" w:unhideWhenUsed="1"/>
-    <w:lsdException w:name="Table Classic 2" w:semiHidden="1" w:unhideWhenUsed="1"/>
-    <w:lsdException w:name="Table Classic 3" w:semiHidden="1" w:unhideWhenUsed="1"/>
-    <w:lsdException w:name="Table Classic 4" w:semiHidden="1" w:unhideWhenUsed="1"/>
-    <w:lsdException w:name="Table Colorful 1" w:semiHidden="1" w:unhideWhenUsed="1"/>
-    <w:lsdException w:name="Table Colorful 2" w:semiHidden="1" w:unhideWhenUsed="1"/>
-    <w:lsdException w:name="Table Colorful 3" w:semiHidden="1" w:unhideWhenUsed="1"/>
-    <w:lsdException w:name="Table Columns 1" w:semiHidden="1" w:unhideWhenUsed="1"/>
-    <w:lsdException w:name="Table Columns 2" w:semiHidden="1" w:unhideWhenUsed="1"/>
-    <w:lsdException w:name="Table Columns 3" w:semiHidden="1" w:unhideWhenUsed="1"/>
-    <w:lsdException w:name="Table Columns 4" w:semiHidden="1" w:unhideWhenUsed="1"/>
-    <w:lsdException w:name="Table Columns 5" w:semiHidden="1" w:unhideWhenUsed="1"/>
-    <w:lsdException w:name="Table Grid 1" w:semiHidden="1" w:unhideWhenUsed="1"/>
-    <w:lsdException w:name="Table Grid 2" w:semiHidden="1" w:unhideWhenUsed="1"/>
-    <w:lsdException w:name="Table Grid 3" w:semiHidden="1" w:unhideWhenUsed="1"/>
-    <w:lsdException w:name="Table Grid 4" w:semiHidden="1" w:unhideWhenUsed="1"/>
-    <w:lsdException w:name="Table Grid 5" w:semiHidden="1" w:unhideWhenUsed="1"/>
-    <w:lsdException w:name="Table Grid 6" w:semiHidden="1" w:unhideWhenUsed="1"/>
-    <w:lsdException w:name="Table Grid 7" w:semiHidden="1" w:unhideWhenUsed="1"/>
-    <w:lsdException w:name="Table Grid 8" w:semiHidden="1" w:unhideWhenUsed="1"/>
-    <w:lsdException w:name="Table List 1" w:semiHidden="1" w:unhideWhenUsed="1"/>
-    <w:lsdException w:name="Table List 2" w:semiHidden="1" w:unhideWhenUsed="1"/>
-    <w:lsdException w:name="Table List 3" w:semiHidden="1" w:unhideWhenUsed="1"/>
-    <w:lsdException w:name="Table List 4" w:semiHidden="1" w:unhideWhenUsed="1"/>
-    <w:lsdException w:name="Table List 5" w:semiHidden="1" w:unhideWhenUsed="1"/>
-    <w:lsdException w:name="Table List 6" w:semiHidden="1" w:unhideWhenUsed="1"/>
-    <w:lsdException w:name="Table List 7" w:semiHidden="1" w:unhideWhenUsed="1"/>
-    <w:lsdException w:name="Table List 8" w:semiHidden="1" w:unhideWhenUsed="1"/>
-    <w:lsdException w:name="Table 3D effects 1" w:semiHidden="1" w:unhideWhenUsed="1"/>
-    <w:lsdException w:name="Table 3D effects 2" w:semiHidden="1" w:unhideWhenUsed="1"/>
-    <w:lsdException w:name="Table 3D effects 3" w:semiHidden="1" w:unhideWhenUsed="1"/>
-    <w:lsdException w:name="Table Contemporary" w:semiHidden="1" w:unhideWhenUsed="1"/>
-    <w:lsdException w:name="Table Elegant" w:semiHidden="1" w:unhideWhenUsed="1"/>
-    <w:lsdException w:name="Table Professional" w:semiHidden="1" w:unhideWhenUsed="1"/>
-    <w:lsdException w:name="Table Subtle 1" w:semiHidden="1" w:unhideWhenUsed="1"/>
-    <w:lsdException w:name="Table Web 1" w:semiHidden="1" w:unhideWhenUsed="1"/>
-    <w:lsdException w:name="Table Web 2" w:semiHidden="1" w:unhideWhenUsed="1"/>
-    <w:lsdException w:name="Balloon Text" w:semiHidden="1" w:unhideWhenUsed="1"/>
-    <w:lsdException w:name="Table Grid" w:uiPriority="39"/>
-    <w:lsdException w:name="Table Theme" w:semiHidden="1" w:unhideWhenUsed="1"/>
-    <w:lsdException w:name="Placeholder Text" w:semiHidden="1"/>
-    <w:lsdException w:name="No Spacing" w:uiPriority="1" w:qFormat="1"/>
-    <w:lsdException w:name="Light Shading" w:uiPriority="60"/>
-    <w:lsdException w:name="Light List" w:uiPriority="61"/>
-    <w:lsdException w:name="Light Grid" w:uiPriority="62"/>
-    <w:lsdException w:name="Medium Shading 1" w:uiPriority="63"/>
-    <w:lsdException w:name="Medium Shading 2" w:uiPriority="64"/>
-    <w:lsdException w:name="Medium List 1" w:uiPriority="65"/>
-    <w:lsdException w:name="Medium List 2" w:uiPriority="66"/>
-    <w:lsdException w:name="Medium Grid 1" w:uiPriority="67"/>
-    <w:lsdException w:name="Medium Grid 2" w:uiPriority="68"/>
-    <w:lsdException w:name="Medium Grid 3" w:uiPriority="69"/>
-    <w:lsdException w:name="Dark List" w:uiPriority="70"/>
-    <w:lsdException w:name="Colorful Shading" w:uiPriority="71"/>
-    <w:lsdException w:name="Colorful List" w:uiPriority="72"/>
-    <w:lsdException w:name="Colorful Grid" w:uiPriority="73"/>
-    <w:lsdException w:name="Light Shading Accent 1" w:uiPriority="60"/>
-    <w:lsdException w:name="Light List Accent 1" w:uiPriority="61"/>
-    <w:lsdException w:name="Light Grid Accent 1" w:uiPriority="62"/>
-    <w:lsdException w:name="Medium Shading 1 Accent 1" w:uiPriority="63"/>
-    <w:lsdException w:name="Medium Shading 2 Accent 1" w:uiPriority="64"/>
-    <w:lsdException w:name="Medium List 1 Accent 1" w:uiPriority="65"/>
-    <w:lsdException w:name="Revision" w:semiHidden="1"/>
-    <w:lsdException w:name="List Paragraph" w:uiPriority="34" w:qFormat="1"/>
-    <w:lsdException w:name="Quote" w:uiPriority="29" w:qFormat="1"/>
-    <w:lsdException w:name="Intense Quote" w:uiPriority="30" w:qFormat="1"/>
-    <w:lsdException w:name="Medium List 2 Accent 1" w:uiPriority="66"/>
-    <w:lsdException w:name="Medium Grid 1 Accent 1" w:uiPriority="67"/>
-    <w:lsdException w:name="Medium Grid 2 Accent 1" w:uiPriority="68"/>
-    <w:lsdException w:name="Medium Grid 3 Accent 1" w:uiPriority="69"/>
-    <w:lsdException w:name="Dark List Accent 1" w:uiPriority="70"/>
-    <w:lsdException w:name="Colorful Shading Accent 1" w:uiPriority="71"/>
-    <w:lsdException w:name="Colorful List Accent 1" w:uiPriority="72"/>
-    <w:lsdException w:name="Colorful Grid Accent 1" w:uiPriority="73"/>
-    <w:lsdException w:name="Light Shading Accent 2" w:uiPriority="60"/>
-    <w:lsdException w:name="Light List Accent 2" w:uiPriority="61"/>
-    <w:lsdException w:name="Light Grid Accent 2" w:uiPriority="62"/>
-    <w:lsdException w:name="Medium Shading 1 Accent 2" w:uiPriority="63"/>
-    <w:lsdException w:name="Medium Shading 2 Accent 2" w:uiPriority="64"/>
-    <w:lsdException w:name="Medium List 1 Accent 2" w:uiPriority="65"/>
-    <w:lsdException w:name="Medium List 2 Accent 2" w:uiPriority="66"/>
-    <w:lsdException w:name="Medium Grid 1 Accent 2" w:uiPriority="67"/>
-    <w:lsdException w:name="Medium Grid 2 Accent 2" w:uiPriority="68"/>
-    <w:lsdException w:name="Medium Grid 3 Accent 2" w:uiPriority="69"/>
-    <w:lsdException w:name="Dark List Accent 2" w:uiPriority="70"/>
-    <w:lsdException w:name="Colorful Shading Accent 2" w:uiPriority="71"/>
-    <w:lsdException w:name="Colorful List Accent 2" w:uiPriority="72"/>
-    <w:lsdException w:name="Colorful Grid Accent 2" w:uiPriority="73"/>
-    <w:lsdException w:name="Light Shading Accent 3" w:uiPriority="60"/>
-    <w:lsdException w:name="Light List Accent 3" w:uiPriority="61"/>
-    <w:lsdException w:name="Light Grid Accent 3" w:uiPriority="62"/>
-    <w:lsdException w:name="Medium Shading 1 Accent 3" w:uiPriority="63"/>
-    <w:lsdException w:name="Medium Shading 2 Accent 3" w:uiPriority="64"/>
-    <w:lsdException w:name="Medium List 1 Accent 3" w:uiPriority="65"/>
-    <w:lsdException w:name="Medium List 2 Accent 3" w:uiPriority="66"/>
-    <w:lsdException w:name="Medium Grid 1 Accent 3" w:uiPriority="67"/>
-    <w:lsdException w:name="Medium Grid 2 Accent 3" w:uiPriority="68"/>
-    <w:lsdException w:name="Medium Grid 3 Accent 3" w:uiPriority="69"/>
-    <w:lsdException w:name="Dark List Accent 3" w:uiPriority="70"/>
-    <w:lsdException w:name="Colorful Shading Accent 3" w:uiPriority="71"/>
-    <w:lsdException w:name="Colorful List Accent 3" w:uiPriority="72"/>
-    <w:lsdException w:name="Colorful Grid Accent 3" w:uiPriority="73"/>
-    <w:lsdException w:name="Light Shading Accent 4" w:uiPriority="60"/>
-    <w:lsdException w:name="Light List Accent 4" w:uiPriority="61"/>
-    <w:lsdException w:name="Light Grid Accent 4" w:uiPriority="62"/>
-    <w:lsdException w:name="Medium Shading 1 Accent 4" w:uiPriority="63"/>
-    <w:lsdException w:name="Medium Shading 2 Accent 4" w:uiPriority="64"/>
-    <w:lsdException w:name="Medium List 1 Accent 4" w:uiPriority="65"/>
-    <w:lsdException w:name="Medium List 2 Accent 4" w:uiPriority="66"/>
-    <w:lsdException w:name="Medium Grid 1 Accent 4" w:uiPriority="67"/>
-    <w:lsdException w:name="Medium Grid 2 Accent 4" w:uiPriority="68"/>
-    <w:lsdException w:name="Medium Grid 3 Accent 4" w:uiPriority="69"/>
-    <w:lsdException w:name="Dark List Accent 4" w:uiPriority="70"/>
-    <w:lsdException w:name="Colorful Shading Accent 4" w:uiPriority="71"/>
-    <w:lsdException w:name="Colorful List Accent 4" w:uiPriority="72"/>
-    <w:lsdException w:name="Colorful Grid Accent 4" w:uiPriority="73"/>
-    <w:lsdException w:name="Light Shading Accent 5" w:uiPriority="60"/>
-    <w:lsdException w:name="Light List Accent 5" w:uiPriority="61"/>
-    <w:lsdException w:name="Light Grid Accent 5" w:uiPriority="62"/>
-    <w:lsdException w:name="Medium Shading 1 Accent 5" w:uiPriority="63"/>
-    <w:lsdException w:name="Medium Shading 2 Accent 5" w:uiPriority="64"/>
-    <w:lsdException w:name="Medium List 1 Accent 5" w:uiPriority="65"/>
-    <w:lsdException w:name="Medium List 2 Accent 5" w:uiPriority="66"/>
-    <w:lsdException w:name="Medium Grid 1 Accent 5" w:uiPriority="67"/>
-    <w:lsdException w:name="Medium Grid 2 Accent 5" w:uiPriority="68"/>
-    <w:lsdException w:name="Medium Grid 3 Accent 5" w:uiPriority="69"/>
-    <w:lsdException w:name="Dark List Accent 5" w:uiPriority="70"/>
-    <w:lsdException w:name="Colorful Shading Accent 5" w:uiPriority="71"/>
-    <w:lsdException w:name="Colorful List Accent 5" w:uiPriority="72"/>
-    <w:lsdException w:name="Colorful Grid Accent 5" w:uiPriority="73"/>
-    <w:lsdException w:name="Light Shading Accent 6" w:uiPriority="60"/>
-    <w:lsdException w:name="Light List Accent 6" w:uiPriority="61"/>
-    <w:lsdException w:name="Light Grid Accent 6" w:uiPriority="62"/>
-    <w:lsdException w:name="Medium Shading 1 Accent 6" w:uiPriority="63"/>
-    <w:lsdException w:name="Medium Shading 2 Accent 6" w:uiPriority="64"/>
-    <w:lsdException w:name="Medium List 1 Accent 6" w:uiPriority="65"/>
-    <w:lsdException w:name="Medium List 2 Accent 6" w:uiPriority="66"/>
-    <w:lsdException w:name="Medium Grid 1 Accent 6" w:uiPriority="67"/>
-    <w:lsdException w:name="Medium Grid 2 Accent 6" w:uiPriority="68"/>
-    <w:lsdException w:name="Medium Grid 3 Accent 6" w:uiPriority="69"/>
-    <w:lsdException w:name="Dark List Accent 6" w:uiPriority="70"/>
-    <w:lsdException w:name="Colorful Shading Accent 6" w:uiPriority="71"/>
-    <w:lsdException w:name="Colorful List Accent 6" w:uiPriority="72"/>
-    <w:lsdException w:name="Colorful Grid Accent 6" w:uiPriority="73"/>
-    <w:lsdException w:name="Subtle Emphasis" w:uiPriority="19" w:qFormat="1"/>
-    <w:lsdException w:name="Intense Emphasis" w:uiPriority="21" w:qFormat="1"/>
-    <w:lsdException w:name="Subtle Reference" w:uiPriority="31" w:qFormat="1"/>
-    <w:lsdException w:name="Intense Reference" w:uiPriority="32" w:qFormat="1"/>
-    <w:lsdException w:name="Book Title" w:uiPriority="33" w:qFormat="1"/>
-    <w:lsdException w:name="Bibliography" w:semiHidden="1" w:uiPriority="37" w:unhideWhenUsed="1"/>
-    <w:lsdException w:name="TOC Heading" w:semiHidden="1" w:uiPriority="39" w:unhideWhenUsed="1" w:qFormat="1"/>
-    <w:lsdException w:name="Plain Table 1" w:uiPriority="41"/>
-    <w:lsdException w:name="Plain Table 2" w:uiPriority="42"/>
-    <w:lsdException w:name="Plain Table 3" w:uiPriority="43"/>
-    <w:lsdException w:name="Plain Table 4" w:uiPriority="44"/>
-    <w:lsdException w:name="Plain Table 5" w:uiPriority="45"/>
-    <w:lsdException w:name="Grid Table Light" w:uiPriority="40"/>
-    <w:lsdException w:name="Grid Table 1 Light" w:uiPriority="46"/>
-    <w:lsdException w:name="Grid Table 2" w:uiPriority="47"/>
-    <w:lsdException w:name="Grid Table 3" w:uiPriority="48"/>
-    <w:lsdException w:name="Grid Table 4" w:uiPriority="49"/>
-    <w:lsdException w:name="Grid Table 5 Dark" w:uiPriority="50"/>
-    <w:lsdException w:name="Grid Table 6 Colorful" w:uiPriority="51"/>
-    <w:lsdException w:name="Grid Table 7 Colorful" w:uiPriority="52"/>
-    <w:lsdException w:name="Grid Table 1 Light Accent 1" w:uiPriority="46"/>
-    <w:lsdException w:name="Grid Table 2 Accent 1" w:uiPriority="47"/>
-    <w:lsdException w:name="Grid Table 3 Accent 1" w:uiPriority="48"/>
-    <w:lsdException w:name="Grid Table 4 Accent 1" w:uiPriority="49"/>
-    <w:lsdException w:name="Grid Table 5 Dark Accent 1" w:uiPriority="50"/>
-    <w:lsdException w:name="Grid Table 6 Colorful Accent 1" w:uiPriority="51"/>
-    <w:lsdException w:name="Grid Table 7 Colorful Accent 1" w:uiPriority="52"/>
-    <w:lsdException w:name="Grid Table 1 Light Accent 2" w:uiPriority="46"/>
-    <w:lsdException w:name="Grid Table 2 Accent 2" w:uiPriority="47"/>
-    <w:lsdException w:name="Grid Table 3 Accent 2" w:uiPriority="48"/>
-    <w:lsdException w:name="Grid Table 4 Accent 2" w:uiPriority="49"/>
-    <w:lsdException w:name="Grid Table 5 Dark Accent 2" w:uiPriority="50"/>
-    <w:lsdException w:name="Grid Table 6 Colorful Accent 2" w:uiPriority="51"/>
-    <w:lsdException w:name="Grid Table 7 Colorful Accent 2" w:uiPriority="52"/>
-    <w:lsdException w:name="Grid Table 1 Light Accent 3" w:uiPriority="46"/>
-    <w:lsdException w:name="Grid Table 2 Accent 3" w:uiPriority="47"/>
-    <w:lsdException w:name="Grid Table 3 Accent 3" w:uiPriority="48"/>
-    <w:lsdException w:name="Grid Table 4 Accent 3" w:uiPriority="49"/>
-    <w:lsdException w:name="Grid Table 5 Dark Accent 3" w:uiPriority="50"/>
-    <w:lsdException w:name="Grid Table 6 Colorful Accent 3" w:uiPriority="51"/>
-    <w:lsdException w:name="Grid Table 7 Colorful Accent 3" w:uiPriority="52"/>
-    <w:lsdException w:name="Grid Table 1 Light Accent 4" w:uiPriority="46"/>
-    <w:lsdException w:name="Grid Table 2 Accent 4" w:uiPriority="47"/>
-    <w:lsdException w:name="Grid Table 3 Accent 4" w:uiPriority="48"/>
-    <w:lsdException w:name="Grid Table 4 Accent 4" w:uiPriority="49"/>
-    <w:lsdException w:name="Grid Table 5 Dark Accent 4" w:uiPriority="50"/>
-    <w:lsdException w:name="Grid Table 6 Colorful Accent 4" w:uiPriority="51"/>
-    <w:lsdException w:name="Grid Table 7 Colorful Accent 4" w:uiPriority="52"/>
-    <w:lsdException w:name="Grid Table 1 Light Accent 5" w:uiPriority="46"/>
-    <w:lsdException w:name="Grid Table 2 Accent 5" w:uiPriority="47"/>
-    <w:lsdException w:name="Grid Table 3 Accent 5" w:uiPriority="48"/>
-    <w:lsdException w:name="Grid Table 4 Accent 5" w:uiPriority="49"/>
-    <w:lsdException w:name="Grid Table 5 Dark Accent 5" w:uiPriority="50"/>
-    <w:lsdException w:name="Grid Table 6 Colorful Accent 5" w:uiPriority="51"/>
-    <w:lsdException w:name="Grid Table 7 Colorful Accent 5" w:uiPriority="52"/>
-    <w:lsdException w:name="Grid Table 1 Light Accent 6" w:uiPriority="46"/>
-    <w:lsdException w:name="Grid Table 2 Accent 6" w:uiPriority="47"/>
-    <w:lsdException w:name="Grid Table 3 Accent 6" w:uiPriority="48"/>
-    <w:lsdException w:name="Grid Table 4 Accent 6" w:uiPriority="49"/>
-    <w:lsdException w:name="Grid Table 5 Dark Accent 6" w:uiPriority="50"/>
-    <w:lsdException w:name="Grid Table 6 Colorful Accent 6" w:uiPriority="51"/>
-    <w:lsdException w:name="Grid Table 7 Colorful Accent 6" w:uiPriority="52"/>
-    <w:lsdException w:name="List Table 1 Light" w:uiPriority="46"/>
-    <w:lsdException w:name="List Table 2" w:uiPriority="47"/>
-    <w:lsdException w:name="List Table 3" w:uiPriority="48"/>
-    <w:lsdException w:name="List Table 4" w:uiPriority="49"/>
-    <w:lsdException w:name="List Table 5 Dark" w:uiPriority="50"/>
-    <w:lsdException w:name="List Table 6 Colorful" w:uiPriority="51"/>
-    <w:lsdException w:name="List Table 7 Colorful" w:uiPriority="52"/>
-    <w:lsdException w:name="List Table 1 Light Accent 1" w:uiPriority="46"/>
-    <w:lsdException w:name="List Table 2 Accent 1" w:uiPriority="47"/>
-    <w:lsdException w:name="List Table 3 Accent 1" w:uiPriority="48"/>
-    <w:lsdException w:name="List Table 4 Accent 1" w:uiPriority="49"/>
-    <w:lsdException w:name="List Table 5 Dark Accent 1" w:uiPriority="50"/>
-    <w:lsdException w:name="List Table 6 Colorful Accent 1" w:uiPriority="51"/>
-    <w:lsdException w:name="List Table 7 Colorful Accent 1" w:uiPriority="52"/>
-    <w:lsdException w:name="List Table 1 Light Accent 2" w:uiPriority="46"/>
-    <w:lsdException w:name="List Table 2 Accent 2" w:uiPriority="47"/>
-    <w:lsdException w:name="List Table 3 Accent 2" w:uiPriority="48"/>
-    <w:lsdException w:name="List Table 4 Accent 2" w:uiPriority="49"/>
-    <w:lsdException w:name="List Table 5 Dark Accent 2" w:uiPriority="50"/>
-    <w:lsdException w:name="List Table 6 Colorful Accent 2" w:uiPriority="51"/>
-    <w:lsdException w:name="List Table 7 Colorful Accent 2" w:uiPriority="52"/>
-    <w:lsdException w:name="List Table 1 Light Accent 3" w:uiPriority="46"/>
-    <w:lsdException w:name="List Table 2 Accent 3" w:uiPriority="47"/>
-    <w:lsdException w:name="List Table 3 Accent 3" w:uiPriority="48"/>
-    <w:lsdException w:name="List Table 4 Accent 3" w:uiPriority="49"/>
-    <w:lsdException w:name="List Table 5 Dark Accent 3" w:uiPriority="50"/>
-    <w:lsdException w:name="List Table 6 Colorful Accent 3" w:uiPriority="51"/>
-    <w:lsdException w:name="List Table 7 Colorful Accent 3" w:uiPriority="52"/>
-    <w:lsdException w:name="List Table 1 Light Accent 4" w:uiPriority="46"/>
-    <w:lsdException w:name="List Table 2 Accent 4" w:uiPriority="47"/>
-    <w:lsdException w:name="List Table 3 Accent 4" w:uiPriority="48"/>
-    <w:lsdException w:name="List Table 4 Accent 4" w:uiPriority="49"/>
-    <w:lsdException w:name="List Table 5 Dark Accent 4" w:uiPriority="50"/>
-    <w:lsdException w:name="List Table 6 Colorful Accent 4" w:uiPriority="51"/>
-    <w:lsdException w:name="List Table 7 Colorful Accent 4" w:uiPriority="52"/>
-    <w:lsdException w:name="List Table 1 Light Accent 5" w:uiPriority="46"/>
-    <w:lsdException w:name="List Table 2 Accent 5" w:uiPriority="47"/>
-    <w:lsdException w:name="List Table 3 Accent 5" w:uiPriority="48"/>
-    <w:lsdException w:name="List Table 4 Accent 5" w:uiPriority="49"/>
-    <w:lsdException w:name="List Table 5 Dark Accent 5" w:uiPriority="50"/>
-    <w:lsdException w:name="List Table 6 Colorful Accent 5" w:uiPriority="51"/>
-    <w:lsdException w:name="List Table 7 Colorful Accent 5" w:uiPriority="52"/>
-    <w:lsdException w:name="List Table 1 Light Accent 6" w:uiPriority="46"/>
-    <w:lsdException w:name="List Table 2 Accent 6" w:uiPriority="47"/>
-    <w:lsdException w:name="List Table 3 Accent 6" w:uiPriority="48"/>
-    <w:lsdException w:name="List Table 4 Accent 6" w:uiPriority="49"/>
-    <w:lsdException w:name="List Table 5 Dark Accent 6" w:uiPriority="50"/>
-    <w:lsdException w:name="List Table 6 Colorful Accent 6" w:uiPriority="51"/>
-    <w:lsdException w:name="List Table 7 Colorful Accent 6" w:uiPriority="52"/>
-    <w:lsdException w:name="Mention" w:semiHidden="1" w:unhideWhenUsed="1"/>
-    <w:lsdException w:name="Smart Hyperlink" w:semiHidden="1" w:unhideWhenUsed="1"/>
-    <w:lsdException w:name="Hashtag" w:semiHidden="1" w:unhideWhenUsed="1"/>
-    <w:lsdException w:name="Unresolved Mention" w:semiHidden="1" w:unhideWhenUsed="1"/>
+  <w:latentStyles w:count="260" w:defQFormat="0" w:defUnhideWhenUsed="1" w:defSemiHidden="1" w:defUIPriority="99" w:defLockedState="0">
+    <w:lsdException w:qFormat="1" w:unhideWhenUsed="0" w:uiPriority="0" w:semiHidden="0" w:name="Normal"/>
+    <w:lsdException w:qFormat="1" w:unhideWhenUsed="0" w:uiPriority="9" w:semiHidden="0" w:name="heading 1"/>
+    <w:lsdException w:qFormat="1" w:uiPriority="9" w:name="heading 2"/>
+    <w:lsdException w:qFormat="1" w:uiPriority="9" w:name="heading 3"/>
+    <w:lsdException w:qFormat="1" w:uiPriority="9" w:name="heading 4"/>
+    <w:lsdException w:qFormat="1" w:uiPriority="9" w:name="heading 5"/>
+    <w:lsdException w:qFormat="1" w:uiPriority="9" w:name="heading 6"/>
+    <w:lsdException w:qFormat="1" w:uiPriority="9" w:name="heading 7"/>
+    <w:lsdException w:qFormat="1" w:uiPriority="9" w:name="heading 8"/>
+    <w:lsdException w:qFormat="1" w:uiPriority="9" w:name="heading 9"/>
+    <w:lsdException w:uiPriority="99" w:name="index 1"/>
+    <w:lsdException w:uiPriority="99" w:name="index 2"/>
+    <w:lsdException w:uiPriority="99" w:name="index 3"/>
+    <w:lsdException w:uiPriority="99" w:name="index 4"/>
+    <w:lsdException w:uiPriority="99" w:name="index 5"/>
+    <w:lsdException w:uiPriority="99" w:name="index 6"/>
+    <w:lsdException w:uiPriority="99" w:name="index 7"/>
+    <w:lsdException w:uiPriority="99" w:name="index 8"/>
+    <w:lsdException w:uiPriority="99" w:name="index 9"/>
+    <w:lsdException w:uiPriority="39" w:name="toc 1"/>
+    <w:lsdException w:uiPriority="39" w:name="toc 2"/>
+    <w:lsdException w:uiPriority="39" w:name="toc 3"/>
+    <w:lsdException w:uiPriority="39" w:name="toc 4"/>
+    <w:lsdException w:uiPriority="39" w:name="toc 5"/>
+    <w:lsdException w:uiPriority="39" w:name="toc 6"/>
+    <w:lsdException w:uiPriority="39" w:name="toc 7"/>
+    <w:lsdException w:uiPriority="39" w:name="toc 8"/>
+    <w:lsdException w:uiPriority="39" w:name="toc 9"/>
+    <w:lsdException w:uiPriority="99" w:name="Normal Indent"/>
+    <w:lsdException w:uiPriority="99" w:name="footnote text"/>
+    <w:lsdException w:uiPriority="99" w:name="annotation text"/>
+    <w:lsdException w:uiPriority="99" w:name="header"/>
+    <w:lsdException w:uiPriority="99" w:name="footer"/>
+    <w:lsdException w:uiPriority="99" w:name="index heading"/>
+    <w:lsdException w:qFormat="1" w:uiPriority="35" w:name="caption"/>
+    <w:lsdException w:uiPriority="99" w:name="table of figures"/>
+    <w:lsdException w:uiPriority="99" w:name="envelope address"/>
+    <w:lsdException w:uiPriority="99" w:name="envelope return"/>
+    <w:lsdException w:uiPriority="99" w:name="footnote reference"/>
+    <w:lsdException w:uiPriority="99" w:name="annotation reference"/>
+    <w:lsdException w:uiPriority="99" w:name="line number"/>
+    <w:lsdException w:uiPriority="99" w:name="page number"/>
+    <w:lsdException w:uiPriority="99" w:name="endnote reference"/>
+    <w:lsdException w:uiPriority="99" w:name="endnote text"/>
+    <w:lsdException w:uiPriority="99" w:name="table of authorities"/>
+    <w:lsdException w:uiPriority="99" w:name="macro"/>
+    <w:lsdException w:uiPriority="99" w:name="toa heading"/>
+    <w:lsdException w:uiPriority="99" w:name="List"/>
+    <w:lsdException w:uiPriority="99" w:name="List Bullet"/>
+    <w:lsdException w:uiPriority="99" w:name="List Number"/>
+    <w:lsdException w:uiPriority="99" w:name="List 2"/>
+    <w:lsdException w:uiPriority="99" w:name="List 3"/>
+    <w:lsdException w:uiPriority="99" w:name="List 4"/>
+    <w:lsdException w:uiPriority="99" w:name="List 5"/>
+    <w:lsdException w:uiPriority="99" w:name="List Bullet 2"/>
+    <w:lsdException w:uiPriority="99" w:name="List Bullet 3"/>
+    <w:lsdException w:uiPriority="99" w:name="List Bullet 4"/>
+    <w:lsdException w:uiPriority="99" w:name="List Bullet 5"/>
+    <w:lsdException w:uiPriority="99" w:name="List Number 2"/>
+    <w:lsdException w:uiPriority="99" w:name="List Number 3"/>
+    <w:lsdException w:uiPriority="99" w:name="List Number 4"/>
+    <w:lsdException w:uiPriority="99" w:name="List Number 5"/>
+    <w:lsdException w:qFormat="1" w:unhideWhenUsed="0" w:uiPriority="10" w:semiHidden="0" w:name="Title"/>
+    <w:lsdException w:uiPriority="99" w:name="Closing"/>
+    <w:lsdException w:uiPriority="99" w:name="Signature"/>
+    <w:lsdException w:uiPriority="1" w:name="Default Paragraph Font"/>
+    <w:lsdException w:uiPriority="99" w:name="Body Text"/>
+    <w:lsdException w:uiPriority="99" w:name="Body Text Indent"/>
+    <w:lsdException w:uiPriority="99" w:name="List Continue"/>
+    <w:lsdException w:uiPriority="99" w:name="List Continue 2"/>
+    <w:lsdException w:uiPriority="99" w:name="List Continue 3"/>
+    <w:lsdException w:uiPriority="99" w:name="List Continue 4"/>
+    <w:lsdException w:uiPriority="99" w:name="List Continue 5"/>
+    <w:lsdException w:uiPriority="99" w:name="Message Header"/>
+    <w:lsdException w:qFormat="1" w:unhideWhenUsed="0" w:uiPriority="11" w:semiHidden="0" w:name="Subtitle"/>
+    <w:lsdException w:uiPriority="99" w:name="Salutation"/>
+    <w:lsdException w:uiPriority="99" w:name="Date"/>
+    <w:lsdException w:uiPriority="99" w:name="Body Text First Indent"/>
+    <w:lsdException w:uiPriority="99" w:name="Body Text First Indent 2"/>
+    <w:lsdException w:uiPriority="99" w:name="Note Heading"/>
+    <w:lsdException w:uiPriority="99" w:name="Body Text 2"/>
+    <w:lsdException w:uiPriority="99" w:name="Body Text 3"/>
+    <w:lsdException w:uiPriority="99" w:name="Body Text Indent 2"/>
+    <w:lsdException w:uiPriority="99" w:name="Body Text Indent 3"/>
+    <w:lsdException w:uiPriority="99" w:name="Block Text"/>
+    <w:lsdException w:uiPriority="99" w:name="Hyperlink"/>
+    <w:lsdException w:uiPriority="99" w:name="FollowedHyperlink"/>
+    <w:lsdException w:qFormat="1" w:unhideWhenUsed="0" w:uiPriority="22" w:semiHidden="0" w:name="Strong"/>
+    <w:lsdException w:qFormat="1" w:unhideWhenUsed="0" w:uiPriority="20" w:semiHidden="0" w:name="Emphasis"/>
+    <w:lsdException w:uiPriority="99" w:name="Document Map"/>
+    <w:lsdException w:uiPriority="99" w:name="Plain Text"/>
+    <w:lsdException w:uiPriority="99" w:name="E-mail Signature"/>
+    <w:lsdException w:uiPriority="99" w:name="Normal (Web)"/>
+    <w:lsdException w:uiPriority="99" w:name="HTML Acronym"/>
+    <w:lsdException w:uiPriority="99" w:name="HTML Address"/>
+    <w:lsdException w:uiPriority="99" w:name="HTML Cite"/>
+    <w:lsdException w:uiPriority="99" w:name="HTML Code"/>
+    <w:lsdException w:uiPriority="99" w:name="HTML Definition"/>
+    <w:lsdException w:uiPriority="99" w:name="HTML Keyboard"/>
+    <w:lsdException w:uiPriority="99" w:name="HTML Preformatted"/>
+    <w:lsdException w:uiPriority="99" w:name="HTML Sample"/>
+    <w:lsdException w:uiPriority="99" w:name="HTML Typewriter"/>
+    <w:lsdException w:uiPriority="99" w:name="HTML Variable"/>
+    <w:lsdException w:uiPriority="99" w:name="Normal Table"/>
+    <w:lsdException w:uiPriority="99" w:name="annotation subject"/>
+    <w:lsdException w:uiPriority="99" w:name="Table Simple 1"/>
+    <w:lsdException w:uiPriority="99" w:name="Table Simple 2"/>
+    <w:lsdException w:uiPriority="99" w:name="Table Simple 3"/>
+    <w:lsdException w:uiPriority="99" w:name="Table Classic 1"/>
+    <w:lsdException w:uiPriority="99" w:name="Table Classic 2"/>
+    <w:lsdException w:uiPriority="99" w:name="Table Classic 3"/>
+    <w:lsdException w:uiPriority="99" w:name="Table Classic 4"/>
+    <w:lsdException w:uiPriority="99" w:name="Table Colorful 1"/>
+    <w:lsdException w:uiPriority="99" w:name="Table Colorful 2"/>
+    <w:lsdException w:uiPriority="99" w:name="Table Colorful 3"/>
+    <w:lsdException w:uiPriority="99" w:name="Table Columns 1"/>
+    <w:lsdException w:uiPriority="99" w:name="Table Columns 2"/>
+    <w:lsdException w:uiPriority="99" w:name="Table Columns 3"/>
+    <w:lsdException w:uiPriority="99" w:name="Table Columns 4"/>
+    <w:lsdException w:uiPriority="99" w:name="Table Columns 5"/>
+    <w:lsdException w:uiPriority="99" w:name="Table Grid 1"/>
+    <w:lsdException w:uiPriority="99" w:name="Table Grid 2"/>
+    <w:lsdException w:uiPriority="99" w:name="Table Grid 3"/>
+    <w:lsdException w:uiPriority="99" w:name="Table Grid 4"/>
+    <w:lsdException w:uiPriority="99" w:name="Table Grid 5"/>
+    <w:lsdException w:uiPriority="99" w:name="Table Grid 6"/>
+    <w:lsdException w:uiPriority="99" w:name="Table Grid 7"/>
+    <w:lsdException w:uiPriority="99" w:name="Table Grid 8"/>
+    <w:lsdException w:uiPriority="99" w:name="Table List 1"/>
+    <w:lsdException w:uiPriority="99" w:name="Table List 2"/>
+    <w:lsdException w:uiPriority="99" w:name="Table List 3"/>
+    <w:lsdException w:uiPriority="99" w:name="Table List 4"/>
+    <w:lsdException w:uiPriority="99" w:name="Table List 5"/>
+    <w:lsdException w:uiPriority="99" w:name="Table List 6"/>
+    <w:lsdException w:uiPriority="99" w:name="Table List 7"/>
+    <w:lsdException w:uiPriority="99" w:name="Table List 8"/>
+    <w:lsdException w:uiPriority="99" w:name="Table 3D effects 1"/>
+    <w:lsdException w:uiPriority="99" w:name="Table 3D effects 2"/>
+    <w:lsdException w:uiPriority="99" w:name="Table 3D effects 3"/>
+    <w:lsdException w:uiPriority="99" w:name="Table Contemporary"/>
+    <w:lsdException w:uiPriority="99" w:name="Table Elegant"/>
+    <w:lsdException w:uiPriority="99" w:name="Table Professional"/>
+    <w:lsdException w:uiPriority="99" w:name="Table Subtle 1"/>
+    <w:lsdException w:unhideWhenUsed="0" w:uiPriority="99" w:semiHidden="0" w:name="Table Subtle 2"/>
+    <w:lsdException w:uiPriority="99" w:name="Table Web 1"/>
+    <w:lsdException w:uiPriority="99" w:name="Table Web 2"/>
+    <w:lsdException w:unhideWhenUsed="0" w:uiPriority="99" w:semiHidden="0" w:name="Table Web 3"/>
+    <w:lsdException w:uiPriority="99" w:name="Balloon Text"/>
+    <w:lsdException w:unhideWhenUsed="0" w:uiPriority="39" w:semiHidden="0" w:name="Table Grid"/>
+    <w:lsdException w:uiPriority="99" w:name="Table Theme"/>
+    <w:lsdException w:unhideWhenUsed="0" w:uiPriority="60" w:semiHidden="0" w:name="Light Shading"/>
+    <w:lsdException w:unhideWhenUsed="0" w:uiPriority="61" w:semiHidden="0" w:name="Light List"/>
+    <w:lsdException w:unhideWhenUsed="0" w:uiPriority="62" w:semiHidden="0" w:name="Light Grid"/>
+    <w:lsdException w:unhideWhenUsed="0" w:uiPriority="63" w:semiHidden="0" w:name="Medium Shading 1"/>
+    <w:lsdException w:unhideWhenUsed="0" w:uiPriority="64" w:semiHidden="0" w:name="Medium Shading 2"/>
+    <w:lsdException w:unhideWhenUsed="0" w:uiPriority="65" w:semiHidden="0" w:name="Medium List 1"/>
+    <w:lsdException w:unhideWhenUsed="0" w:uiPriority="66" w:semiHidden="0" w:name="Medium List 2"/>
+    <w:lsdException w:unhideWhenUsed="0" w:uiPriority="67" w:semiHidden="0" w:name="Medium Grid 1"/>
+    <w:lsdException w:unhideWhenUsed="0" w:uiPriority="68" w:semiHidden="0" w:name="Medium Grid 2"/>
+    <w:lsdException w:unhideWhenUsed="0" w:uiPriority="69" w:semiHidden="0" w:name="Medium Grid 3"/>
+    <w:lsdException w:unhideWhenUsed="0" w:uiPriority="70" w:semiHidden="0" w:name="Dark List"/>
+    <w:lsdException w:unhideWhenUsed="0" w:uiPriority="71" w:semiHidden="0" w:name="Colorful Shading"/>
+    <w:lsdException w:unhideWhenUsed="0" w:uiPriority="72" w:semiHidden="0" w:name="Colorful List"/>
+    <w:lsdException w:unhideWhenUsed="0" w:uiPriority="73" w:semiHidden="0" w:name="Colorful Grid"/>
+    <w:lsdException w:unhideWhenUsed="0" w:uiPriority="60" w:semiHidden="0" w:name="Light Shading Accent 1"/>
+    <w:lsdException w:unhideWhenUsed="0" w:uiPriority="61" w:semiHidden="0" w:name="Light List Accent 1"/>
+    <w:lsdException w:unhideWhenUsed="0" w:uiPriority="62" w:semiHidden="0" w:name="Light Grid Accent 1"/>
+    <w:lsdException w:unhideWhenUsed="0" w:uiPriority="63" w:semiHidden="0" w:name="Medium Shading 1 Accent 1"/>
+    <w:lsdException w:unhideWhenUsed="0" w:uiPriority="64" w:semiHidden="0" w:name="Medium Shading 2 Accent 1"/>
+    <w:lsdException w:unhideWhenUsed="0" w:uiPriority="65" w:semiHidden="0" w:name="Medium List 1 Accent 1"/>
+    <w:lsdException w:unhideWhenUsed="0" w:uiPriority="66" w:semiHidden="0" w:name="Medium List 2 Accent 1"/>
+    <w:lsdException w:unhideWhenUsed="0" w:uiPriority="67" w:semiHidden="0" w:name="Medium Grid 1 Accent 1"/>
+    <w:lsdException w:unhideWhenUsed="0" w:uiPriority="68" w:semiHidden="0" w:name="Medium Grid 2 Accent 1"/>
+    <w:lsdException w:unhideWhenUsed="0" w:uiPriority="69" w:semiHidden="0" w:name="Medium Grid 3 Accent 1"/>
+    <w:lsdException w:unhideWhenUsed="0" w:uiPriority="70" w:semiHidden="0" w:name="Dark List Accent 1"/>
+    <w:lsdException w:unhideWhenUsed="0" w:uiPriority="71" w:semiHidden="0" w:name="Colorful Shading Accent 1"/>
+    <w:lsdException w:unhideWhenUsed="0" w:uiPriority="72" w:semiHidden="0" w:name="Colorful List Accent 1"/>
+    <w:lsdException w:unhideWhenUsed="0" w:uiPriority="73" w:semiHidden="0" w:name="Colorful Grid Accent 1"/>
+    <w:lsdException w:unhideWhenUsed="0" w:uiPriority="60" w:semiHidden="0" w:name="Light Shading Accent 2"/>
+    <w:lsdException w:unhideWhenUsed="0" w:uiPriority="61" w:semiHidden="0" w:name="Light List Accent 2"/>
+    <w:lsdException w:unhideWhenUsed="0" w:uiPriority="62" w:semiHidden="0" w:name="Light Grid Accent 2"/>
+    <w:lsdException w:unhideWhenUsed="0" w:uiPriority="63" w:semiHidden="0" w:name="Medium Shading 1 Accent 2"/>
+    <w:lsdException w:unhideWhenUsed="0" w:uiPriority="64" w:semiHidden="0" w:name="Medium Shading 2 Accent 2"/>
+    <w:lsdException w:unhideWhenUsed="0" w:uiPriority="65" w:semiHidden="0" w:name="Medium List 1 Accent 2"/>
+    <w:lsdException w:unhideWhenUsed="0" w:uiPriority="66" w:semiHidden="0" w:name="Medium List 2 Accent 2"/>
+    <w:lsdException w:unhideWhenUsed="0" w:uiPriority="67" w:semiHidden="0" w:name="Medium Grid 1 Accent 2"/>
+    <w:lsdException w:unhideWhenUsed="0" w:uiPriority="68" w:semiHidden="0" w:name="Medium Grid 2 Accent 2"/>
+    <w:lsdException w:unhideWhenUsed="0" w:uiPriority="69" w:semiHidden="0" w:name="Medium Grid 3 Accent 2"/>
+    <w:lsdException w:unhideWhenUsed="0" w:uiPriority="70" w:semiHidden="0" w:name="Dark List Accent 2"/>
+    <w:lsdException w:unhideWhenUsed="0" w:uiPriority="71" w:semiHidden="0" w:name="Colorful Shading Accent 2"/>
+    <w:lsdException w:unhideWhenUsed="0" w:uiPriority="72" w:semiHidden="0" w:name="Colorful List Accent 2"/>
+    <w:lsdException w:unhideWhenUsed="0" w:uiPriority="73" w:semiHidden="0" w:name="Colorful Grid Accent 2"/>
+    <w:lsdException w:unhideWhenUsed="0" w:uiPriority="60" w:semiHidden="0" w:name="Light Shading Accent 3"/>
+    <w:lsdException w:unhideWhenUsed="0" w:uiPriority="61" w:semiHidden="0" w:name="Light List Accent 3"/>
+    <w:lsdException w:unhideWhenUsed="0" w:uiPriority="62" w:semiHidden="0" w:name="Light Grid Accent 3"/>
+    <w:lsdException w:unhideWhenUsed="0" w:uiPriority="63" w:semiHidden="0" w:name="Medium Shading 1 Accent 3"/>
+    <w:lsdException w:unhideWhenUsed="0" w:uiPriority="64" w:semiHidden="0" w:name="Medium Shading 2 Accent 3"/>
+    <w:lsdException w:unhideWhenUsed="0" w:uiPriority="65" w:semiHidden="0" w:name="Medium List 1 Accent 3"/>
+    <w:lsdException w:unhideWhenUsed="0" w:uiPriority="66" w:semiHidden="0" w:name="Medium List 2 Accent 3"/>
+    <w:lsdException w:unhideWhenUsed="0" w:uiPriority="67" w:semiHidden="0" w:name="Medium Grid 1 Accent 3"/>
+    <w:lsdException w:unhideWhenUsed="0" w:uiPriority="68" w:semiHidden="0" w:name="Medium Grid 2 Accent 3"/>
+    <w:lsdException w:unhideWhenUsed="0" w:uiPriority="69" w:semiHidden="0" w:name="Medium Grid 3 Accent 3"/>
+    <w:lsdException w:unhideWhenUsed="0" w:uiPriority="70" w:semiHidden="0" w:name="Dark List Accent 3"/>
+    <w:lsdException w:unhideWhenUsed="0" w:uiPriority="71" w:semiHidden="0" w:name="Colorful Shading Accent 3"/>
+    <w:lsdException w:unhideWhenUsed="0" w:uiPriority="72" w:semiHidden="0" w:name="Colorful List Accent 3"/>
+    <w:lsdException w:unhideWhenUsed="0" w:uiPriority="73" w:semiHidden="0" w:name="Colorful Grid Accent 3"/>
+    <w:lsdException w:unhideWhenUsed="0" w:uiPriority="60" w:semiHidden="0" w:name="Light Shading Accent 4"/>
+    <w:lsdException w:unhideWhenUsed="0" w:uiPriority="61" w:semiHidden="0" w:name="Light List Accent 4"/>
+    <w:lsdException w:unhideWhenUsed="0" w:uiPriority="62" w:semiHidden="0" w:name="Light Grid Accent 4"/>
+    <w:lsdException w:unhideWhenUsed="0" w:uiPriority="63" w:semiHidden="0" w:name="Medium Shading 1 Accent 4"/>
+    <w:lsdException w:unhideWhenUsed="0" w:uiPriority="64" w:semiHidden="0" w:name="Medium Shading 2 Accent 4"/>
+    <w:lsdException w:unhideWhenUsed="0" w:uiPriority="65" w:semiHidden="0" w:name="Medium List 1 Accent 4"/>
+    <w:lsdException w:unhideWhenUsed="0" w:uiPriority="66" w:semiHidden="0" w:name="Medium List 2 Accent 4"/>
+    <w:lsdException w:unhideWhenUsed="0" w:uiPriority="67" w:semiHidden="0" w:name="Medium Grid 1 Accent 4"/>
+    <w:lsdException w:unhideWhenUsed="0" w:uiPriority="68" w:semiHidden="0" w:name="Medium Grid 2 Accent 4"/>
+    <w:lsdException w:unhideWhenUsed="0" w:uiPriority="69" w:semiHidden="0" w:name="Medium Grid 3 Accent 4"/>
+    <w:lsdException w:unhideWhenUsed="0" w:uiPriority="70" w:semiHidden="0" w:name="Dark List Accent 4"/>
+    <w:lsdException w:unhideWhenUsed="0" w:uiPriority="71" w:semiHidden="0" w:name="Colorful Shading Accent 4"/>
+    <w:lsdException w:unhideWhenUsed="0" w:uiPriority="72" w:semiHidden="0" w:name="Colorful List Accent 4"/>
+    <w:lsdException w:unhideWhenUsed="0" w:uiPriority="73" w:semiHidden="0" w:name="Colorful Grid Accent 4"/>
+    <w:lsdException w:unhideWhenUsed="0" w:uiPriority="60" w:semiHidden="0" w:name="Light Shading Accent 5"/>
+    <w:lsdException w:unhideWhenUsed="0" w:uiPriority="61" w:semiHidden="0" w:name="Light List Accent 5"/>
+    <w:lsdException w:unhideWhenUsed="0" w:uiPriority="62" w:semiHidden="0" w:name="Light Grid Accent 5"/>
+    <w:lsdException w:unhideWhenUsed="0" w:uiPriority="63" w:semiHidden="0" w:name="Medium Shading 1 Accent 5"/>
+    <w:lsdException w:unhideWhenUsed="0" w:uiPriority="64" w:semiHidden="0" w:name="Medium Shading 2 Accent 5"/>
+    <w:lsdException w:unhideWhenUsed="0" w:uiPriority="65" w:semiHidden="0" w:name="Medium List 1 Accent 5"/>
+    <w:lsdException w:unhideWhenUsed="0" w:uiPriority="66" w:semiHidden="0" w:name="Medium List 2 Accent 5"/>
+    <w:lsdException w:unhideWhenUsed="0" w:uiPriority="67" w:semiHidden="0" w:name="Medium Grid 1 Accent 5"/>
+    <w:lsdException w:unhideWhenUsed="0" w:uiPriority="68" w:semiHidden="0" w:name="Medium Grid 2 Accent 5"/>
+    <w:lsdException w:unhideWhenUsed="0" w:uiPriority="69" w:semiHidden="0" w:name="Medium Grid 3 Accent 5"/>
+    <w:lsdException w:unhideWhenUsed="0" w:uiPriority="70" w:semiHidden="0" w:name="Dark List Accent 5"/>
+    <w:lsdException w:unhideWhenUsed="0" w:uiPriority="71" w:semiHidden="0" w:name="Colorful Shading Accent 5"/>
+    <w:lsdException w:unhideWhenUsed="0" w:uiPriority="72" w:semiHidden="0" w:name="Colorful List Accent 5"/>
+    <w:lsdException w:unhideWhenUsed="0" w:uiPriority="73" w:semiHidden="0" w:name="Colorful Grid Accent 5"/>
+    <w:lsdException w:unhideWhenUsed="0" w:uiPriority="60" w:semiHidden="0" w:name="Light Shading Accent 6"/>
+    <w:lsdException w:unhideWhenUsed="0" w:uiPriority="61" w:semiHidden="0" w:name="Light List Accent 6"/>
+    <w:lsdException w:unhideWhenUsed="0" w:uiPriority="62" w:semiHidden="0" w:name="Light Grid Accent 6"/>
+    <w:lsdException w:unhideWhenUsed="0" w:uiPriority="63" w:semiHidden="0" w:name="Medium Shading 1 Accent 6"/>
+    <w:lsdException w:unhideWhenUsed="0" w:uiPriority="64" w:semiHidden="0" w:name="Medium Shading 2 Accent 6"/>
+    <w:lsdException w:unhideWhenUsed="0" w:uiPriority="65" w:semiHidden="0" w:name="Medium List 1 Accent 6"/>
+    <w:lsdException w:unhideWhenUsed="0" w:uiPriority="66" w:semiHidden="0" w:name="Medium List 2 Accent 6"/>
+    <w:lsdException w:unhideWhenUsed="0" w:uiPriority="67" w:semiHidden="0" w:name="Medium Grid 1 Accent 6"/>
+    <w:lsdException w:unhideWhenUsed="0" w:uiPriority="68" w:semiHidden="0" w:name="Medium Grid 2 Accent 6"/>
+    <w:lsdException w:unhideWhenUsed="0" w:uiPriority="69" w:semiHidden="0" w:name="Medium Grid 3 Accent 6"/>
+    <w:lsdException w:unhideWhenUsed="0" w:uiPriority="70" w:semiHidden="0" w:name="Dark List Accent 6"/>
+    <w:lsdException w:unhideWhenUsed="0" w:uiPriority="71" w:semiHidden="0" w:name="Colorful Shading Accent 6"/>
+    <w:lsdException w:unhideWhenUsed="0" w:uiPriority="72" w:semiHidden="0" w:name="Colorful List Accent 6"/>
+    <w:lsdException w:unhideWhenUsed="0" w:uiPriority="73" w:semiHidden="0" w:name="Colorful Grid Accent 6"/>
   </w:latentStyles>
-  <w:style w:type="paragraph" w:default="1" w:styleId="a">
+  <w:style w:type="paragraph" w:default="1" w:styleId="1">
     <w:name w:val="Normal"/>
     <w:qFormat/>
-    <w:rsid w:val="00CF05BE"/>
+    <w:uiPriority w:val="0"/>
     <w:pPr>
       <w:widowControl w:val="0"/>
       <w:jc w:val="both"/>
     </w:pPr>
+    <w:rPr>
+      <w:rFonts w:asciiTheme="minorHAnsi" w:hAnsiTheme="minorHAnsi" w:eastAsiaTheme="minorEastAsia" w:cstheme="minorBidi"/>
+      <w:kern w:val="2"/>
+      <w:sz w:val="21"/>
+      <w:szCs w:val="22"/>
+      <w:lang w:val="en-US" w:eastAsia="zh-CN" w:bidi="ar-SA"/>
+    </w:rPr>
   </w:style>
-  <w:style w:type="paragraph" w:styleId="1">
+  <w:style w:type="paragraph" w:styleId="2">
     <w:name w:val="heading 1"/>
-    <w:basedOn w:val="a"/>
-    <w:next w:val="a"/>
-    <w:link w:val="10"/>
+    <w:basedOn w:val="1"/>
+    <w:next w:val="1"/>
+    <w:link w:val="6"/>
+    <w:qFormat/>
     <w:uiPriority w:val="9"/>
-    <w:qFormat/>
-    <w:rsid w:val="00411BD4"/>
     <w:pPr>
       <w:keepNext/>
       <w:keepLines/>
       <w:numPr>
+        <w:ilvl w:val="0"/>
         <w:numId w:val="1"/>
       </w:numPr>
       <w:spacing w:before="340" w:after="330" w:line="578" w:lineRule="auto"/>
@@ -3264,19 +4010,19 @@
       <w:szCs w:val="44"/>
     </w:rPr>
   </w:style>
-  <w:style w:type="character" w:default="1" w:styleId="a0">
+  <w:style w:type="character" w:default="1" w:styleId="3">
     <w:name w:val="Default Paragraph Font"/>
-    <w:uiPriority w:val="1"/>
     <w:semiHidden/>
     <w:unhideWhenUsed/>
+    <w:uiPriority w:val="1"/>
   </w:style>
-  <w:style w:type="table" w:default="1" w:styleId="a1">
+  <w:style w:type="table" w:default="1" w:styleId="4">
     <w:name w:val="Normal Table"/>
-    <w:uiPriority w:val="99"/>
     <w:semiHidden/>
     <w:unhideWhenUsed/>
+    <w:uiPriority w:val="99"/>
     <w:tblPr>
-      <w:tblInd w:w="0" w:type="dxa"/>
+      <w:tblLayout w:type="fixed"/>
       <w:tblCellMar>
         <w:top w:w="0" w:type="dxa"/>
         <w:left w:w="108" w:type="dxa"/>
@@ -3285,18 +4031,27 @@
       </w:tblCellMar>
     </w:tblPr>
   </w:style>
-  <w:style w:type="numbering" w:default="1" w:styleId="a2">
-    <w:name w:val="No List"/>
-    <w:uiPriority w:val="99"/>
-    <w:semiHidden/>
-    <w:unhideWhenUsed/>
+  <w:style w:type="table" w:styleId="5">
+    <w:name w:val="Table Grid"/>
+    <w:basedOn w:val="4"/>
+    <w:uiPriority w:val="39"/>
+    <w:tblPr>
+      <w:tblBorders>
+        <w:top w:val="single" w:color="auto" w:sz="4" w:space="0"/>
+        <w:left w:val="single" w:color="auto" w:sz="4" w:space="0"/>
+        <w:bottom w:val="single" w:color="auto" w:sz="4" w:space="0"/>
+        <w:right w:val="single" w:color="auto" w:sz="4" w:space="0"/>
+        <w:insideH w:val="single" w:color="auto" w:sz="4" w:space="0"/>
+        <w:insideV w:val="single" w:color="auto" w:sz="4" w:space="0"/>
+      </w:tblBorders>
+      <w:tblLayout w:type="fixed"/>
+    </w:tblPr>
   </w:style>
-  <w:style w:type="character" w:customStyle="1" w:styleId="10">
+  <w:style w:type="character" w:customStyle="1" w:styleId="6">
     <w:name w:val="标题 1 字符"/>
-    <w:basedOn w:val="a0"/>
-    <w:link w:val="1"/>
+    <w:basedOn w:val="3"/>
+    <w:link w:val="2"/>
     <w:uiPriority w:val="9"/>
-    <w:rsid w:val="00411BD4"/>
     <w:rPr>
       <w:b/>
       <w:bCs/>
@@ -3304,23 +4059,6 @@
       <w:sz w:val="44"/>
       <w:szCs w:val="44"/>
     </w:rPr>
-  </w:style>
-  <w:style w:type="table" w:styleId="a3">
-    <w:name w:val="Table Grid"/>
-    <w:basedOn w:val="a1"/>
-    <w:uiPriority w:val="39"/>
-    <w:rsid w:val="00CF05BE"/>
-    <w:tblPr>
-      <w:tblInd w:w="0" w:type="nil"/>
-      <w:tblBorders>
-        <w:top w:val="single" w:sz="4" w:space="0" w:color="auto"/>
-        <w:left w:val="single" w:sz="4" w:space="0" w:color="auto"/>
-        <w:bottom w:val="single" w:sz="4" w:space="0" w:color="auto"/>
-        <w:right w:val="single" w:sz="4" w:space="0" w:color="auto"/>
-        <w:insideH w:val="single" w:sz="4" w:space="0" w:color="auto"/>
-        <w:insideV w:val="single" w:sz="4" w:space="0" w:color="auto"/>
-      </w:tblBorders>
-    </w:tblPr>
   </w:style>
 </w:styles>
 </file>
@@ -3368,7 +4106,7 @@
     </a:clrScheme>
     <a:fontScheme name="Office">
       <a:majorFont>
-        <a:latin typeface="等线 Light" panose="020F0302020204030204"/>
+        <a:latin typeface="等线 Light"/>
         <a:ea typeface=""/>
         <a:cs typeface=""/>
         <a:font script="Jpan" typeface="游ゴシック Light"/>
@@ -3401,26 +4139,9 @@
         <a:font script="Viet" typeface="Times New Roman"/>
         <a:font script="Uigh" typeface="Microsoft Uighur"/>
         <a:font script="Geor" typeface="Sylfaen"/>
-        <a:font script="Armn" typeface="Arial"/>
-        <a:font script="Bugi" typeface="Leelawadee UI"/>
-        <a:font script="Bopo" typeface="Microsoft JhengHei"/>
-        <a:font script="Java" typeface="Javanese Text"/>
-        <a:font script="Lisu" typeface="Segoe UI"/>
-        <a:font script="Mymr" typeface="Myanmar Text"/>
-        <a:font script="Nkoo" typeface="Ebrima"/>
-        <a:font script="Olck" typeface="Nirmala UI"/>
-        <a:font script="Osma" typeface="Ebrima"/>
-        <a:font script="Phag" typeface="Phagspa"/>
-        <a:font script="Syrn" typeface="Estrangelo Edessa"/>
-        <a:font script="Syrj" typeface="Estrangelo Edessa"/>
-        <a:font script="Syre" typeface="Estrangelo Edessa"/>
-        <a:font script="Sora" typeface="Nirmala UI"/>
-        <a:font script="Tale" typeface="Microsoft Tai Le"/>
-        <a:font script="Talu" typeface="Microsoft New Tai Lue"/>
-        <a:font script="Tfng" typeface="Ebrima"/>
       </a:majorFont>
       <a:minorFont>
-        <a:latin typeface="等线" panose="020F0502020204030204"/>
+        <a:latin typeface="等线"/>
         <a:ea typeface=""/>
         <a:cs typeface=""/>
         <a:font script="Jpan" typeface="游明朝"/>
@@ -3453,23 +4174,6 @@
         <a:font script="Viet" typeface="Arial"/>
         <a:font script="Uigh" typeface="Microsoft Uighur"/>
         <a:font script="Geor" typeface="Sylfaen"/>
-        <a:font script="Armn" typeface="Arial"/>
-        <a:font script="Bugi" typeface="Leelawadee UI"/>
-        <a:font script="Bopo" typeface="Microsoft JhengHei"/>
-        <a:font script="Java" typeface="Javanese Text"/>
-        <a:font script="Lisu" typeface="Segoe UI"/>
-        <a:font script="Mymr" typeface="Myanmar Text"/>
-        <a:font script="Nkoo" typeface="Ebrima"/>
-        <a:font script="Olck" typeface="Nirmala UI"/>
-        <a:font script="Osma" typeface="Ebrima"/>
-        <a:font script="Phag" typeface="Phagspa"/>
-        <a:font script="Syrn" typeface="Estrangelo Edessa"/>
-        <a:font script="Syrj" typeface="Estrangelo Edessa"/>
-        <a:font script="Syre" typeface="Estrangelo Edessa"/>
-        <a:font script="Sora" typeface="Nirmala UI"/>
-        <a:font script="Tale" typeface="Microsoft Tai Le"/>
-        <a:font script="Talu" typeface="Microsoft New Tai Lue"/>
-        <a:font script="Tfng" typeface="Ebrima"/>
       </a:minorFont>
     </a:fontScheme>
     <a:fmtScheme name="Office">
@@ -3611,11 +4315,21 @@
     </a:fmtScheme>
   </a:themeElements>
   <a:objectDefaults/>
-  <a:extraClrSchemeLst/>
-  <a:extLst>
-    <a:ext uri="{05A4C25C-085E-4340-85A3-A5531E510DB2}">
-      <thm15:themeFamily xmlns:thm15="http://schemas.microsoft.com/office/thememl/2012/main" name="Office Theme" id="{62F939B6-93AF-4DB8-9C6B-D6C7DFDC589F}" vid="{4A3C46E8-61CC-4603-A589-7422A47A8E4A}"/>
-    </a:ext>
-  </a:extLst>
 </a:theme>
+</file>
+
+<file path=customXml/item1.xml><?xml version="1.0" encoding="utf-8"?>
+<s:customData xmlns="http://www.wps.cn/officeDocument/2013/wpsCustomData" xmlns:s="http://www.wps.cn/officeDocument/2013/wpsCustomData">
+  <customSectProps>
+    <customSectPr/>
+  </customSectProps>
+</s:customData>
+</file>
+
+<file path=customXml/itemProps1.xml><?xml version="1.0" encoding="utf-8"?>
+<ds:datastoreItem xmlns:ds="http://schemas.openxmlformats.org/officeDocument/2006/customXml" ds:itemID="{B1977F7D-205B-4081-913C-38D41E755F92}">
+  <ds:schemaRefs>
+    <ds:schemaRef ds:uri="http://www.wps.cn/officeDocument/2013/wpsCustomData"/>
+  </ds:schemaRefs>
+</ds:datastoreItem>
 </file>